--- a/ReadingLeftovers.docx
+++ b/ReadingLeftovers.docx
@@ -3,11 +3,39 @@
 <w:document xmlns:wpc="http://schemas.microsoft.com/office/word/2010/wordprocessingCanvas" xmlns:cx="http://schemas.microsoft.com/office/drawing/2014/chartex" xmlns:cx1="http://schemas.microsoft.com/office/drawing/2015/9/8/chartex" xmlns:cx2="http://schemas.microsoft.com/office/drawing/2015/10/21/chartex" xmlns:cx3="http://schemas.microsoft.com/office/drawing/2016/5/9/chartex" xmlns:cx4="http://schemas.microsoft.com/office/drawing/2016/5/10/chartex" xmlns:cx5="http://schemas.microsoft.com/office/drawing/2016/5/11/chartex" xmlns:cx6="http://schemas.microsoft.com/office/drawing/2016/5/12/chartex" xmlns:cx7="http://schemas.microsoft.com/office/drawing/2016/5/13/chartex" xmlns:cx8="http://schemas.microsoft.com/office/drawing/2016/5/14/chartex" xmlns:mc="http://schemas.openxmlformats.org/markup-compatibility/2006" xmlns:aink="http://schemas.microsoft.com/office/drawing/2016/ink" xmlns:am3d="http://schemas.microsoft.com/office/drawing/2017/model3d" xmlns:o="urn:schemas-microsoft-com:office:office" xmlns:r="http://schemas.openxmlformats.org/officeDocument/2006/relationships" xmlns:m="http://schemas.openxmlformats.org/officeDocument/2006/math" xmlns:v="urn:schemas-microsoft-com:vml" xmlns:wp14="http://schemas.microsoft.com/office/word/2010/wordprocessingDrawing" xmlns:wp="http://schemas.openxmlformats.org/drawingml/2006/wordprocessingDrawing" xmlns:w10="urn:schemas-microsoft-com:office:word" xmlns:w="http://schemas.openxmlformats.org/wordprocessingml/2006/main" xmlns:w14="http://schemas.microsoft.com/office/word/2010/wordml" xmlns:w15="http://schemas.microsoft.com/office/word/2012/wordml" xmlns:w16cid="http://schemas.microsoft.com/office/word/2016/wordml/cid" xmlns:w16se="http://schemas.microsoft.com/office/word/2015/wordml/symex" xmlns:wpg="http://schemas.microsoft.com/office/word/2010/wordprocessingGroup" xmlns:wpi="http://schemas.microsoft.com/office/word/2010/wordprocessingInk" xmlns:wne="http://schemas.microsoft.com/office/word/2006/wordml" xmlns:wps="http://schemas.microsoft.com/office/word/2010/wordprocessingShape" mc:Ignorable="w14 w15 w16se w16cid wp14">
   <w:body>
     <w:p>
+      <w:bookmarkStart w:id="0" w:name="_GoBack"/>
+      <w:bookmarkEnd w:id="0"/>
       <w:r>
         <w:rPr>
           <w:b/>
         </w:rPr>
-        <w:t>(Contd…4)</w:t>
+        <w:t>(</w:t>
+      </w:r>
+      <w:proofErr w:type="spellStart"/>
+      <w:r>
+        <w:rPr>
+          <w:b/>
+        </w:rPr>
+        <w:t>Contd</w:t>
+      </w:r>
+      <w:proofErr w:type="spellEnd"/>
+      <w:r>
+        <w:rPr>
+          <w:b/>
+        </w:rPr>
+        <w:t>…</w:t>
+      </w:r>
+      <w:r>
+        <w:rPr>
+          <w:b/>
+        </w:rPr>
+        <w:t>5</w:t>
+      </w:r>
+      <w:r>
+        <w:rPr>
+          <w:b/>
+        </w:rPr>
+        <w:t>)</w:t>
       </w:r>
       <w:r>
         <w:rPr>
@@ -15,597 +43,474 @@
         </w:rPr>
         <w:tab/>
       </w:r>
-      <w:r>
-        <w:rPr>
-          <w:b/>
-        </w:rPr>
-        <w:tab/>
-      </w:r>
-      <w:r>
-        <w:t>2</w:t>
-      </w:r>
-    </w:p>
-    <w:p>
-      <w:r>
-        <w:t>I have sufficiently spoken of the gloom and the glory of exile in my Russian novels, and especially in the best of them, Dar (recently published in English as The Gift); but a quick recapitulation here may be convenient. With a very few exceptions, all liberal-minded creative forces—poets, novelists, critics, historians, philosophers and so on—had left Lenin’s and Stalin’s Russia. Those who had not were either withering away there or adulterating their gifts by complying with the political demands of the state. What the Tsars had never been able to achieve, namely the complete curbing of minds to the government’s will, was achieved by the Bolsheviks in no time after the main contingent of the intellectuals had escaped abroad or had been destroyed. The lucky group of expatriates could now follow their pursuits with such utter impunity that, in fact, they sometimes asked themselves if the sense of enjoying absolute mental freedom was not due to their working in an absolute void. True, there was among émigrés a sufficient number of good readers to warrant the publication, in Berlin, Paris, and other towns, of Russian books and periodicals on a comparatively large scale; but since none of those writings could circulate within the Soviet Union, the whole thing acquired a certain air of fragile unreality. The number of titles was more impressive than the number of copies any given work sold, and the names of the publishing houses—Orion, Cosmos, Logos, and so forth—had the hectic, unstable and slightly illegal appearance that firms issuing astrological or facts-of-life literature have. In serene retrospect, however, and judged by artistic and scholarly standards alone, the books produced in vacuo by émigré writers seem today, whatever their individual faults, more permanent and more suitable for human consumption than the slavish, singularly provincial and conventional streams of political consciousness that came during those same years from the pens of young Soviet authors whom a fatherly state provided with ink, pipes and pullovers.</w:t>
-      </w:r>
-    </w:p>
-    <w:p>
-      <w:r>
-        <w:t>The editor of the daily Rul’ (and the publisher of my first books), Iosif Vladimirovich Hessen, allowed me with great leniency to fill his poetry section with my unripe rhymes. Blue evenings in Berlin, the corner chestnut in flower, lightheadedness, poverty, love, the tangerine tinge of premature shoplights, and an animal aching yearn for the still fresh reek of Russia—all this was put into meter, copied out in longhand and carted off to the editor’s office, where myopic I. V. would bring the new poem close to his face and after this brief, more or less tactual, act of cognition put it down on his desk. By 1928, my novels were beginning to bring a little money in German translations, and in the spring of 1929, you and I went butterfly hunting in the Pyrenees. But only at the end of the nineteen-thirties did we leave Berlin for good, although long before that I used to take trips to Paris for public readings of my stuff.</w:t>
-      </w:r>
-    </w:p>
-    <w:p>
-      <w:r>
-        <w:t>Quite a feature of émigré life, in keeping with its itinerant and dramatic character, was the abnormal frequency of those literary readings in private houses or hired halls. The various types of performers stand out very distinctly in the puppet show going on in my mind. There was the faded actress, with eyes like precious stones, who having pressed for a moment a clenched handkerchief to a feverish mouth, proceeded to evoke nostalgic echoes of the Moscow Art Theatre by subjecting some famous piece of verse to the action, half dissection and half caress, of her slow limpid voice. There was the hopelessly second-rate author whose voice trudged through a fog of rhythmic prose, and one could watch the nervous trembling of his poor, clumsy but careful fingers every time he tucked the page he had finished under those to come, so that his manuscript retained throughout the reading its appalling and pitiful thickness. There was the young poet in whom his envious brethren could not help seeing a disturbing streak of genius as striking as the stripe of a skunk; erect on the stage, pale and glazed-eyed, with nothing in his hands to anchor him to this world, he would throw back his head and deliver his poem in a highly irritating, rolling chant and stop abruptly at the end, slamming the door of the last line and waiting for applause to fill the hush. And there was the old cher maître dropping pearl by pearl an admirable tale he had read innumerable times, and always in the same manner, wearing the expression of fastidious distaste that his nobly furrowed face had in the frontispiece of his collected works.</w:t>
-      </w:r>
-    </w:p>
-    <w:p>
-      <w:r>
-        <w:t xml:space="preserve">I suppose it would be easy for a detached observer to poke fun at all those hardly palpable people who imitated in foreign cities a dead civilization, the remote, almost legendary, almost Sumerian mirages of St. Petersburg and Moscow, 1900–1916 (which, even then, in the twenties and thirties, sounded like 1916–1900 B.C.). But at least they were rebels as most major Russian writers had been ever since Russian literature had existed, and true to this insurgent condition which their sense of justice and liberty craved for as strongly as it had done under the oppression of the Tsars, émigrés regarded as monstrously un-Russian and subhuman the behavior of pampered authors in </w:t>
-      </w:r>
-      <w:r>
-        <w:t>the Soviet Union, the servile response on the part of those authors to every shade of every governmental decree; for the art of prostration was growing there in exact ratio to the increasing efficiency of first Lenin’s, then Stalin’s political police, and the successful Soviet writer was the one whose fine ear caught the soft whisper of an official suggestion long before it had become a blare.</w:t>
-      </w:r>
-    </w:p>
-    <w:p>
-      <w:r>
-        <w:t>Owing to the limited circulation of their works abroad, even the older generation of émigré writers, whose fame had been solidly established in pre-Revolution Russia, could not hope that their books would make a living for them. Writing a weekly column for an émigré paper was never quite sufficient to keep body and pen together. Now and then translations into other languages brought in an unexpected scoop; but, otherwise, grants from various émigré organizations, earnings from public readings and lavish private charity were responsible for prolonging elderly authors’ lives. Younger, less known but more adaptable writers supplemented chance subsidies by engaging in various jobs. I remember teaching English and tennis. Patiently I thwarted the persistent knack Berlin businessmen had of pronouncing “business” so as to rhyme with “dizziness”; and like a slick automaton, under the slow-moving clouds of a long summer day, on dusty courts, I ladled ball after ball over the net to their tanned, bob-haired daughters. I got five dollars (quite a sum during the inflation in Germany) for my Russian Alice in Wonderland. I helped compile a Russian grammar for foreigners in which the first exercise began with the words Madam, ya doktor, vot banan (Madam, I am the doctor, here is a banana). Best of all, I used to compose for a daily émigré paper, the Berlin Rul’, the first Russian crossword puzzles, which I baptized krestoslovitsï. I find it strange to recall that freak existence. Deeply beloved of blurbists is the list of more or less earthy professions that a young author (writing about Life and Ideas—which are so much more important, of course, than mere “art”) has followed: newspaper boy, soda jerk, monk, wrestler, foreman in a steel mill, bus driver and so on. Alas, none of these callings has been mine.</w:t>
-      </w:r>
-    </w:p>
-    <w:p>
-      <w:r>
-        <w:t>My passion for good writing put me in close contact with various Russian authors abroad. I was young in those days and much more keenly interested in literature than I am now. Current prose and poetry, brilliant planets and pale galaxies, flowed by the casement of my garret night after night. There were independent authors of diverse age and talent, and there were groupings and cliques within which a number of young or youngish writers, some of them very gifted, clustered around a philosophizing critic. The most important of these mystagogues combined intellectual talent and moral mediocrity, an uncanny sureness of taste in modern Russian poetry and a patchy knowledge of Russian classics. His group believed that neither a mere negation of Bolshevism nor the routine ideals of Western democracies were sufficient to build a philosophy upon which émigré literature could lean. They thirsted for a creed as a jailed drug addict thirsts for his pet heaven. Rather pathetically, they envied Parisian Catholic groups for the seasoned subtleties that Russian mysticism so obviously lacked. Dostoevskian drisk could not compete with neo-Thomist thought; but were there not other ways? The longing for a system of faith, a constant teetering on the brink of some accepted religion was found to provide a special satisfaction of its own. Only much later, in the forties, did some of those writers finally discover a definite slope down which to slide in a more or less genuflectory attitude. This slope was the enthusiastic nationalism that could call a state (Stalin’s Russia, in this case) good and lovable for no other reason than because its army had won a war. In the early thirties, however, the nationalistic precipice was only faintly perceived and the mystagogues were still enjoying the thrills of slippery suspension. In their attitude toward literature they were curiously conservative; with them soul-saving came first, logrolling next, and art last. A retrospective glance nowadays notes the surprising fact of these free belles-lettrists abroad aping fettered thought at home by decreeing that to be a representative of a group or an epoch was more important than to be an individual writer.</w:t>
-      </w:r>
-    </w:p>
-    <w:p>
-      <w:r>
-        <w:t xml:space="preserve">Vladislav Hodasevich used to complain, in the twenties and thirties, that young émigré poets had borrowed their art form from him while following the leading cliques in modish angoisse and soul-reshaping. I developed a great liking for this bitter man, wrought of irony and metallic-like genius, whose poetry was as complex a marvel as that of Tyutchev or Blok. He was, physically, of a sickly aspect, with contemptuous nostrils and beetling brows, and when I conjure him up in my mind he never rises from the hard chair on which he sits, his thin legs crossed, his eyes glittering with malevolence and wit, his long fingers screwing into a holder the half of a Caporal Vert cigarette. There are few things in modern world poetry comparable to the poems of his Heavy Lyre, but unfortunately for his fame the perfect frankness he indulged in when voicing his dislikes made him some terrible enemies among the most powerful critical coteries. Not all the mystagogues were Dostoevskian Alyoshas; there were also a few Smerdyakovs in </w:t>
-      </w:r>
-      <w:r>
-        <w:t>the group, and Hodasevich’s poetry was played down with the thoroughness of a revengeful racket.</w:t>
-      </w:r>
-    </w:p>
-    <w:p>
-      <w:r>
-        <w:t>Another independent writer was Ivan Bunin. I had always preferred his little-known verse to his celebrated prose (their interrelation, within the frame of his work, recalls Hardy’s case). At the time I found him tremendously perturbed by the personal problem of aging. The first thing he said to me was to remark with satisfaction that his posture was better than mine, despite his being some thirty years older than I. He was basking in the Nobel prize he had just received and invited me to some kind of expensive and fashionable eating place in Paris for a heart-to-heart talk. Unfortunately I happen to have a morbid dislike for restaurants and cafés, especially Parisian ones—I detest crowds, harried waiters, Bohemians, vermouth concoctions, coffee, zakuski, floor shows and so forth. I like to eat and drink in a recumbent position (preferably on a couch) and in silence. Heart-to-heart talks, confessions in the Dostoevskian manner, are also not in my line. Bunin, a spry old gentleman, with a rich and unchaste vocabulary, was puzzled by my irresponsiveness to the hazel grouse of which I had had enough in my childhood and exasperated by my refusal to discuss eschatological matters. Toward the end of the meal we were utterly bored with each other. “You will die in dreadful pain and complete isolation,” remarked Bunin bitterly as we went toward the cloakroom. An attractive, frail-looking girl took the check for our heavy overcoats and presently fell with them in her embrace upon the low counter. I wanted to help Bunin into his raglan but he stopped me with a proud gesture of his open hand. Still struggling perfunctorily—he was now trying to help me—we emerged into the pallid bleakness of a Paris winter day. My companion was about to button his collar when a look of surprise and distress twisted his handsome features. Gingerly opening his overcoat, he began tugging at something under his armpit. I came to his assistance and together we finally dragged out of his sleeve my long woolen scarf which the girl had stuffed into the wrong coat. The thing came out inch by inch; it was like unwrapping a mummy and we kept slowly revolving around each other in the process, to the ribald amusement of three sidewalk whores. Then, when the operation was over, we walked on without a word to a street corner where we shook hands and separated. Subsequently we used to meet quite often, but always in the midst of other people, generally in the house of I. I. Fondaminski (a saintly and heroic soul who did more for Russian émigré literature than any other man and who died in a German prison). Somehow Bunin and I adopted a bantering and rather depressing mode of conversation, a Russian variety of American “kidding,” and this precluded any real commerce between us.</w:t>
-      </w:r>
-    </w:p>
-    <w:p>
-      <w:r>
-        <w:t>I met many other émigré Russian authors. I did not meet Poplavski who died young, a far violin among near balalaikas.</w:t>
-      </w:r>
-    </w:p>
-    <w:p>
-      <w:r>
-        <w:t>Go to sleep, O Morella, how awful are aquiline lives</w:t>
-      </w:r>
-    </w:p>
-    <w:p>
-      <w:r>
-        <w:t>His plangent tonalities I shall never forget, nor shall I ever forgive myself the ill-tempered review in which I attacked him for trivial faults in his unfledged verse. I met wise, prim, charming Aldanov; decrepit Kuprin, carefully carrying a bottle of vin ordinaire through rainy streets; Ayhenvald—a Russian version of Walter Pater—later killed by a trolleycar; Marina Tsvetaev, wife of a double agent, and poet of genius, who, in the late thirties, returned to Russia and perished there. But the author that interested me most was naturally Sirin. He belonged to my generation. Among the young writers produced in exile he was the loneliest and most arrogant one. Beginning with the appearance of his first novel in 1925 and throughout the next fifteen years, until he vanished as strangely as he had come, his work kept provoking an acute and rather morbid interest on the part of critics. Just as Marxist publicists of the eighties in old Russia would have denounced his lack of concern with the economic structure of society, so the mystagogues of émigré letters deplored his lack of religious insight and of moral preoccupation. Everything about him was bound to offend Russian conventions and especially that Russian sense of decorum which, for example, an American offends so dangerously today, when in the presence of Soviet military men of distinction he happens to lounge with both hands in his trouser pockets. Conversely, Sirin’s admirers made much, perhaps too much, of his unusual style, brilliant precision, functional imagery and that sort of thing. Russian readers who had been raised on the sturdy straightforwardness of Russian realism and had called the bluff of decadent cheats, were impressed by the mirrorlike angles of his clear but weirdly misleading sentences and by the fact that the real life of his books flowed in his figures of speech, which one critic has compared to “windows giving upon a contiguous world … a rolling corollary, the shadow of a train of thought.” Across the dark sky of exile, Sirin passed, to use a simile of a more conservative nature, like a meteor, and disappeared, leaving nothing much else behind him than a vague sense of uneasiness.</w:t>
-      </w:r>
-    </w:p>
-    <w:p>
-      <w:pPr>
-        <w:ind w:left="720" w:firstLine="720"/>
-      </w:pPr>
-      <w:r>
-        <w:t>3</w:t>
-      </w:r>
-    </w:p>
-    <w:p>
-      <w:r>
-        <w:lastRenderedPageBreak/>
-        <w:t>In the course of my twenty years of exile I devoted a prodigious amount of time to the composing of chess problems. A certain position is elaborated on the board, and the problem to be solved is how to mate Black in a given number of moves, generally two or three. It is a beautiful, complex and sterile art related to the ordinary form of the game only insofar as, say, the properties of a sphere are made use of both by a juggler in weaving a new act and by a tennis player in winning a tournament. Most chess players, in fact, amateurs and masters alike, are only mildly interested in these highly specialized, fanciful, stylish riddles, and though appreciative of a catchy problem would be utterly baffled if asked to compose one.</w:t>
-      </w:r>
-    </w:p>
-    <w:p>
-      <w:r>
-        <w:t>Inspiration of a quasi-musical, quasi-poetical, or to be quite exact, poetico-mathematical type, attends the process of thinking up a chess composition of that sort. Frequently, in the friendly middle of the day, on the fringe of some trivial occupation, in the idle wake of a passing thought, I would experience, without warning, a twinge of mental pleasure as the bud of a chess problem burst open in my brain, promising me a night of labor and felicity. It might be a new way of blending an unusual strategic device with an unusual line of defense; it might be a glimpse of the actual configuration of men that would render at last, with humor and grace, a difficult theme that I had despaired of expressing before; or it might be a mere gesture made in the mist of my mind by the various units of force represented by chessmen—a kind of swift dumb show, suggesting new harmonies and new conflicts; whatever it was, it belonged to an especially exhilarating order of sensation, and my only quarrel with it today is that the maniacal manipulation of carved figures, or of their mental counterparts, during my most ebullient and prolific years engulfed so much of the time I could have devoted to verbal adventure.</w:t>
-      </w:r>
-    </w:p>
-    <w:p>
-      <w:r>
-        <w:t>Experts distinguish several schools of the chess-problem art: the Anglo-American one that combines accurate construction with dazzling thematic patterns, and refuses to be bound by any conventional rules; the rugged splendor of the Teutonic school; the highly finished but unpleasantly slick and insipid products of the Czech style with its strict adherence to certain artificial conditions; the old Russian end-game studies, which attain the sparkling summits of the art, and the mechanical Soviet problem of the so-called “task” type, which replaces artistic strategy by the ponderous working of themes to their utmost capacity. Themes in chess, it may be explained, are such devices as forelaying, withdrawing, pinning, unpinning and so forth; but it is only when they are combined in a certain way that a problem is satisfying. Deceit, to the point of diabolism, and originality, verging upon the grotesque, were my notions of strategy; and although in matters of construction I tried to conform, whenever possible, to classical rules, such as economy of force, unity, weeding out of loose ends, I was always ready to sacrifice purity of form to the exigencies of fantastic content, causing form to bulge and burst like a sponge-bag containing a small furious devil.</w:t>
-      </w:r>
-    </w:p>
-    <w:p>
-      <w:r>
-        <w:t>It is one thing to conceive the main play of a composition and another to construct it. The strain on the mind is formidable; the element of time drops out of one’s consciousness altogether: the building hand gropes for a pawn in the box, holds it, while the mind still ponders the need for a foil or a stopgap, and when the fist opens, a whole hour, perhaps, has gone by, has burned to ashes in the incandescent cerebration of the schemer. The chessboard before him is a magnetic field, a system of stresses and abysses, a starry firmament. The bishops move over it like searchlights. This or that knight is a lever adjusted and tried, and readjusted and tried again, till the problem is tuned up to the necessary level of beauty and surprise. How often I have struggled to bind the terrible force of White’s queen so as to avoid a dual solution! It should be understood that competition in chess problems is not really between White and Black but between the composer and the hypothetical solver (just as in a first-rate work of fiction the real clash is not between the characters but between the author and the world), so that a great part of a problem’s value is due to the number of “tries”—delusive opening moves, false scents, specious lines of play, astutely and lovingly prepared to lead the would-be solver astray. But whatever I can say about this matter of problem composing, I do not seem to convey sufficiently the ecstatic core of the process and its points of connection with various other, more overt and fruitful, operations of the creative mind, from the charting of dangerous seas to the writing of one of those incredible novels where the author, in a fit of lucid madness, has set himself certain unique rules that he observes, certain nightmare obstacles that he surmounts, with the zest of a deity building a live world from the most unlikely ingredients—rocks, and carbon, and blind throbbings. In the case of problem composition, the event is accompanied by a mellow physical satisfaction, especially when the chessmen are beginning to enact adequately, in a penultimate rehearsal, the composer’s dream. There is a feeling of snugness (which goes back to one’s childhood, to play-</w:t>
-      </w:r>
-      <w:r>
-        <w:t>planning in bed, with parts of toys fitting into corners of one’s brain); there is the nice way one piece is ambushed behind another, within the comfort and warmth of an out-of-the-way square; and there is the smooth motion of a well-oiled and polished machine that runs sweetly at the touch of two forked fingers lightly lifting and lightly lowering a piece.</w:t>
-      </w:r>
-    </w:p>
-    <w:p>
-      <w:r>
-        <w:t>I remember one particular problem I had been trying to compose for months. There came a night when I managed at last to express that particular theme. It was meant for the delectation of the very expert solver. The unsophisticated might miss the point of the problem entirely, and discover its fairly simple, “thetic” solution without having passed through the pleasurable torments prepared for the sophisticated one. The latter would start by falling for an illusory pattern of play based on a fashionable avant-garde theme (exposing White’s King to checks), which the composer had taken the greatest pains to “plant” (with only one obscure little move by an inconspicuous pawn to upset it). Having passed through this “antithetic” inferno the by now ultrasophisticated solver would reach the simple key move (bishop to c2) as somebody on a wild goose chase might go from Albany to New York by way of Vancouver, Eurasia and the Azores. The pleasant experience of the roundabout route (strange landscapes, gongs, tigers, exotic customs, the thrice-repeated circuit of a newly married couple around the sacred fire of an earthen brazier) would amply reward him for the misery of the deceit, and after that, his arrival at the simple key move would provide him with a synthesis of poignant artistic delight.</w:t>
-      </w:r>
-    </w:p>
-    <w:p>
-      <w:r>
-        <w:t>I remember slowly emerging from a swoon of concentrated chess thought, and there, on a great English board of cream and cardinal leather, the flawless position was at last balanced like a constellation. It worked. It lived. My Staunton chessmen (a twenty-year-old set given to me by my father’s Englished brother, Konstantin), splendidly massive pieces, of tawny or black wood, up to four and a quarter inches tall, displayed their shiny contours as if conscious of the part they played. Alas, if examined closely, some of the men were seen to be chipped (after traveling in their box through the fifty or sixty lodgings I had changed during those years); but the top of the king’s rook and the brow of the king’s knight still showed a small crimson crown painted upon them, recalling the round mark on a happy Hindu’s forehead.</w:t>
-      </w:r>
-    </w:p>
-    <w:p>
-      <w:r>
-        <w:t>A brooklet of time in comparison to its frozen lake on the chessboard, my watch showed half-past three. The season was May—mid-May, 1940. The day before, after months of soliciting and cursing, the emetic of a bribe had been administered to the right rat at the right office and had resulted finally in a visa de sortie which, in its turn, conditioned the permission to cross the Atlantic. All of a sudden, I felt that with the completion of my chess problem a whole period of my life had come to a satisfactory close. Everything around was very quiet; faintly dimpled, as it were, by the quality of my relief. Sleeping in the next room were you and our child. The lamp on my table was bonneted with blue sugarloaf paper (an amusing military precaution) and the resulting light lent a lunar tinge to the voluted air heavy with tobacco smoke. Opaque curtains separated me from blacked-out Paris. The headline of a newspaper drooping from the seat of a chair spoke of Hitler’s striking at the Low Countries.</w:t>
-      </w:r>
-    </w:p>
-    <w:p>
-      <w:r>
-        <w:t>I have before me the sheet of paper upon which, that night in Paris, I drew the diagram of the problem’s position. White: King on a7 (meaning first file, seventh rank), Queen on b6, Rooks on f4 and h5, Bishops on e4 and h8, Knights on d8 and e6, Pawns on b7 and g3; Black: King on e5, Rook on g7, Bishop on h6, Knights on e2 and g5, Pawns on c3, c6 and d7. White begins and mates in two moves. The false scent, the irresistible “try” is: Pawn to b8, becoming a knight, with three beautiful mates following in answer to disclosed checks by Black; but Black can defeat the whole brilliant affair by not checking White and making instead a modest dilatory move elsewhere on the board. In one corner of the sheet with the diagram, I notice a certain stamped mark that also adorns other papers and books I took out of France to America in May 1940. It is a circular imprint, in the ultimate tint of the spectrum—violet de bureau. In its center there are two capital letters of pica size, R.F., meaning of course République Française. Other letters in lesser type, running peripherally, spell Contrôle des Informations. However, it is only now, many years later, that the information concealed in my chess symbols, which that control permitted to pass, may be, and in fact is, divulged.</w:t>
-      </w:r>
-    </w:p>
-    <w:p>
-      <w:r>
-        <w:t>A Nansen passport picture taken in Paris in April 1940, of the author’s wife, Véra, and son Dmitri, aged five. A few weeks later, in May, the last chapter of our European period was to end as it ends in this book.</w:t>
-      </w:r>
-    </w:p>
-    <w:p>
-      <w:pPr>
-        <w:ind w:firstLine="720"/>
-        <w:rPr>
-          <w:b/>
-          <w:i/>
-        </w:rPr>
-      </w:pPr>
-      <w:r>
-        <w:rPr>
-          <w:b/>
-          <w:i/>
-        </w:rPr>
-        <w:t xml:space="preserve">Chapter </w:t>
-      </w:r>
-      <w:r>
-        <w:rPr>
-          <w:b/>
-          <w:i/>
-        </w:rPr>
-        <w:t>15</w:t>
-      </w:r>
-      <w:r>
-        <w:rPr>
-          <w:b/>
-          <w:i/>
-        </w:rPr>
-        <w:tab/>
-      </w:r>
-      <w:r>
-        <w:rPr>
-          <w:b/>
-          <w:i/>
-        </w:rPr>
-        <w:tab/>
-      </w:r>
-      <w:r>
-        <w:rPr>
-          <w:b/>
-          <w:i/>
-        </w:rPr>
-        <w:t>1</w:t>
-      </w:r>
-    </w:p>
-    <w:p>
-      <w:r>
-        <w:t xml:space="preserve">THEY are passing, posthaste, posthaste, the gliding years—to use a soul-rending Horatian inflection. The years are passing, my dear, and presently nobody will know what you and I know. Our child is growing; the roses of Paestum, of misty Paestum, </w:t>
-      </w:r>
-      <w:r>
-        <w:t>are gone; mechanically minded idiots are tinkering and tampering with forces of nature that mild mathematicians, to their own secret surprise, appear to have foreshadowed; so perhaps it is time we examined ancient snapshots, cave drawings of trains and planes, strata of toys in the lumbered closet.</w:t>
-      </w:r>
-    </w:p>
-    <w:p>
-      <w:r>
-        <w:t>We shall go still further back, to a morning in May 1934, and plot with respect to this fixed point the graph of a section of Berlin. There I was walking home, at 5 A.M., from the maternity hospital near Bayerischer Platz, to which I had taken you a couple of hours earlier. Spring flowers adorned the portraits of Hindenburg and Hitler in the window of a shop that sold frames and colored photographs. Leftist groups of sparrows were holding loud morning sessions in lilacs and limes. A limpid dawn had completely unsheathed one side of the empty street. On the other side, the houses still looked blue with cold, and various long shadows were gradually being telescoped, in the matter-of-fact manner young day has when taking over from night in a well-groomed, well-watered city, where the tang of tarred pavements underlies the sappy smells of shade trees; but to me the optical part of the business seemed quite new, like some unusual way of laying the table, because I had never seen that particular street at daybreak before, although, on the other hand, I had often passed there, childless, on sunny evenings.</w:t>
-      </w:r>
-    </w:p>
-    <w:p>
-      <w:r>
-        <w:t>In the purity and vacuity of the less familiar hour, the shadows were on the wrong side of the street, investing it with a sense of not inelegant inversion, as when one sees reflected in the mirror of a barbershop the window toward which the melancholy barber, while stropping his razor, turns his gaze (as they all do at such times), and, framed in that reflected window, a stretch of sidewalk shunting a procession of unconcerned pedestrians in the wrong direction, into an abstract world that all at once stops being droll and loosens a torrent of terror.</w:t>
-      </w:r>
-    </w:p>
-    <w:p>
-      <w:r>
-        <w:t>Whenever I start thinking of my love for a person, I am in the habit of immediately drawing radii from my love—from my heart, from the tender nucleus of a personal matter—to monstrously remote points of the universe. Something impels me to measure the consciousness of my love against such unimaginable and incalculable things as the behavior of nebulae (whose very remoteness seems a form of insanity), the dreadful pitfalls of eternity, the unknowledgeable beyond the unknown, the helplessness, the cold, the sickening involutions and interpenetrations of space and time. It is a pernicious habit, but I can do nothing about it. It can be compared to the uncontrollable flick of an insomniac’s tongue checking a jagged tooth in the night of his mouth and bruising itself in doing so but still persevering. I have known people who, upon accidentally touching something—a doorpost, a wall—had to go through a certain very rapid and systematic sequence of manual contacts with various surfaces in the room before returning to a balanced existence. It cannot be helped; I must know where I stand, where you and my son stand. When that slow-motion, silent explosion of love takes place in me, unfolding its melting fringes and overwhelming me with the sense of something much vaster, much more enduring and powerful than the accumulation of matter or energy in any imaginable cosmos, then my mind cannot but pinch itself to see if it is really awake. I have to make a rapid inventory of the universe, just as a man in a dream tries to condone the absurdity of his position by making sure he is dreaming. I have to have all space and all time participate in my emotion, in my mortal love, so that the edge of its mortality is taken off, thus helping me to fight the utter degradation, ridicule, and horror of having developed an infinity of sensation and thought within a finite existence.</w:t>
-      </w:r>
-    </w:p>
-    <w:p>
-      <w:r>
-        <w:t xml:space="preserve">Since, in my metaphysics, I am a confirmed non-unionist and have no use for organized tours through anthropomorphic paradises, I am left to my own, not negligible devices when I think of the best things in life; when, as now, I look back upon my almost couvade-like concern with our baby. You remember the discoveries we made (supposedly made by all parents): the perfect shape of the miniature fingernails of the hand you silently showed me as it lay, stranded starfish-wise, on your palm; the epidermic texture of limb and cheek, to which attention was drawn in dimmed, faraway tones, as if the softness of touch could be rendered only by the softness of distance; that swimming, sloping, elusive something about the dark-bluish tint of the iris which seemed still to retain the shadows it had absorbed of ancient, fabulous forests where there were more birds than tigers and more fruit than thorns, and where, in some dappled depth, man’s mind had been born; and, above all, an infant’s first journey into the next dimension, the newly established nexus between eye and reachable object, which the career boys in biometrics or in the rat-maze racket think they can explain. It occurs to me that the closest reproduction of the mind’s birth obtainable is the stab of wonder that accompanies the precise moment when, gazing at </w:t>
-      </w:r>
-      <w:r>
-        <w:lastRenderedPageBreak/>
-        <w:t>a tangle of twigs and leaves, one suddenly realizes that what had seemed a natural component of that tangle is a marvelously disguised insect or bird.</w:t>
-      </w:r>
-    </w:p>
-    <w:p>
-      <w:r>
-        <w:t>There is also keen pleasure (and, after all, what else should the pursuit of science produce?) in meeting the riddle of the initial blossoming of man’s mind by postulating a voluptuous pause in the growth of the rest of nature, a lolling and loafing which allowed first of all the formation of Homo poeticus—without which sapiens could not have been evolved. “Struggle for life” indeed! The curse of battle and toil leads man back to the boar, to the grunting beast’s crazy obsession with the search for food. You and I have frequently remarked upon that maniacal glint in a housewife’s scheming eye as it roves over food in a grocery or about the morgue of a butcher’s shop. Toilers of the world, disband! Old books are wrong. The world was made on a Sunday.</w:t>
-      </w:r>
-    </w:p>
-    <w:p>
-      <w:pPr>
-        <w:ind w:left="720" w:firstLine="720"/>
-      </w:pPr>
-      <w:r>
-        <w:t>2</w:t>
-      </w:r>
-    </w:p>
-    <w:p>
-      <w:r>
-        <w:t>Throughout the years of our boy’s infancy, in Hitler’s Germany and Maginot’s France, we were more or less constantly hard up, but wonderful friends saw to his having the best things available. Although powerless to do much about it, you and I jointly kept a jealous eye on any possible rift between his childhood and our own incunabula in the opulent past, and this is where those friendly fates came in, doctoring the rift every time it threatened to open. Then, too, the science of building up babies had made the same kind of phenomenal, streamlined progress that flying or tilling had—I, when nine months old, did not get a pound of strained spinach at one feeding or the juice of a dozen oranges per day; and the pediatric hygiene you adopted was incomparably more artistic and scrupulous than anything old nurses could have dreamed up when we were babes.</w:t>
-      </w:r>
-    </w:p>
-    <w:p>
-      <w:r>
-        <w:t>I think bourgeois fathers—wing-collar workers in pencil-striped pants, dignified, office-tied fathers, so different from young American veterans of today or from a happy, jobless Russian-born expatriate of fifteen years ago—will not understand my attitude toward our child. Whenever you held him up, replete with his warm formula and grave as an idol, and waited for the postlactic all-clear signal before making a horizontal baby of the vertical one, I used to take part both in your wait and in the tightness of his surfeit, which I exaggerated, therefore rather resenting your cheerful faith in the speedy dissipation of what I felt to be a painful oppression; and when, at last, the blunt little bubble did rise and burst in his solemn mouth, I used to experience a lovely relief while you, with a congratulatory murmur, bent low to deposit him in the white-rimmed twilight of his crib.</w:t>
-      </w:r>
-    </w:p>
-    <w:p>
-      <w:r>
-        <w:t>You know, I still feel in my wrists certain echoes of the pram-pusher’s knack, such as, for example, the glib downward pressure one applied to the handle in order to have the carriage tip up and climb the curb. First came an elaborate mouse-gray vehicle of Belgian make, with fat autoid tires and luxurious springs, so large that it could not enter our puny elevator. It rolled on sidewalks in slow stately mystery, with the trapped baby inside lying supine, well covered with down, silk and fur; only his eyes moved, warily, and sometimes they turned upward with one swift sweep of their showy lashes to follow the receding of branch-patterned blueness that flowed away from the edge of the half-cocked hood of the carriage, and presently he would dart a suspicious glance at my face to see if the teasing trees and sky did not belong, perhaps, to the same order of things as did rattles and parental humor. There followed a lighter carriage, and in this, as he spun along, he would tend to rise, straining at his straps; clutching at the edges; standing there less like the groggy passenger of a pleasure boat than like an entranced scientist in a spaceship; surveying the speckled skeins of a live, warm world; eyeing with philosophic interest the pillow he had managed to throw overboard; falling out himself when a strap burst one day. Still later he rode in one of those small contraptions called strollers; from initial springy and secure heights the child came lower and lower, until, when he was about one and a half, he touched ground in front of the moving stroller by slipping forward out of his seat and beating the sidewalk with his heels in anticipation of being set loose in some public garden. A new wave of evolution started to swell, gradually lifting him again from the ground, when, for his second birthday, he received a four-foot-long, silver-painted Mercedes racing car operated by inside pedals, like an organ, and in this he used to drive with a pumping, clanking noise up and down the sidewalk of the Kurfürstendamm while from open windows came the multiplied roar of a dictator still pounding his chest in the Neander valley we had left far behind.</w:t>
-      </w:r>
-    </w:p>
-    <w:p>
-      <w:r>
-        <w:t xml:space="preserve">It might be rewarding to go into the phylogenetic aspects of the passion male children have for things on wheels, particularly railway trains. Of course, we know what the Viennese Quack thought of the matter. We will leave him and his fellow travelers to jog on, in their third-class carriage of thought, through the police state of sexual myth (incidentally, what a </w:t>
-      </w:r>
-      <w:r>
-        <w:t>great mistake on the part of dictators to ignore psychoanalysis—a whole generation might be so easily corrupted that way!). Rapid growth, quantum-quick thought, the roller coaster of the circulatory system—all forms of vitality are forms of velocity, and no wonder a growing child desires to out-Nature Nature by filling a minimum stretch of time with a maximum of spatial enjoyment. Innermost in man is the spiritual pleasure derivable from the possibilities of outtugging and outrunning gravity, of overcoming or re-enacting the earth’s pull. The miraculous paradox of smooth round objects conquering space by simply tumbling over and over, instead of laboriously lifting heavy limbs in order to progress, must have given young mankind a most salutary shock. The bonfire into which the dreamy little savage peered as he squatted on naked haunches, or the unswerving advance of a forest fire—these have also affected, I suppose, a chromosome or two behind Lamarck’s back, in the mysterious way which Western geneticists are as disinclined to elucidate as are professional physicists to discuss the outside of the inside, the whereabouts of the curvature; for every dimension presupposes a medium within which it can act, and if, in the spiral unwinding of things, space warps into something akin to time, and time, in its turn, warps into something akin to thought, then, surely, another dimension follows—a special Space maybe, not the old one, we trust, unless spirals become vicious circles again.</w:t>
-      </w:r>
-    </w:p>
-    <w:p>
-      <w:r>
-        <w:t>But whatever the truth may be, we shall never forget, you and I, we shall forever defend, on this or some other battleground, the bridges on which we spent hours waiting with our little son (aged anything from two to six) for a train to pass below. I have seen older and less happy children stop for a moment in order to lean over the railing and spit into the asthmatic stack of the engine that happened to pass under, but neither you nor I is ready to admit that the more normal of two children is the one who resolves pragmatically the aimless exaltation of an obscure trance. You did nothing to curtail or rationalize those hour-long stops on windy bridges when, with an optimism and a patience that knew no bounds, our child would hope for a semaphore to click and for a growing locomotive to take shape at a point where all the many tracks converged, in the distance, between the blank backs of houses. On cold days he wore a lambskin coat, with a similar cap, both a brownish color mottled with rimelike gray, and these, and mittens, and the fervency of his faith kept him glowing, and kept you warm too, since all you had to do to prevent your delicate fingers from freezing was to hold one of his hands alternately in your right and left, switching every minute or so, and marveling at the incredible amount of heat generated by a big baby’s body.</w:t>
-      </w:r>
-    </w:p>
-    <w:p>
-      <w:pPr>
-        <w:ind w:left="720" w:firstLine="720"/>
-      </w:pPr>
-      <w:r>
-        <w:t>3</w:t>
-      </w:r>
-    </w:p>
-    <w:p>
-      <w:r>
-        <w:t xml:space="preserve">Besides dreams of velocity, or in connection with them, there is in every child the essentially human urge to reshape the earth, to act upon a friable environment (unless he is a born Marxist or a corpse and meekly waits for the environment to fashion him). This explains a child’s delight in digging, in making roads and tunnels for his favorite toys. Our son had a tiny model of Sir Malcolm Campbell’s Bluebird, of painted steel and with detachable tires, and this he would play with endlessly on the ground, and the sun would make a kind of nimbus of his longish fair hair and turn to a toffee tint his bare back crisscrossed by the shoulder straps of his knitted navy-blue shorts (under which, when undressed, he was seen to be bottomed and haltered with natural white). Never in my life have I sat on so many benches and park chairs, stone slabs and stone steps, terrace parapets and brims of fountain basins as I did in those days. The popular pine barrens around the lake in Berlin’s Grunewald we visited but seldom. You questioned the right of a place to call itself a forest when it was so full of refuse, so much more littered with rubbish than the glossy, self-conscious streets of the adjoining town. Curious things turned up in this Grunewald. The sight of an iron bedstead exhibiting the anatomy of its springs in the middle of a glade or the presence of a dressmaker’s black dummy lying under a hawthorn bush in bloom made one wonder who, exactly, had troubled to carry these and other widely scattered articles to such remote points of a pathless forest. Once I came across a badly disfigured but still alert mirror, full of sylvan reflections—drunk, as it were, on a mixture of beer and chartreuse—leaning, with surrealistic jauntiness, against a tree trunk. Perhaps such intrusions on these burgherish pleasure grounds were a fragmentary vision of the mess to come, a prophetic bad dream of destructive explosions, something like the heap of dead heads the seer Cagliostro glimpsed in the ha-ha of a royal garden. And nearer to the lake, in summer, especially on Sundays, the place was infested with human bodies in various stages of nudity and solarization. Only the squirrels and certain caterpillars kept their coats on. Gray-footed goodwives sat on greasy gray sand in their slips; repulsive, seal-voiced males, in muddy swimming trunks, gamboled around; remarkably comely but poorly groomed girls, destined to bear a few years later—early in 1946, to be exact—a sudden crop of infants with Turkic or Mongol blood in their innocent veins, were chased and </w:t>
-      </w:r>
-      <w:r>
-        <w:t>slapped on the rear (whereupon they would cry out, “Ow-wow!”); and the exhalations coming from these unfortunate frolickers, and their shed clothes (neatly spread out here and there on the ground) mingled with the stench of stagnant water to form an inferno of odors that, somehow, I have never found duplicated anywhere else. People in Berlin’s public gardens and city parks were not permitted to undress; but shirts might be unbuttoned, and rows of young men, of a pronounced Nordic type, sat with closed eyes on benches and exposed their frontal and pectoral pimples to the nationally approved action of the sun. The squeamish and possibly exaggerated shudder that obtains in these notes may be attributed, I suppose, to the constant fear we lived in of some contamination affecting our child. You always considered abominably trite, and not devoid of a peculiar Philistine flavor, the notion that small boys, in order to be delightful, should hate to wash and love to kill.</w:t>
-      </w:r>
-    </w:p>
-    <w:p>
-      <w:r>
-        <w:t>I would like to remember every small park we visited; I would like to have the ability Professor Jack, of Harvard and the Arnold Arboretum, told his students he had of identifying twigs with his eyes shut, merely from the sound of their swish through the air (“Hornbeam, honeysuckle, Lombardy poplar. Ah—a folded Transcript”). Quite often, of course, I can determine the geographic position of this or that park by some particular trait or combination of traits: dwarf-box edgings along narrow gravel walks, all of which meet like people in plays; a low blue bench against a cuboid hedge of yew; a square bed of roses framed in a border of heliotrope—these features are obviously associated with small park areas at street intersections in suburban Berlin. Just as clearly, a chair of thin iron, with its spidery shadow lying beneath it a little to one side of center, or a pleasantly supercilious, although plainly psychopathic, rotatory sprinkler, with a private rainbow hanging in its spray above gemmed grass, spells a Parisian park; but, as you will well understand, the eye of memory is so firmly focused upon a small figure squatting on the ground (loading a toy truck with pebbles or contemplating the bright, wet rubber of a gardener’s hose to which some of the gravel over which the hose has just slithered adheres) that the various loci—Berlin, Prague, Franzensbad, Paris, the Riviera, Paris again, Cap d’Antibes and so forth—lose all sovereignty, pool their petrified generals and fallen leaves, cement the friendship of their interlocked paths, and unite in a federation of light and shade through which bare-kneed, graceful children drift on whirring roller skates.</w:t>
-      </w:r>
-    </w:p>
-    <w:p>
-      <w:r>
-        <w:t>Now and then a recognized patch of historical background aids local identification—and substitutes other bonds for those a personal vision suggests. Our child must have been almost three on that breezy day in Berlin (where, of course, no one could escape familiarity with the ubiquitous picture of the Führer) when we stood, he and I, before a bed of pallid pansies, each of their upturned faces showing a dark mustache-like smudge, and had great fun, at my rather silly prompting, commenting on their resemblance to a crowd of bobbing little Hitlers. Likewise, I can name a blooming garden in Paris as the place where I noticed, in 1938 or 1939, a quiet girl of ten or so, with a deadpan white face, looking, in her dark, shabby, unseasonable clothes, as if she had escaped from an orphanage (congruously, I was granted a later glimpse of her being swept away by two flowing nuns), who had deftly tied a live butterfly to a thread and was promenading the pretty, weakly fluttering, slightly crippled insect on that elfish leash (the by-product, perhaps, of a good deal of dainty needlework in that orphanage). You have often accused me of unnecessary callousness in my matter-of-fact entomological investigations on our trips to the Pyrenees or the Alps; so, if I diverted our child’s attention from that would-be Titania, it was not because I pitied her Red Admirable (Admiral, in vulgar parlance) but because there was some vaguely repulsive symbolism about her sullen sport. I may have been reminded, in fact, of the simple, old-fashioned trick a French policeman had—and no doubt still has—when leading a florid-nosed workman, a Sunday rowdy, away to jail, of turning him into a singularly docile and even alacritous satellite by catching a kind of small fishhook in the man’s uncared-for but sensitive and responsive flesh. You and I did our best to encompass with vigilant tenderness the trustful tenderness of our child but were inevitably confronted by the fact that the filth left by hoodlums in a sandbox on a playground was the least serious of possible offenses, and that the horrors which former generations had mentally dismissed as anachronisms or things occurring only in remote khanates and mandarinates, were all around us.</w:t>
-      </w:r>
-    </w:p>
-    <w:p>
-      <w:r>
-        <w:t xml:space="preserve">As time went on and the shadow of fool-made history vitiated even the exactitude of sundials, we moved more restlessly over Europe, and it seemed as if not we but those gardens and parks traveled along. Le Nôtre’s radiating avenues and complicated parterres were left behind, like sidetracked trains. In Prague, to which we journeyed to show our child to my mother in the spring of 1937, there was Stromovka Park, with its atmosphere of free undulating remoteness beyond man-trained arbors. You will also recall those rock gardens of Alpine plants—sedums and </w:t>
-      </w:r>
-      <w:r>
-        <w:lastRenderedPageBreak/>
-        <w:t>saxifrages—that escorted us, so to speak, into the Savoy Alps, joining us on a vacation (paid for by something my translators had sold), and then followed us back into the towns of the plains. Cuffed hands of wood nailed to boles in the old parks of curative resorts pointed in the direction whence came a subdued thumping of bandstand music. An intelligent walk accompanied the main driveway; not everywhere paralleling it but freely recognizing its guidance, and from duck pond or lily pool gamboling back to join the procession of plane trees at this or that point where the park had developed a city-father fixation and dreamed up a monument. Roots, roots of remembered greenery, roots of memory and pungent plants, roots, in a word, are enabled to traverse long distances by surmounting some obstacles, penetrating others and insinuating themselves into narrow cracks. So those gardens and parks traversed Central Europe with us. Graveled walks gathered and stopped at a rond-point to watch you or me bend and wince as we looked for a ball under a privet hedge where, on the dark, damp earth, nothing but a perforated mauve trolley ticket or a bit of soiled gauze and cotton wool could be detected. A circular seat would go around a thick oak trunk to see who was sitting on the other side and find there a dejected old man reading a foreign-language newspaper and picking his nose. Glossy-leaved evergreens enclosing a lawn where our child discovered his first live frog broke into a trimmed maze of topiary work, and you said you thought it was going to rain. At some farther stage, under less leaden skies, there was a great show of rose dells and pleached alleys, and trellises swinging their creepers, ready to turn into the vines of columned pergolas if given a chance, or, if not, to disclose the quaintest of quaint public toilets, a miserable chalet-like affair of doubtful cleanliness, with a woman attendant in black, black-knitting on its porch.</w:t>
-      </w:r>
-    </w:p>
-    <w:p>
-      <w:r>
-        <w:t>Down a slope, a flagged path stepped cautiously, putting the same foot first every time, through an iris garden; under beeches; and then was transformed into a fast-moving earthy trail patterned with rough imprints of horse hooves. The gardens and parks seemed to move ever faster as our child’s legs grew longer, and when he was about four, the trees and flowering shrubs turned resolutely toward the sea. Like a bored Stationmaster seen standing alone on the speed-clipped platform of some small station at which one’s train does not stop, this or that gray park watchman receded as the park streamed on and on, carrying us south toward the orange trees and the arbutus and the chick-fluff of mimosas and the pâte tendre of an impeccable sky.</w:t>
-      </w:r>
-    </w:p>
-    <w:p>
-      <w:r>
-        <w:t>Graded gardens on hillsides, a succession of terraces whose every stone step ejected a gaudy grasshopper, dropped from ledge to ledge seaward, with the olives and the oleanders fairly toppling over each other in their haste to obtain a view of the beach. There our child kneeled motionless to be photographed in a quivering haze of sun against the scintillation of the sea, which is a milky blur in the snapshots we have preserved but was, in life, silvery blue, with great patches of purple-blue farther out, caused by warm currents in collaboration with and corroboration of (hear the pebbles rolled by the withdrawing wave?) eloquent old poets and their smiling similes. And among the candy-like blobs of sea-licked glass—lemon, cherry, peppermint—and the banded pebbles, and the little fluted shells with lustered insides, sometimes small bits of pottery, still beautiful in glaze and color, turned up. They were brought to you or me for inspection, and if they had indigo chevrons, or bands of leaf ornament, or any kind of gay emblemata, and were judged precious, down they went with a click into the toy pail, and, if not, a plop and a flash marked their return to the sea. I do not doubt that among those slightly convex chips of majolica ware found by our child there was one whose border of scrollwork fitted exactly, and continued, the pattern of a fragment I had found in 1903 on the same shore, and that the two tallied with a third my mother had found on that Mentone beach in 1882, and with a fourth piece of the same pottery that had been found by her mother a hundred years ago—and so on, until this assortment of parts, if all had been preserved, might have been put together to make the complete, the absolutely complete, bowl, broken by some Italian child, God knows where and when, and now mended by these rivets of bronze.</w:t>
-      </w:r>
-    </w:p>
-    <w:p>
-      <w:r>
-        <w:t xml:space="preserve">In the fall of 1939, we returned to Paris, and around May 20 of the following year we were again near the sea, this time on the western coast of France, at St. Nazaire. There, one last little garden surrounded us, as you and I, and our child, by now six, between us, walked through it on our way to the docks, where, behind the buildings facing us, the liner Champlain was waiting to take us to New York. That garden was what the French call, phonetically, skwarr and the Russians skver, perhaps because it is the kind of thing usually found in or near public squares in England. Laid out on the last limit of the past and on the verge of the present, it remains in my memory merely as a geometrical design which no doubt I could easily fill in with the colors of plausible flowers, if I were careless enough to break the hush of pure memory that (except, perhaps, for some </w:t>
-      </w:r>
-      <w:r>
-        <w:t>chance tinnitus due to the pressure of my own tired blood) I have left undisturbed, and humbly listened to, from the beginning. What I really remember about this neutrally blooming design, is its clever thematic connection with transatlantic gardens and parks; for suddenly, as we came to the end of its path, you and I saw something that we did not immediately point out to our child, so as to enjoy in full the blissful shock, the enchantment and glee he would experience on discovering ahead the ungenuinely gigantic, the unrealistically real prototype of the various toy vessels he had doddled about in his bath. There, in front of us, where a broken row of houses stood between us and the harbor, and where the eye encountered all sorts of stratagems, such as pale-blue and pink underwear cakewalking on a clothesline, or a lady’s bicycle and a striped cat oddly sharing a rudimentary balcony of cast iron, it was most satisfying to make out among the jumbled angles of roofs and walls, a splendid ship’s funnel, showing from behind the clothesline as something in a scrambled picture—Find What the Sailor Has Hidden—that the finder cannot unsee once it has been seen.</w:t>
-      </w:r>
-    </w:p>
-    <w:p>
-      <w:pPr>
-        <w:rPr>
-          <w:b/>
-          <w:i/>
-        </w:rPr>
-      </w:pPr>
-      <w:r>
-        <w:rPr>
-          <w:b/>
-          <w:i/>
-        </w:rPr>
-        <w:t>About The Author</w:t>
-      </w:r>
-    </w:p>
-    <w:p>
-      <w:r>
-        <w:t>Vladimir Nabokov was born in St. Petersburg on April 23, 1899. His family fled to the Crimea in 1917, during the Bolshevik Revolution, then went into exile in Europe. Nabokov studied at Trinity College, Cambridge, earning a degree in French and Russian literature in 1922, and lived in Berlin and Paris for the next two decades, writing prolifically, mainly in Russian, under the pseudonym Sirin. In 1940 he moved to the United States, where he pursued a brilliant literary career (as a poet, novelist, memoirist, critic, and translator) while teaching Russian, creative writing, and literature at Stanford, Wellesley, Cornell, and Harvard. The monumental success of his novel Lolita (1955) enabled him to give up teaching and devote himself fully to his writing. In 1961 he moved to Montreux, Switzerland, where he died in 1977. Recognized as one of the master prose stylists of the century in both Russian and English, he translated a number of his original English works—including Lolita—into Russian, and collaborated on English translations of his original Russian works.</w:t>
-      </w:r>
-    </w:p>
-    <w:p/>
-    <w:p>
-      <w:pPr>
-        <w:pStyle w:val="Heading2"/>
-      </w:pPr>
-      <w:r>
-        <w:t>The Charm before the Storm</w:t>
-      </w:r>
-    </w:p>
-    <w:p>
-      <w:r>
-        <w:t>Lrb | 9 July 1987</w:t>
-      </w:r>
-    </w:p>
-    <w:p>
-      <w:pPr>
-        <w:rPr>
-          <w:color w:val="494746"/>
-          <w:shd w:val="clear" w:color="auto" w:fill="FFFFFF"/>
-        </w:rPr>
-      </w:pPr>
-      <w:r>
-        <w:rPr>
-          <w:color w:val="494746"/>
-          <w:shd w:val="clear" w:color="auto" w:fill="FFFFFF"/>
-        </w:rPr>
-        <w:t>Mary-Kay Wilmers helped to found the </w:t>
-      </w:r>
-      <w:r>
-        <w:rPr>
-          <w:rStyle w:val="caps"/>
-          <w:rFonts w:ascii="inherit" w:hAnsi="inherit"/>
-          <w:i/>
-          <w:iCs/>
-          <w:color w:val="494746"/>
-          <w:bdr w:val="none" w:sz="0" w:space="0" w:color="auto" w:frame="1"/>
-          <w:shd w:val="clear" w:color="auto" w:fill="FFFFFF"/>
-        </w:rPr>
-        <w:t>LRB</w:t>
-      </w:r>
-      <w:r>
-        <w:rPr>
-          <w:color w:val="494746"/>
-          <w:shd w:val="clear" w:color="auto" w:fill="FFFFFF"/>
-        </w:rPr>
-        <w:t> in 1979 and was its editor for many years. Her pieces have been collected as </w:t>
-      </w:r>
-      <w:r>
-        <w:rPr>
-          <w:rStyle w:val="Emphasis"/>
-          <w:color w:val="494746"/>
-          <w:bdr w:val="none" w:sz="0" w:space="0" w:color="auto" w:frame="1"/>
-          <w:shd w:val="clear" w:color="auto" w:fill="FFFFFF"/>
-        </w:rPr>
-        <w:t>Human Relations and Other Difficulties</w:t>
-      </w:r>
-      <w:r>
-        <w:rPr>
-          <w:color w:val="494746"/>
-          <w:shd w:val="clear" w:color="auto" w:fill="FFFFFF"/>
-        </w:rPr>
-        <w:t>. She is now the paper’s consulting editor.</w:t>
-      </w:r>
-    </w:p>
-    <w:p>
-      <w:r>
-        <w:rPr>
-          <w:i/>
-          <w:u w:val="single"/>
-        </w:rPr>
-        <w:t>Speak, Memory</w:t>
-      </w:r>
-      <w:r>
-        <w:t xml:space="preserve"> by Vladim</w:t>
-      </w:r>
-      <w:bookmarkStart w:id="0" w:name="_GoBack"/>
-      <w:bookmarkEnd w:id="0"/>
-      <w:r>
-        <w:t>ir Nabokov.</w:t>
-      </w:r>
-    </w:p>
-    <w:p>
-      <w:r>
-        <w:t>Penguin, 242 pp., £3.95, May 1987, 0 14 008623 4</w:t>
-      </w:r>
-    </w:p>
-    <w:p>
-      <w:r>
-        <w:rPr>
-          <w:i/>
-          <w:u w:val="single"/>
-        </w:rPr>
-        <w:t xml:space="preserve">The Russian Album </w:t>
-      </w:r>
-      <w:r>
-        <w:t>by Michael Ignatieff.</w:t>
-      </w:r>
-    </w:p>
-    <w:p>
-      <w:r>
-        <w:t>Chatto, 191 pp., £12.95, May 1987, 0 7011 3109 8</w:t>
-      </w:r>
-    </w:p>
-    <w:p>
-      <w:r>
-        <w:rPr>
-          <w:i/>
-          <w:u w:val="single"/>
-        </w:rPr>
-        <w:t xml:space="preserve">The Making of a Peacemonger: The Memoirs of George Ignatieff </w:t>
-      </w:r>
-      <w:r>
-        <w:rPr>
-          <w:i/>
-          <w:u w:val="single"/>
-        </w:rPr>
+    </w:p>
+    <w:p>
+      <w:r>
+        <w:t>dub today surprised American officials "Fascists". The surprise is 30 years late.</w:t>
+      </w:r>
+    </w:p>
+    <w:p>
+      <w:r>
+        <w:t>The readers of Nabokov's book will notice the extraordinary similarity between the present attitude of former Leninists and disgruntled Stalinists in this country toward Soviet Russia and the unpopular opinions Russian intellectuals kept expressing in émigré periodicals during the three decades immediately following the Bolshevik Revolution, while our enthusiastic radicals were prostrating themselves in adoration before Soviet Russia. One has to assume that the émigré political writers either were many years ahead of their time in the understanding of the true spirit and inevitable evolution of the Soviet regime, or that they possessed an intuition and a foresight bordering on the miraculous.</w:t>
+      </w:r>
+    </w:p>
+    <w:p>
+      <w:r>
+        <w:t xml:space="preserve">We vividly </w:t>
+      </w:r>
+      <w:proofErr w:type="spellStart"/>
+      <w:r>
+        <w:t>visualise</w:t>
+      </w:r>
+      <w:proofErr w:type="spellEnd"/>
+      <w:r>
+        <w:t xml:space="preserve"> Miss Braun's college years. Not so with the author of Conclusive Evidence, for he has nothing to say whatsoever about the classes he surely must have attended. After leaving Russia at the outset of the Soviet era, Nabokov completed his education at Cambridge University. From 1922 to 1940, he dwelt in various parts of Europe, mainly Berlin and Paris. Incidentally, it is curious to compare Nabokov's rather gruesome impressions of Berlin between the two wars with </w:t>
+      </w:r>
+      <w:proofErr w:type="spellStart"/>
+      <w:r>
+        <w:t>Mr</w:t>
+      </w:r>
+      <w:proofErr w:type="spellEnd"/>
+      <w:r>
+        <w:t xml:space="preserve"> Spender's contemporaneous but far more lyrical recollections (as published in the Partisan a couple of years ago), especially the bit about "relentlessly handsome German youths".</w:t>
+      </w:r>
+    </w:p>
+    <w:p>
+      <w:r>
+        <w:t xml:space="preserve">In describing his literary activities during the years of voluntary exile in Europe, </w:t>
+      </w:r>
+      <w:proofErr w:type="spellStart"/>
+      <w:r>
+        <w:t>Mr</w:t>
+      </w:r>
+      <w:proofErr w:type="spellEnd"/>
+      <w:r>
+        <w:t xml:space="preserve"> Nabokov adopts the somewhat annoying method of referring to himself in the third person as "Sirin" - a literary pseudonym under which he was, and still is, well known in the limited but highly cultured and discriminating world of Russian expatriates.</w:t>
+      </w:r>
+    </w:p>
+    <w:p>
+      <w:r>
+        <w:t>It is true that having practically stopped being a Russian writer, he is free to discuss Sirin's work as separate from his own. But one is inclined to think that his true purpose here is to project himself, or at least his most treasured self, into the picture he paints.</w:t>
+      </w:r>
+    </w:p>
+    <w:p>
+      <w:r>
+        <w:t xml:space="preserve">One is reminded of those problems of "objectivity" that the philosophy of science brings up. An observer makes a detailed picture of the whole universe but when he has finished he </w:t>
+      </w:r>
+      <w:proofErr w:type="spellStart"/>
+      <w:r>
+        <w:t>realises</w:t>
+      </w:r>
+      <w:proofErr w:type="spellEnd"/>
+      <w:r>
+        <w:t xml:space="preserve"> that it still lacks something: his own self. </w:t>
+      </w:r>
+      <w:proofErr w:type="gramStart"/>
+      <w:r>
+        <w:t>So</w:t>
+      </w:r>
+      <w:proofErr w:type="gramEnd"/>
+      <w:r>
+        <w:t xml:space="preserve"> he puts himself in it too. But again a "self" remains outside and so forth, in an endless sequence of projections, like those advertisements that depict a girl holding a picture of herself holding a picture of herself holding a picture that only coarse printing prevents one's eye from making out. In fact, Nabokov has gone a step further and under the mask of Sirin has projected a tertiary persona called </w:t>
+      </w:r>
+      <w:proofErr w:type="spellStart"/>
+      <w:r>
+        <w:t>Vasili</w:t>
+      </w:r>
+      <w:proofErr w:type="spellEnd"/>
+      <w:r>
         <w:t xml:space="preserve"> </w:t>
       </w:r>
-      <w:r>
-        <w:t>prepared in association with by Sonja Sinclair.</w:t>
-      </w:r>
-    </w:p>
-    <w:p>
-      <w:r>
-        <w:t>Toronto, 265 pp., £15, July 1985, 0 8020 2556 0</w:t>
-      </w:r>
-    </w:p>
-    <w:p>
-      <w:r>
-        <w:rPr>
-          <w:i/>
-          <w:u w:val="single"/>
-        </w:rPr>
-        <w:t xml:space="preserve">A Little of All These: An Estonian Childhood </w:t>
-      </w:r>
-      <w:r>
-        <w:rPr>
-          <w:i/>
-          <w:u w:val="single"/>
-        </w:rPr>
+      <w:proofErr w:type="spellStart"/>
+      <w:r>
+        <w:t>Shishkov</w:t>
+      </w:r>
+      <w:proofErr w:type="spellEnd"/>
+      <w:r>
+        <w:t xml:space="preserve">. This action was the outcome of a ten-year-old feud he had been carrying with the most gifted of the émigré critics, George </w:t>
+      </w:r>
+      <w:proofErr w:type="spellStart"/>
+      <w:r>
+        <w:t>Adamovich</w:t>
+      </w:r>
+      <w:proofErr w:type="spellEnd"/>
+      <w:r>
+        <w:t xml:space="preserve">, who had rejected at first, then reluctantly accepted and finally admired with many an enthusiastic flourish Sirin's prose, but still kept pooh-poohing his verse. With the sporting co-operation of a review's editor, Nabokov-Sirin assumed the name of </w:t>
+      </w:r>
+      <w:proofErr w:type="spellStart"/>
+      <w:r>
+        <w:t>Shishkov</w:t>
+      </w:r>
+      <w:proofErr w:type="spellEnd"/>
+      <w:r>
+        <w:t xml:space="preserve">. On an August day in 1939 </w:t>
+      </w:r>
+      <w:proofErr w:type="spellStart"/>
+      <w:r>
+        <w:t>Adamovich</w:t>
+      </w:r>
+      <w:proofErr w:type="spellEnd"/>
+      <w:r>
+        <w:t xml:space="preserve">, reviewing in the Russian- language newspaper </w:t>
+      </w:r>
+      <w:proofErr w:type="spellStart"/>
+      <w:r>
+        <w:t>Posledni</w:t>
+      </w:r>
+      <w:proofErr w:type="spellEnd"/>
+      <w:r>
+        <w:t xml:space="preserve"> ja Novosti (published in Paris) the 69th issue of the quarterly </w:t>
+      </w:r>
+      <w:proofErr w:type="spellStart"/>
+      <w:r>
+        <w:t>Sovremennyja</w:t>
+      </w:r>
+      <w:proofErr w:type="spellEnd"/>
+      <w:r>
         <w:t xml:space="preserve"> </w:t>
       </w:r>
-      <w:r>
-        <w:t>by Tania Alexander.</w:t>
-      </w:r>
+      <w:proofErr w:type="spellStart"/>
+      <w:r>
+        <w:t>Zapiski</w:t>
+      </w:r>
+      <w:proofErr w:type="spellEnd"/>
+      <w:r>
+        <w:t xml:space="preserve"> (also published in Paris), lavished inordinate praise on </w:t>
+      </w:r>
+      <w:proofErr w:type="spellStart"/>
+      <w:r>
+        <w:t>Shishkov's</w:t>
+      </w:r>
+      <w:proofErr w:type="spellEnd"/>
+      <w:r>
+        <w:t xml:space="preserve"> poem The Poets and suggested that at this late date the Russian emigration might have at last produced a great poet.</w:t>
+      </w:r>
+    </w:p>
+    <w:p>
+      <w:r>
+        <w:t>In the fall of the same year, in the same newspaper, Sirin described at length an imaginary interview he had had with "</w:t>
+      </w:r>
+      <w:proofErr w:type="spellStart"/>
+      <w:r>
+        <w:t>Vasili</w:t>
+      </w:r>
+      <w:proofErr w:type="spellEnd"/>
       <w:r>
         <w:t xml:space="preserve"> </w:t>
       </w:r>
-      <w:r>
-        <w:t>Cape, 165 pp., £12.50, March 1987, 0 224 02400 0</w:t>
-      </w:r>
-    </w:p>
-    <w:p>
-      <w:r>
-        <w:t>Stuck in the country, bored and vaguely discontented, with themselves, their lives or the way things are, half the heroes in Russian fiction appear to be waiting for something to happen while the other half, in varying degrees of relief or despair, settle down to the thought that nothing will – not in their lifetime. Tolstoy might not have made so much of Levin’s contentment had contentment not been so hard to find. These are large and uneasy generalisations, but it can sometimes seem as if most of what was written in Russia before 1917 was written in the expectation of upheaval.</w:t>
-      </w:r>
-    </w:p>
-    <w:p/>
-    <w:p>
-      <w:r>
-        <w:t xml:space="preserve">Thoughts of this kind are prompted by reading about the lives of some of those who left Russia in the years that followed the Revolution and were sustained in their exile by a sense of fabulous loss. Nabokov, whose account of his Russian childhood, Speak, Memory, must be one of the best books the Revolution produced, sometimes thought in later life of revisiting the places on which his memory fastened, while knowing that to do so would have been preposterous, an indignity. The reasons for not going back had as much to do with art as with politics. His family had always spent time abroad and between 1904 and 1905 were away for nearly a year. In Speak, Memory he writes about the moment in their journey home when the train reached the Russian border: ‘now, sixty years later’, it seems to him ‘a rehearsal – not of the grand homecoming that will never take place, but of its constant dream in my long years of exile’. The upheaval when at last it arrived was so violent, and for those who left the severance so abrupt, that coming home could never be a match for staying away. Inside Nabokov’s head the places he had known as a </w:t>
-      </w:r>
-      <w:r>
-        <w:t>child had an enchanted existence: to have seen them again would have been pointless.</w:t>
-      </w:r>
-    </w:p>
-    <w:p/>
-    <w:p>
-      <w:r>
-        <w:t>The analogy that comes to mind is with the First World War and the feverish nostalgia for Edwardian privilege that it set in train; and although one may not have much sympathy for the sound of the upper classes weeping over their losses, it isn’t always easy (or necessary) to resist their sad chronicles of the charm before the storm, with every moment cherished in retrospective anticipation of its loss. Nabokov writes about his mother reading to him at bedtime and recalls the ring on her hand as she turned the pages of the book. He then imagines that he might have seen reflected in its facets ‘a room, people, lights, trees in the rain – a whole period of émigré life for which that ring was to pay’. As the storm approached, his mother, like him, cultivated her memories. It was, he says, a family disease. ‘She cherished her own past with the same retrospective fervour that I now do her image and my past. Thus, in a way, I inherited an exquisite simulacrum – the beauty of intangible property, unreal estate.’</w:t>
-      </w:r>
-    </w:p>
-    <w:p/>
-    <w:p>
-      <w:r>
-        <w:t>Michael Ignatieff was born in Canada in the 1940s. ‘My friends,’ he remarks a little sheepishly at the start of his book, ‘had suburban pasts or pasts they would rather not talk about. I had a past of Tsarist adventurers, survivors of revolutions, heroic exiles.’ His family, aristocrats like Nabokov’s, had like Nabokov’s served the Tsars for several generations, and left Russia in the wake of the Revolution, disillusioned with the old autocracy and appalled by the new one. The Russian Album is about their memories, a record of what they had and how they lost it, a writer’s tribute to the historical significance of other people’s lives. It is also, as his first chapter carefully explains and his last pages mysteriously deny, a book about himself and his inheritance – even more intangible property, unreal estate.</w:t>
-      </w:r>
-    </w:p>
-    <w:p/>
-    <w:p>
-      <w:r>
-        <w:t>‘My earliest memories,’ Ignatieff says, ‘are not memories of myself, but of my father talking about his ancestors.’ At the time of the February Revolution, George Ignatieff, Michael’s father, and the author of The Making of a Peacemonger, was four, ‘just old enough’, his son writes, ‘to remember the bayonets glinting like glass below the window of the house in Petrograd on the morning the soldiers stormed to the Duma and said they had had enough of hunger and war’; by October the Ignatieff family, mother, father, five sons and ten servants, were living in a rented house in the Caucasus. In May 1919 they left Russia; and a few months later, the five boys and their father stood in Pall Mall as General Haig marched by at the head of an Allied victory parade that included no Russian contingents. (‘Remember, Russia is a defeated nation,’ their English nanny remarked with some satisfaction to the defeated Russian family of whom she had charge.) Repeatedly warned by their parents that they ‘must not end up like so many émigrés driving taxis and keeping their bags packed for the return journey to Petersburg’, the children, of whom George was the youngest, set about finding work with what readers of Russian novels might think of as a very un-Russian sense of life’s possibilities. George was 14 when he followed his older brothers to Canada and, as he describes it in his own memoirs, it was during his first summer there, working on the Canadian Pacific Railway, that he dumped the émigré baggage for good. ‘The promotion I earned that summer, from axeman to rodman, had done more for my self-esteem than any number of inherited titles.’</w:t>
-      </w:r>
-    </w:p>
-    <w:p/>
-    <w:p>
-      <w:r>
-        <w:t>The matter of inherited titles is an important one in George Ignatieff’s book, as is the family tradition of public service which got the Ignatieffs their estates and their title. His great-grandfather, rewarded by Nicholas I for the support which he gave him in the Decembrist revolt, was commander of the Corps des Pages for twenty-five years, and presided late in life over Alexander II’s Council of Ministers; his grandfather, Count Nicholas, described by Lord Salisbury as ‘an amusing, joking man without regard for the truth’, negotiated the treaty which concluded the Russo-Turkish War and, as Alexander III’s Minister of the Interior, re-organised the secret police and introduced the legislation which kept the autocracy safe in their hands for the next thirty-five years; his father, born in the Russian Embassy in Constantinople, was the Tsars’ last and very popular Minister of Education. Exile entailed a different allegiance; it didn’t put an end to the family tradition. George Ignatieff joined the Canadian foreign service in June 1940 and retired thirty years later, one of Canada’s most senior diplomats and its leading expert on disarmament.</w:t>
-      </w:r>
-    </w:p>
-    <w:p/>
-    <w:p>
-      <w:r>
-        <w:t xml:space="preserve">In 1955 he returned to Russia for the first time, accompanying Lester Pearson on an official visit to Moscow. It wasn’t a happy occasion; he felt out of place, there was too much to eat and drink, his Russian was rusty, the talks were unproductive, and </w:t>
-      </w:r>
-      <w:r>
-        <w:lastRenderedPageBreak/>
-        <w:t>he resented the fact that Khrushchev addressed him as ‘Count’ or, sometimes, ‘ex-Count’: ‘I felt compelled to point out that as a Canadian I preferred to be called plain Mr.’ That was the main trouble: as far as his hosts were concerned he wasn’t a Canadian at all. The effect was predictable – he never felt more Canadian in his life. ‘My return to Ottawa,’ he says at the end of the chapter, ‘was a homecoming in the truest sense of the term.’</w:t>
-      </w:r>
-    </w:p>
-    <w:p/>
-    <w:p>
-      <w:r>
-        <w:t>Twenty-odd years later he went back to Russia again, this time with his son Michael, to find what traces they could of the family history. His grandfather’s estate in the Ukraine, now a village school, was off-limits; the one near Smolensk, bequeathed to his mother’s family by Catherine the Great, had been burned to the ground in 1917; the house in St Petersburg from which he and his brothers had watched the beginnings of the February Revolution was now the Leningrad Palace of Marriages, mothers with pins in their mouths adjusting their daughters’ dresses in what had once been the family schoolroom; in Kislovodsk in the Caucasus one September afternoon they found the green gate that led into the garden of the last house in which they had lived on their way out of Russia – the house still there but with several others crammed into the space around it. These visits elicited a more obvious emotional response, but they feature in his son’s book, not in his. Nabokov’s retrospective fervour, and the sense of permanent displacement that invigorates his writing, seem to have skipped a generation in the case of the Ignatieffs, père et fils. A certain sort of cliché would say that it is only artists who are affected or afflicted by things of this kind: but maybe artists are the only people who can put them to good use.</w:t>
-      </w:r>
-    </w:p>
-    <w:p/>
-    <w:p>
-      <w:r>
-        <w:t>Both George Ignatieff and his eldest brother had wanted to write the family history but one died quite young and the other was too busy. Their parents, Michael Ignatieff’s grandparents, wrote (unpublished) memoirs of their own lives, his a dry public document, hers a jumble of memories, written in English for her grandchildren to read. They died in Canada, towards the end of the Second World War, not long before Michael Ignatieff was born. Apart from their memoirs, they left behind a few objects – a silver ewer and basin which Michael’s maternal great-grandmother used to wash her hands when she woke up in the morning at her country estate; a diamond star given to his other great-grandmother, a former Princess Galitzine, by the Sultan of Turkey – some photographs, and as far as their grandson was concerned, a very powerful sense of a past which both was and wasn’t his, which had been lost and which it was his business to recover.</w:t>
-      </w:r>
-    </w:p>
-    <w:p/>
-    <w:p>
-      <w:r>
-        <w:t>Ten years ago he decided in his turn to write the family history, or some part of it. Having at first thought to tell his grandparents’ story in its historical setting and, later, to make them into the characters of a novel, he has settled for something in between the two which has qualities of both and moves without effort between historical upheaval and domestic upset. Based to an undefined extent on his grandparents’ memoirs, The Russian Album shares or plausibly re-creates – there’s no knowing which – their sense of what happened to them, and though he doesn’t quite give the impression that he was there at the time, one can sometimes imagine him as a young Anglo-Saxon, rather like the narrator in William Gerhardie’s novel Futility, standing unobtrusively to the side of the action, a little in love with the lives he’s describing and at the same time worried about these people on whom so many difficulties have been inflicted, his grandmother especially.</w:t>
-      </w:r>
-    </w:p>
-    <w:p/>
-    <w:p>
-      <w:r>
-        <w:t>She was born Princess Natasha Mestchersky in 1877. The youngest of eight children, she was awkward and shy, and at puberty she stopped eating. The doctors were summoned – ‘one so eminent he sent along an assistant beforehand to test the chairs he was to sit on’; they prescribed (those were the days) a trip to the Riviera, where she was made to eat poudre de viande sandwiches and told she was spoilt. When her father died she became her mother’s companion, in winter pushing her Bath chair along the Promenade des Anglais; in summer reading her Carlyle’s History of Frederick the Great. It was by then the sort of sad, worthy life that Russian novels are full of and when she came to write her memoirs it was clear that, like Nabokov’s mother, she had committed every detail to memory.</w:t>
-      </w:r>
-    </w:p>
-    <w:p/>
-    <w:p>
-      <w:r>
-        <w:t xml:space="preserve">She met Paul Ignatieff in Cannes in February 1903 and they were married six weeks later in an Orthodox church in Nice. The trunk which carried her trousseau back to Russia is now in an attic above the garage of her oldest surviving son’s house in Richmond, Quebec, empty, covered in dust, but with the label still intact of the shop in the Rue St Honoré from which it had been ordered. In Speak, Memory Nabokov remembers playing cards with his mother on a train journey through Germany in </w:t>
-      </w:r>
-      <w:r>
-        <w:t>1909. ‘Although it was still broad daylight, our cards, a glass and, on a different plane, the locks of a suitcase were reflected in the window.’ The suitcase had been bought for his mother’s wedding trip to Florence in 1897. In 1917 it had carried a handful of her jewellery from St Petersburg, via the Crimea, to London. After her death it became his, accompanying him on his passage through more than two hundred motel rooms and rented houses in 46 American States. ‘The fact,’ he writes, ‘that of our Russian heritage the hardiest survivor proved to be a travelling bag is both logical and emblematic.’</w:t>
-      </w:r>
-    </w:p>
-    <w:p/>
-    <w:p>
-      <w:r>
-        <w:t>The Ignatieff marriage wasn’t very happy; at least Natasha didn’t think it was – disgruntled husbands are a feature of our times more than theirs – and she blamed herself for its failures. Her husband was a quiet, melancholy man whom other people seemed to find more charming than she did. In his youth he’d been anxious and asthmatic, and like her, was sent to France, to Charcot’s clinic in Paris. He spent six months there, reading Tolstoy and thinking Levin-like thoughts about the wisdom of the Russian peasant and the need for the aristocrat to return to the soil. ‘It is only by putting on the chains of service that man can fulfil his destiny on earth,’ he wrote, ominously, in a cousin’s commonplace book; and when he’d finished his military service he went back to the Ignatieff estate at Kroupodernitsa, to the life of a working farmer and a dutiful son. It wasn’t a life that appealed to Natasha and the feeling one gets reading her grandson’s account of the first year of her marriage is that it was also the first year of her exile.</w:t>
-      </w:r>
-    </w:p>
-    <w:p/>
-    <w:p>
-      <w:r>
-        <w:t>Fifteen years later the Ignatieffs bought another farm, on the Sussex coast between Hastings and Battle. ‘Paul called it Kroupodernitsa ... Just turned 50, he thought he would go back to his beginnings, to the days when he farmed his father’s estate.’ He hadn’t, in fact, stayed on his father’s estate for long. ‘The chains of service’ – the Ignatieffs are always ‘dutiful’, never ‘ambitious’ – drew him to Kiev, where within 18 months of his marriage he was appointed chairman of the zemstvo; in 1905, in the middle of the first revolution, he was made governor of the province; in 1908 he was invited to join the Ministry of Agriculture in St Petersburg. Initially pleased to leave Kroupodernitsa, Natasha had dreaded moving into the governor’s mansion: she dreaded St Petersburg, the cold North and the exalted social atmosphere, even more. By then she had four children. Before setting off for the capital she took them to the seaside for a holiday. There was typhoid in the water supply and the youngest child died. It was at that point, Paul said in his memoirs, that she began to lose interest in the rest of the world. At the end of 1916 she lost another son, born prematurely. But by then Rasputin was running the country and there were angry demonstrations in the streets of Moscow and Petrograd. Natasha believed the child had been taken to spare him a future of which she was terrified.</w:t>
-      </w:r>
-    </w:p>
-    <w:p/>
-    <w:p>
-      <w:r>
-        <w:t>Michael Ignatieff’s account of the collapse of the Tsarist autocracy and of his grandfather’s attempts to stave it off is admirably lucid. Paul took the post at the Ministry of Agriculture just as his friends – Nabokov’s father, for instance – were beginning to distance themselves from the regime. Though he was in many ways no less liberal than they were, and no less convinced of Nicholas II’s hopeless stupidity, he held on for much longer than was reasonable to the Slavophile’s belief in the mystical union of the Tsar and his people. In 1915, in the middle of a disastrous war, when almost everyone he knew, however right-wing or left-wing, had given up hope, he became a member of the Cabinet, and as Minister of Education introduced a series of reforms which the Tsarina did her best to impede. A year later he was dismissed, and took to his bed with a return of all the symptoms which Charcot had evidently been unable to cure. Three thousand people wrote to him to signal their dismay, and when the family left St Petersburg his former colleagues from the Ministry of Education were at the station to say goodbye to their chief.</w:t>
-      </w:r>
-    </w:p>
-    <w:p/>
-    <w:p>
-      <w:r>
-        <w:t xml:space="preserve">With Paul in his bed Natasha took over. Something of that sort was no doubt happening all over St Petersburg. One can see it, for instance, in Tania Alexander’s A Little of All These, which isn’t so much the story of her own Estonian childhood as an account of the life and loves of her monstrous mother, Moura Budberg. At the beginning of 1918, as the Revolution spread northwards, Mrs Alexander’s father, a member of the Baltic nobility and former aide-de-camp to the Tsar, went back to Estonia to guard his estate. The children followed a few months later. Their mother stayed behind in St Petersburg where her own mother was ill – and took the opportunity to ditch her husband for the more magnetic Robert Bruce Lockhart. In this, as in most things, Moura Budberg’s behaviour was unusual. Even so, Mrs Alexander is right to speak of the strength of character which, like Natasha Ignatieff or Nabokov’s mother, </w:t>
-      </w:r>
-      <w:r>
-        <w:t>she showed in adjusting to the loss of her position, her wealth and her household. One might want to shrug one’s shoulders and say that no one had much choice in the matter until one remembers that Natasha’s husband didn’t effectively get out of bed until somewhere around 1920: in May 1919, when the family left Russia, he was too weak to walk and was carried up the gangplank of the British steamship that took them to Constantinople on a stretcher. So when Mrs Alexander says that ‘Russian women of that pre-Revolutionary generation were more resilient than their menfolk,’ it might be as well not to dismiss the remark on the grounds of its being a cliché – perhaps it’s a cliché because the wives were by and large more resilient than their husbands.</w:t>
-      </w:r>
-    </w:p>
-    <w:p/>
-    <w:p>
-      <w:r>
-        <w:t>There are, however, other things to say on that score. Djon von Benckendorff, Mrs Alexander’s father, was murdered in April 1918, a victim presumably of revolutionary violence. In 1922 Nabokov’s father, a minor official in Kerensky’s government, was assassinated in Berlin by a Russian fascist, ‘a sinister ruffian whom, during World War Two, Hitler made administrator of émigré Russian affairs’. As long as she remained in Russia Natasha Ignatieff was sustained by anti-Bolshevik rage. At the time of the February Revolution, she had closed the curtains, turned off the lights and told the children’s tutors on no account to let the boys near the windows: the scene below, she said in her memoirs, was ‘atrocious, shameful, never to be forgotten’. It wasn’t a show and the boys weren’t to watch. (Not unnaturally, they didn’t agree and crept back to the windows when she wasn’t looking.) ‘Calm yourself, dear,’ Paul kept saying to his wife as he lay in bed nursing his own more complicated despair.</w:t>
-      </w:r>
-    </w:p>
-    <w:p/>
-    <w:p>
-      <w:r>
-        <w:t>In Paris, on the first leg of their exile, she went, briefly, to cookery school, where, before her money ran out, she learnt how to make risotto and marrons glacés – the staple of endless meals which she cooked but didn’t herself eat; she listened to her children’s chatter; when they were older bought them Turkish cigarettes; and all the while became more and more grievously homesick. The English Kroupodernitsa wasn’t the success they had hoped; and while Paul spent his evenings ‘doing the accounts’ with a Miss Adams Brown, Natasha would take a glass of port up to the bathroom and lie, muttering, in the bath. When eventually Paul took off for Paris – there at least ‘he still counted for something’ – her sons, now more or less grown-up, sold the farm and arranged for Natasha to join them in Canada. She settled down the best she could, but the summer she enjoyed most, even after Paul had returned to her, was the summer she spent writing her memoirs. Memory, she said, ‘quite flew me back to my happy past’. Nothing Michael Ignatieff says about her past makes it seem very happy to us: it was exile’s great trick to make it seem so to her.</w:t>
-      </w:r>
-    </w:p>
-    <w:p/>
+      <w:proofErr w:type="spellStart"/>
+      <w:r>
+        <w:t>Shishkov</w:t>
+      </w:r>
+      <w:proofErr w:type="spellEnd"/>
+      <w:r>
+        <w:t xml:space="preserve">". In a groggy but still game reply </w:t>
+      </w:r>
+      <w:proofErr w:type="spellStart"/>
+      <w:r>
+        <w:t>Adamovich</w:t>
+      </w:r>
+      <w:proofErr w:type="spellEnd"/>
+      <w:r>
+        <w:t xml:space="preserve"> said that he doubted it was a hoax but added that Sirin might be inventive enough to enact inspiration and genius that would greatly surpass his, Sirin's, capacities. Very soon after that the World War II put an end to Russian literature in Paris.</w:t>
+      </w:r>
+    </w:p>
+    <w:p>
+      <w:r>
+        <w:t xml:space="preserve">I am afraid I cannot quite believe the author of Conclusive Evidence when, in his recollection of literary life, he stresses the perfect indifference he has always had in regard to criticism, adverse or </w:t>
+      </w:r>
+      <w:proofErr w:type="spellStart"/>
+      <w:r>
+        <w:t>favourable</w:t>
+      </w:r>
+      <w:proofErr w:type="spellEnd"/>
+      <w:r>
+        <w:t>. Anyway, a ghoulish, vindictive, and sometimes rather foolish streak used to show in his own critical articles.</w:t>
+      </w:r>
+    </w:p>
+    <w:p>
+      <w:r>
+        <w:t xml:space="preserve">How do we learn the great secret wrapped in words? We see that a foreigner generally fails to acquire a perfect, native sense of their import. He has not lived from infancy in the quiet reception and unconscious study of them, and felt how one word is allied to others and how one age - with its writings, its unrecorded traditions and its common style of conversation - flows into another. In her beautiful, compassionate, intensely feminine quest in the kingdom of things past, Miss Braun has one difficulty less to surmount than Nabokov has. True, the Russian author had English governesses when he was a child and spent three college years in England. To bring up Conrad's case in reference to Nabokov's novels written in English (The Real Life of Sebastian Knight and Bend Sinister) would mean missing the point of the latter's achievement. Conrad - whose English style, anyway, was a collection of glorified clichés - had </w:t>
+      </w:r>
+      <w:r>
+        <w:t>not had 20 years of intense participation in Polish literature behind him when he started on his British career. Nabokov, on the other hand, when he switched to English, was the author of several novels and numerous short stories in Russian, and indeed had gained a lasting place in Russian literature, despite the fact that his books were banned in his mother country. The only analogy in this respect is that both men might have chosen French as readily as English.</w:t>
+      </w:r>
+    </w:p>
+    <w:p>
+      <w:r>
+        <w:t xml:space="preserve">As a matter of fact, Nabokov's first attempt, in the middle Thirties, at original prose in a language not his own was a story he wrote in French (Mademoiselle O) which </w:t>
+      </w:r>
+      <w:proofErr w:type="spellStart"/>
+      <w:r>
+        <w:t>Paulhan</w:t>
+      </w:r>
+      <w:proofErr w:type="spellEnd"/>
+      <w:r>
+        <w:t xml:space="preserve"> published in </w:t>
+      </w:r>
+      <w:proofErr w:type="spellStart"/>
+      <w:r>
+        <w:t>Mesures</w:t>
+      </w:r>
+      <w:proofErr w:type="spellEnd"/>
+      <w:r>
+        <w:t xml:space="preserve"> (an English version of this, with most of the fiction weeded out by its author, appeared in The Atlantic Monthly and was reprinted in Nine Stories). The present reviewer has an odd recollection of hearing Nabokov lecture in brilliant French at a certain soirée </w:t>
+      </w:r>
+      <w:proofErr w:type="spellStart"/>
+      <w:r>
+        <w:t>littéraire</w:t>
+      </w:r>
+      <w:proofErr w:type="spellEnd"/>
+      <w:r>
+        <w:t xml:space="preserve"> - in 1937, I believe - in a Parisian concert hall. A Hungarian lady writer, today forgotten but then very much à la mode as the author of a French bestseller (something about a fishing cat), who was scheduled to speak that night, had wired a few hours before the lecture that she could not come, and Gabriel Marcel, one of the </w:t>
+      </w:r>
+      <w:proofErr w:type="spellStart"/>
+      <w:r>
+        <w:t>organisers</w:t>
+      </w:r>
+      <w:proofErr w:type="spellEnd"/>
+      <w:r>
+        <w:t xml:space="preserve"> of that series of talks, had prevailed upon Nabokov to appear as a last-minute substitute with a lecture in French on Pushkin (later published in the Nouvelle Revue </w:t>
+      </w:r>
+      <w:proofErr w:type="spellStart"/>
+      <w:r>
+        <w:t>Française</w:t>
+      </w:r>
+      <w:proofErr w:type="spellEnd"/>
+      <w:r>
+        <w:t xml:space="preserve">). The lecturer's </w:t>
+      </w:r>
+      <w:proofErr w:type="spellStart"/>
+      <w:r>
+        <w:t>acte</w:t>
+      </w:r>
+      <w:proofErr w:type="spellEnd"/>
+      <w:r>
+        <w:t xml:space="preserve"> </w:t>
+      </w:r>
+      <w:proofErr w:type="spellStart"/>
+      <w:r>
+        <w:t>gratuite</w:t>
+      </w:r>
+      <w:proofErr w:type="spellEnd"/>
+      <w:r>
+        <w:t xml:space="preserve"> (as </w:t>
+      </w:r>
+      <w:proofErr w:type="spellStart"/>
+      <w:r>
+        <w:t>Mr</w:t>
+      </w:r>
+      <w:proofErr w:type="spellEnd"/>
+      <w:r>
+        <w:t xml:space="preserve"> Auden charmingly </w:t>
+      </w:r>
+      <w:proofErr w:type="spellStart"/>
+      <w:r>
+        <w:t>misgenders</w:t>
+      </w:r>
+      <w:proofErr w:type="spellEnd"/>
+      <w:r>
+        <w:t xml:space="preserve"> it) was prefaced by a curious movement, a kind of whirlpool in the audience. The whole Hungarian colony had bought tickets; some of them were leaving upon finding out about the change in the </w:t>
+      </w:r>
+      <w:proofErr w:type="spellStart"/>
+      <w:r>
+        <w:t>programme</w:t>
+      </w:r>
+      <w:proofErr w:type="spellEnd"/>
+      <w:r>
+        <w:t xml:space="preserve">. Other Hungarians stayed on in blissful ignorance. Most of the French contingent had drifted away too. In the wings, the Hungarian Envoy was violently shaking hands with Nabokov whom he mistook for the lady's husband. Alerted Russian expatriates had loyally rallied and were doing their best to stitch up the </w:t>
+      </w:r>
+      <w:proofErr w:type="gramStart"/>
+      <w:r>
+        <w:t>ever widening</w:t>
+      </w:r>
+      <w:proofErr w:type="gramEnd"/>
+      <w:r>
+        <w:t xml:space="preserve"> holes in the house. Paul and Lucy Léon, faithful friends of Nabokov, had brought James Joyce as a special surprise; a Hungarian soccer team occupied the first row.</w:t>
+      </w:r>
+    </w:p>
+    <w:p>
+      <w:r>
+        <w:t xml:space="preserve">Today </w:t>
+      </w:r>
+      <w:proofErr w:type="spellStart"/>
+      <w:r>
+        <w:t>Mr</w:t>
+      </w:r>
+      <w:proofErr w:type="spellEnd"/>
+      <w:r>
+        <w:t xml:space="preserve"> Nabokov must find it strange to recall the literary vagaries of his young years. With his wife and son, he now lives in this country of which he is a citizen; lives happily, I understand, in the simple disguise of an obscure college professor of literature with spacious vacations devoted to butterfly hunting in the West. In lepidopterological circles, he is known as a somewhat eccentric taxonomist with analytic rather than synthetic leanings. In American scientific journals, he has published various discoveries of his own relating to new species or forms of butterflies; and - a scientific tradition that seems to impress so much lay reporters - other entomologists have named butterflies and moths after him. The American Museum of Natural History in New York and the Museum of Comparative Zoology at Harvard preserve Nabokov's type specimens. On a visit to the latter institution I was shown several tiny moths - belonging to a </w:t>
+      </w:r>
+      <w:proofErr w:type="spellStart"/>
+      <w:r>
+        <w:t>marvellously</w:t>
+      </w:r>
+      <w:proofErr w:type="spellEnd"/>
+      <w:r>
+        <w:t xml:space="preserve"> multiform genus - which Nabokov discovered in the Wasatch Mountains of Utah in 1943. One of these </w:t>
+      </w:r>
+      <w:proofErr w:type="spellStart"/>
+      <w:r>
+        <w:t>McDunnough</w:t>
+      </w:r>
+      <w:proofErr w:type="spellEnd"/>
+      <w:r>
+        <w:t xml:space="preserve"> has named </w:t>
+      </w:r>
+      <w:proofErr w:type="spellStart"/>
+      <w:r>
+        <w:t>Eupithecia</w:t>
+      </w:r>
+      <w:proofErr w:type="spellEnd"/>
+      <w:r>
+        <w:t xml:space="preserve"> </w:t>
+      </w:r>
+      <w:proofErr w:type="spellStart"/>
+      <w:r>
+        <w:t>nabokovi</w:t>
+      </w:r>
+      <w:proofErr w:type="spellEnd"/>
+      <w:r>
+        <w:t>. This is a delightfully satisfying resolution of a certain thematic line of Conclusive Evidence where Nabokov tells how passionately he had dreamed in his boyhood of discovering a new member of that particular group.</w:t>
+      </w:r>
+    </w:p>
+    <w:p>
+      <w:r>
+        <w:t xml:space="preserve">Barbara Braun's poise and taste, the purity and simplicity of her style as sparkling as a New England brook, are qualities not shared by the author of Conclusive Evidence. One cannot help being irritated by certain peculiarities of Nabokov's manner, by his casual use of terms that little-known scientists have invented for little-known diseases; by his general tendency to dabble in esoteric sensations; by his methods of transliteration (he uses one system - the correct one - for rendering samples of Russian speech, and another system, pockmarked with compromise, for transliterating names); or by such whims of his as suddenly throwing in a chess problem (without giving the key move which is Bishop to -). His admirers may, however, retort that the author of Alice Through </w:t>
+      </w:r>
+      <w:proofErr w:type="gramStart"/>
+      <w:r>
+        <w:t>The</w:t>
+      </w:r>
+      <w:proofErr w:type="gramEnd"/>
+      <w:r>
+        <w:t xml:space="preserve"> Looking Glass devoted his frontispiece to an excellent chess composition that surely not many of his little readers could be presumed to enjoy.</w:t>
+      </w:r>
+    </w:p>
+    <w:p>
+      <w:r>
+        <w:t xml:space="preserve">Another matter that cannot fail to offend a certain type of reader (upper-middle-class in the cultural sense) is Nabokov's attitude toward such writers as Freud, Mann and Eliot, whom tradition and good manners have taught one to respect together with Lenin and Henry James. At the </w:t>
+      </w:r>
+      <w:proofErr w:type="spellStart"/>
+      <w:r>
+        <w:t>oneiromancy</w:t>
+      </w:r>
+      <w:proofErr w:type="spellEnd"/>
+      <w:r>
+        <w:t xml:space="preserve"> and </w:t>
+      </w:r>
+      <w:proofErr w:type="spellStart"/>
+      <w:r>
+        <w:t>mythogeny</w:t>
+      </w:r>
+      <w:proofErr w:type="spellEnd"/>
+      <w:r>
+        <w:t xml:space="preserve"> of psychoanalysis Nabokov has been poking rude fun since the Twenties. </w:t>
+      </w:r>
+      <w:proofErr w:type="gramStart"/>
+      <w:r>
+        <w:t>Thomas Mann</w:t>
+      </w:r>
+      <w:proofErr w:type="gramEnd"/>
+      <w:r>
+        <w:t xml:space="preserve"> he places in the Jules Romain Rolland-Galsworthy subfamily, somewhere between Upton and Lewis, as he irreverently phrases it (Romain being mathematically equal to Sinclair). He is prone to throw a veritable fit of sarcastic glee when high middle-class critics place the plaster of Mann and Eliot beside the marble of Proust and Joyce.</w:t>
+      </w:r>
+    </w:p>
+    <w:p>
+      <w:r>
+        <w:t>Few people will share his contention that Eliot's poetry is essentially platitudinous.</w:t>
+      </w:r>
+    </w:p>
+    <w:p>
+      <w:r>
+        <w:t xml:space="preserve">As </w:t>
+      </w:r>
+      <w:proofErr w:type="spellStart"/>
+      <w:r>
+        <w:t>Mr</w:t>
+      </w:r>
+      <w:proofErr w:type="spellEnd"/>
+      <w:r>
+        <w:t xml:space="preserve"> </w:t>
+      </w:r>
+      <w:proofErr w:type="spellStart"/>
+      <w:r>
+        <w:t>Cleanth</w:t>
+      </w:r>
+      <w:proofErr w:type="spellEnd"/>
+      <w:r>
+        <w:t xml:space="preserve"> Brooks so ably puts it somewhere, "whether or not </w:t>
+      </w:r>
+      <w:proofErr w:type="spellStart"/>
+      <w:r>
+        <w:t>Mr</w:t>
+      </w:r>
+      <w:proofErr w:type="spellEnd"/>
+      <w:r>
+        <w:t xml:space="preserve"> Eliot noticed this passage (something in poor Miss Weston's work) or intends a reference, the violation of a woman makes a very good symbol (my italics) of the process of </w:t>
+      </w:r>
+      <w:proofErr w:type="spellStart"/>
+      <w:r>
+        <w:t>secularisation</w:t>
+      </w:r>
+      <w:proofErr w:type="spellEnd"/>
+      <w:r>
+        <w:t>". I suppose Nabokov is merely trying to be witty when he remarks that the popular success of Eliot's recent play belongs to the same order as "</w:t>
+      </w:r>
+      <w:proofErr w:type="spellStart"/>
+      <w:r>
+        <w:t>Zootism</w:t>
+      </w:r>
+      <w:proofErr w:type="spellEnd"/>
+      <w:r>
+        <w:t xml:space="preserve">, Existentialism and Titoism," and, surely, all those whose muse, née </w:t>
+      </w:r>
+      <w:proofErr w:type="spellStart"/>
+      <w:r>
+        <w:t>Eliotovich</w:t>
+      </w:r>
+      <w:proofErr w:type="spellEnd"/>
+      <w:r>
+        <w:t xml:space="preserve">, is so huskily vocal in little magazines, will fervently agree that calling T S E "the Wally Simpson of American literature" is a sally in very bad taste indeed. Then, too, there is his contempt for </w:t>
+      </w:r>
+      <w:proofErr w:type="spellStart"/>
+      <w:r>
+        <w:t>Dostoevski</w:t>
+      </w:r>
+      <w:proofErr w:type="spellEnd"/>
+      <w:r>
+        <w:t xml:space="preserve"> which makes Russians shudder and is disapproved of in the academic circles of our greatest universities. Perhaps Nabokov's immunity to the sentimental cults American critics have preserved since the Twenties and Thirties is due to his having gone, during those years, through a Zeitgeist-less phase in the world of Russian ascetic exile far removed from "Jazz Age" and "pre-Crash" fashions.</w:t>
+      </w:r>
+    </w:p>
+    <w:p>
+      <w:r>
+        <w:t xml:space="preserve">But with all its shortcomings Conclusive Evidence still remains a significant contribution. It is "conclusive evidence" in regard to many things, among which the most obvious is that this world is not as bad as it seems. </w:t>
+      </w:r>
+      <w:proofErr w:type="spellStart"/>
+      <w:r>
+        <w:t>Mr</w:t>
+      </w:r>
+      <w:proofErr w:type="spellEnd"/>
+      <w:r>
+        <w:t xml:space="preserve"> Nabokov is to be congratulated on having performed a very capable and very necessary job. His memoirs will find a permanent place on the book lover's shelf side-by-side with Leo Tolstoy's Childhood, T S </w:t>
+      </w:r>
+      <w:proofErr w:type="spellStart"/>
+      <w:r>
+        <w:t>Elmann's</w:t>
+      </w:r>
+      <w:proofErr w:type="spellEnd"/>
+      <w:r>
+        <w:t xml:space="preserve"> Amen Corner and Barbara Braun's When Lilacs Last, which I now propose to discuss. n This is the greater part of Chapter Sixteen of Speak, Memory: An Autobiography Revisited. The book is published by Everyman at £10.99. To order a copy at the special price of £8.99, plus 99p </w:t>
+      </w:r>
+      <w:proofErr w:type="spellStart"/>
+      <w:r>
+        <w:t>p&amp;p</w:t>
+      </w:r>
+      <w:proofErr w:type="spellEnd"/>
+      <w:r>
+        <w:t>, freephone 0500 600102.</w:t>
+      </w:r>
+    </w:p>
     <w:p>
       <w:pPr>
         <w:rPr>
@@ -616,10 +521,23 @@
         <w:rPr>
           <w:b/>
         </w:rPr>
-        <w:t>Other lrb refs:</w:t>
-      </w:r>
-    </w:p>
-    <w:p/>
+        <w:t xml:space="preserve">Other </w:t>
+      </w:r>
+      <w:proofErr w:type="spellStart"/>
+      <w:r>
+        <w:rPr>
+          <w:b/>
+        </w:rPr>
+        <w:t>lrb</w:t>
+      </w:r>
+      <w:proofErr w:type="spellEnd"/>
+      <w:r>
+        <w:rPr>
+          <w:b/>
+        </w:rPr>
+        <w:t xml:space="preserve"> refs:</w:t>
+      </w:r>
+    </w:p>
     <w:p>
       <w:r>
         <w:t>https://www.lrb.co.uk/the-paper/v12/n10/john-sturrock/rhino-breeder</w:t>
@@ -642,15 +560,30 @@
     </w:p>
     <w:p>
       <w:r>
-        <w:t>edited by Dmitri Nabokov and Matthew Bruccoli.</w:t>
-      </w:r>
-    </w:p>
-    <w:p>
-      <w:r>
-        <w:t>“... and wrote a memoir of his early life – Conclusive Evidence, later to be called Speak, Memory – he defines it to a potential publisher as a hybrid between unqualified autobiography and a novel, the truth crossed with fiction, his life having been given ‘a definite plot’. Nabokov redrafts the old autobiographical contract in favour of the ...”</w:t>
-      </w:r>
-    </w:p>
-    <w:p/>
+        <w:t xml:space="preserve">edited by Dmitri Nabokov and Matthew </w:t>
+      </w:r>
+      <w:proofErr w:type="spellStart"/>
+      <w:r>
+        <w:t>Bruccoli</w:t>
+      </w:r>
+      <w:proofErr w:type="spellEnd"/>
+      <w:r>
+        <w:t>.</w:t>
+      </w:r>
+    </w:p>
+    <w:p>
+      <w:r>
+        <w:t xml:space="preserve">“... and wrote a memoir of his early life – Conclusive Evidence, later to be called Speak, Memory – he defines it to a potential publisher as a hybrid between unqualified autobiography and a novel, the truth crossed with fiction, his life having been given ‘a definite plot’. Nabokov redrafts the old autobiographical contract in </w:t>
+      </w:r>
+      <w:proofErr w:type="spellStart"/>
+      <w:r>
+        <w:t>favour</w:t>
+      </w:r>
+      <w:proofErr w:type="spellEnd"/>
+      <w:r>
+        <w:t xml:space="preserve"> of the ...”</w:t>
+      </w:r>
+    </w:p>
     <w:p>
       <w:r>
         <w:t>https://www.lrb.co.uk/the-paper/v22/n13/john-lanchester/be-interesting</w:t>
@@ -663,7 +596,15 @@
     </w:p>
     <w:p>
       <w:r>
-        <w:t>John Lanchester: Martin Amis, 6 July 2000</w:t>
+        <w:t xml:space="preserve">John </w:t>
+      </w:r>
+      <w:proofErr w:type="spellStart"/>
+      <w:r>
+        <w:t>Lanchester</w:t>
+      </w:r>
+      <w:proofErr w:type="spellEnd"/>
+      <w:r>
+        <w:t>: Martin Amis, 6 July 2000</w:t>
       </w:r>
     </w:p>
     <w:p>
@@ -678,42 +619,17 @@
     </w:p>
     <w:p>
       <w:r>
-        <w:t>“... for some reason it is usually a man) sits down to tell the story of his life. Nabokov’s Speak, Memory is in this and other respects an important book, and it also establishes the defining problem of the genre, which is how to give the memoir an artistically gratifying shape while remaining true to the messiness and quotidianness of lived life. It’s a ...”</w:t>
-      </w:r>
-    </w:p>
-    <w:p/>
-    <w:p>
-      <w:r>
-        <w:t>https://www.lrb.co.uk/the-paper/v12/n24/michael-ignatieff/buttoned</w:t>
-      </w:r>
-    </w:p>
-    <w:p>
-      <w:r>
-        <w:t>Buttoned</w:t>
-      </w:r>
-    </w:p>
-    <w:p>
-      <w:r>
-        <w:t>Michael Ignatieff, 20 December 1990</w:t>
-      </w:r>
-    </w:p>
-    <w:p>
-      <w:r>
-        <w:lastRenderedPageBreak/>
-        <w:t xml:space="preserve">Vladimir Nabokov: The Russian Years </w:t>
-      </w:r>
-    </w:p>
-    <w:p>
-      <w:r>
-        <w:t>by Brian Boyd.</w:t>
-      </w:r>
-    </w:p>
-    <w:p>
-      <w:r>
-        <w:t>“... the artist himself has left behind a masterpiece of autobiography? Anyone who has read Speak, Memory comes to Nabokov’s fiction with an absolutely clear impression of the superbly vital, arrogant, enchantingly attentive and amusing person he must have been in life. Boyd cannot compete with Speak, Memory: he can only ...”</w:t>
-      </w:r>
-    </w:p>
-    <w:p/>
+        <w:t xml:space="preserve">“... for some reason it is usually a man) sits down to tell the story of his life. Nabokov’s Speak, Memory is in this and other respects an important book, and it also establishes the defining problem of the genre, which is how to give the memoir an artistically gratifying shape while remaining true to the messiness and </w:t>
+      </w:r>
+      <w:proofErr w:type="spellStart"/>
+      <w:r>
+        <w:t>quotidianness</w:t>
+      </w:r>
+      <w:proofErr w:type="spellEnd"/>
+      <w:r>
+        <w:t xml:space="preserve"> of lived life. It’s a ...”</w:t>
+      </w:r>
+    </w:p>
     <w:p>
       <w:r>
         <w:t>https://www.lrb.co.uk/the-paper/v42/n21/patricia-lockwood/eat-butterflies-with-me</w:t>
@@ -801,7 +717,45 @@
         <w:sz w:val="16"/>
         <w:szCs w:val="16"/>
       </w:rPr>
-      <w:t xml:space="preserve">Speak, Memory! | Pg. </w:t>
+      <w:t xml:space="preserve">Speak, Memory! </w:t>
+    </w:r>
+    <w:r>
+      <w:rPr>
+        <w:b/>
+        <w:i/>
+        <w:sz w:val="16"/>
+        <w:szCs w:val="16"/>
+      </w:rPr>
+      <w:t xml:space="preserve">(4 + </w:t>
+    </w:r>
+    <w:proofErr w:type="gramStart"/>
+    <w:r>
+      <w:rPr>
+        <w:b/>
+        <w:i/>
+        <w:sz w:val="16"/>
+        <w:szCs w:val="16"/>
+      </w:rPr>
+      <w:t>notes)</w:t>
+    </w:r>
+    <w:r>
+      <w:rPr>
+        <w:b/>
+        <w:i/>
+        <w:sz w:val="16"/>
+        <w:szCs w:val="16"/>
+      </w:rPr>
+      <w:t>|</w:t>
+    </w:r>
+    <w:proofErr w:type="gramEnd"/>
+    <w:r>
+      <w:rPr>
+        <w:b/>
+        <w:i/>
+        <w:sz w:val="16"/>
+        <w:szCs w:val="16"/>
+      </w:rPr>
+      <w:t xml:space="preserve"> Pg. </w:t>
     </w:r>
     <w:r>
       <w:rPr>

--- a/ReadingLeftovers.docx
+++ b/ReadingLeftovers.docx
@@ -3,8 +3,6 @@
 <w:document xmlns:wpc="http://schemas.microsoft.com/office/word/2010/wordprocessingCanvas" xmlns:cx="http://schemas.microsoft.com/office/drawing/2014/chartex" xmlns:cx1="http://schemas.microsoft.com/office/drawing/2015/9/8/chartex" xmlns:cx2="http://schemas.microsoft.com/office/drawing/2015/10/21/chartex" xmlns:cx3="http://schemas.microsoft.com/office/drawing/2016/5/9/chartex" xmlns:cx4="http://schemas.microsoft.com/office/drawing/2016/5/10/chartex" xmlns:cx5="http://schemas.microsoft.com/office/drawing/2016/5/11/chartex" xmlns:cx6="http://schemas.microsoft.com/office/drawing/2016/5/12/chartex" xmlns:cx7="http://schemas.microsoft.com/office/drawing/2016/5/13/chartex" xmlns:cx8="http://schemas.microsoft.com/office/drawing/2016/5/14/chartex" xmlns:mc="http://schemas.openxmlformats.org/markup-compatibility/2006" xmlns:aink="http://schemas.microsoft.com/office/drawing/2016/ink" xmlns:am3d="http://schemas.microsoft.com/office/drawing/2017/model3d" xmlns:o="urn:schemas-microsoft-com:office:office" xmlns:r="http://schemas.openxmlformats.org/officeDocument/2006/relationships" xmlns:m="http://schemas.openxmlformats.org/officeDocument/2006/math" xmlns:v="urn:schemas-microsoft-com:vml" xmlns:wp14="http://schemas.microsoft.com/office/word/2010/wordprocessingDrawing" xmlns:wp="http://schemas.openxmlformats.org/drawingml/2006/wordprocessingDrawing" xmlns:w10="urn:schemas-microsoft-com:office:word" xmlns:w="http://schemas.openxmlformats.org/wordprocessingml/2006/main" xmlns:w14="http://schemas.microsoft.com/office/word/2010/wordml" xmlns:w15="http://schemas.microsoft.com/office/word/2012/wordml" xmlns:w16cid="http://schemas.microsoft.com/office/word/2016/wordml/cid" xmlns:w16se="http://schemas.microsoft.com/office/word/2015/wordml/symex" xmlns:wpg="http://schemas.microsoft.com/office/word/2010/wordprocessingGroup" xmlns:wpi="http://schemas.microsoft.com/office/word/2010/wordprocessingInk" xmlns:wne="http://schemas.microsoft.com/office/word/2006/wordml" xmlns:wps="http://schemas.microsoft.com/office/word/2010/wordprocessingShape" mc:Ignorable="w14 w15 w16se w16cid wp14">
   <w:body>
     <w:p>
-      <w:bookmarkStart w:id="0" w:name="_GoBack"/>
-      <w:bookmarkEnd w:id="0"/>
       <w:r>
         <w:rPr>
           <w:b/>
@@ -511,6 +509,697 @@
         <w:t>, freephone 0500 600102.</w:t>
       </w:r>
     </w:p>
+    <w:p>
+      <w:pPr>
+        <w:pStyle w:val="Heading2"/>
+      </w:pPr>
+      <w:r>
+        <w:t>Eat butterflies with me?</w:t>
+      </w:r>
+    </w:p>
+    <w:p>
+      <w:r>
+        <w:t>Vol. 42 No. 21 · 5 November 2020</w:t>
+      </w:r>
+    </w:p>
+    <w:p>
+      <w:r>
+        <w:rPr>
+          <w:color w:val="494746"/>
+          <w:shd w:val="clear" w:color="auto" w:fill="FFFFFF"/>
+        </w:rPr>
+        <w:t>Patricia Lockwood is a contributing editor at the </w:t>
+      </w:r>
+      <w:r>
+        <w:rPr>
+          <w:rStyle w:val="caps"/>
+          <w:rFonts w:ascii="inherit" w:hAnsi="inherit"/>
+          <w:i/>
+          <w:iCs/>
+          <w:color w:val="494746"/>
+          <w:bdr w:val="none" w:sz="0" w:space="0" w:color="auto" w:frame="1"/>
+          <w:shd w:val="clear" w:color="auto" w:fill="FFFFFF"/>
+        </w:rPr>
+        <w:t>LRB</w:t>
+      </w:r>
+      <w:r>
+        <w:rPr>
+          <w:color w:val="494746"/>
+          <w:shd w:val="clear" w:color="auto" w:fill="FFFFFF"/>
+        </w:rPr>
+        <w:t>. Her novel </w:t>
+      </w:r>
+      <w:r>
+        <w:rPr>
+          <w:rStyle w:val="Emphasis"/>
+          <w:color w:val="494746"/>
+          <w:bdr w:val="none" w:sz="0" w:space="0" w:color="auto" w:frame="1"/>
+          <w:shd w:val="clear" w:color="auto" w:fill="FFFFFF"/>
+        </w:rPr>
+        <w:t>No One Is Talking About This</w:t>
+      </w:r>
+      <w:r>
+        <w:rPr>
+          <w:color w:val="494746"/>
+          <w:shd w:val="clear" w:color="auto" w:fill="FFFFFF"/>
+        </w:rPr>
+        <w:t> was shortlisted for the Booker Prize and the Women’s Prize for Fiction, and won the Dylan Thomas Prize. She lives in Savannah, Georgia.</w:t>
+      </w:r>
+    </w:p>
+    <w:p>
+      <w:pPr>
+        <w:rPr>
+          <w:i/>
+          <w:u w:val="single"/>
+        </w:rPr>
+      </w:pPr>
+      <w:r>
+        <w:rPr>
+          <w:i/>
+          <w:u w:val="single"/>
+        </w:rPr>
+        <w:t xml:space="preserve">Think, Write, Speak: Uncollected Essays, Reviews, Interviews and Letters to the Editor </w:t>
+      </w:r>
+    </w:p>
+    <w:p>
+      <w:r>
+        <w:t>by Vladimir Nabokov, edited by Brian Boyd and Anastasia Tolstoy.</w:t>
+      </w:r>
+      <w:r>
+        <w:t xml:space="preserve"> </w:t>
+      </w:r>
+      <w:r>
+        <w:t>Penguin, 576 pp., £12.99, November, 78</w:t>
+      </w:r>
+    </w:p>
+    <w:p>
+      <w:r>
+        <w:t xml:space="preserve">Strong Opinions​, a collection of Nabokov’s interviews, reviews and essays published in 1973, contains an interview with the great man so brazenly bad, so shocking in each successive clause, that as long as you’re reading it, you’re dreaming of the movie version. Picture Benedict Cumberbatch hunched over a legal pad, sweating lightly, pressing Vladimir Vladimirovich Nabokov (Jared Harris) to admit that a sentence about a character paring his fingernails was inspired by James Joyce. Admit it he does not: ‘The phrase you quote is an unpleasant coincidence.’ Cumberbatch’s sweating intensifies. His jumper has been nibbled by the only moths on earth that are beneath his idol’s notice. Vladimir toys sardonically with the rook on his chessboard as </w:t>
+      </w:r>
+      <w:proofErr w:type="spellStart"/>
+      <w:r>
+        <w:t>Véra</w:t>
+      </w:r>
+      <w:proofErr w:type="spellEnd"/>
+      <w:r>
+        <w:t xml:space="preserve"> (Tilda Swinton, wearing the whitest wig money can buy) brings in a tray. ‘Are you aware that I saved Lolita from the incinerator?’ she asks, as she pours the tea. It is her only line.</w:t>
+      </w:r>
+    </w:p>
+    <w:p>
+      <w:r>
+        <w:t>In this new collection of ephemera, Think, Write, Speak, Nabokov identifies that industrious interviewer, Alfred Appel, Jr, as ‘my pedant ... Every writer should have such a pedant. He was a student of mine at Cornell and later he married a girl I’d taught at another time, and I understand that I was their first shared passion.’ Imagine it: erotic unification over this man, someone who hated music in public places, fascists and Bolshevists, the feel of satin; who was dolphin-like in his movements, an obsessive self-</w:t>
+      </w:r>
+      <w:proofErr w:type="spellStart"/>
+      <w:r>
+        <w:t>googler</w:t>
+      </w:r>
+      <w:proofErr w:type="spellEnd"/>
+      <w:r>
+        <w:t xml:space="preserve"> before easy engines existed, who could not spell ‘tongue’ correctly on the first try. Every writer should have such a pedant – every writer should have two, returning in the evenings to commune over the crucial works, the neglected fragments. Perhaps, on some hardly-to-be-hoped-for day, discovering themselves brother and sister.</w:t>
+      </w:r>
+    </w:p>
+    <w:p>
+      <w:r>
+        <w:t xml:space="preserve">A complete biography lurks behind the slow accumulation of these pages. We begin, what could be more boyish, with descriptions of the ‘wild dark-grey trousers’ of Cambridge, with paeans to Rupert Brooke, with bubbling appreciations of not very good poetry. He is an émigré, and </w:t>
+      </w:r>
+      <w:proofErr w:type="spellStart"/>
+      <w:r>
+        <w:t>unmistakeably</w:t>
+      </w:r>
+      <w:proofErr w:type="spellEnd"/>
+      <w:r>
+        <w:t xml:space="preserve"> happy to be at work building his name: this happiness is what finally convinces us that he truly didn’t miss all that White Russian money, gone up to heaven like </w:t>
+      </w:r>
+      <w:proofErr w:type="spellStart"/>
+      <w:r>
+        <w:t>vapour</w:t>
+      </w:r>
+      <w:proofErr w:type="spellEnd"/>
+      <w:r>
+        <w:t xml:space="preserve">. Gradually he becomes famous, and is persecuted with so many questions about nymphets and Freud that some essential openness closes, the openness you see in the early letters to Edmund Wilson, in the avalanche of epithets he piles on </w:t>
+      </w:r>
+      <w:proofErr w:type="spellStart"/>
+      <w:r>
+        <w:t>Véra</w:t>
+      </w:r>
+      <w:proofErr w:type="spellEnd"/>
+      <w:r>
+        <w:t xml:space="preserve"> during her stay in a sanatorium before they were married. From the comfortable vantage of a Swiss eyrie, the myths and just-so stories are </w:t>
+      </w:r>
+      <w:r>
+        <w:lastRenderedPageBreak/>
+        <w:t>launched and refined. ‘What have you learned from Joyce?’ ‘Nothing.’ ‘Gogol?’ ‘I was careful not to learn anything from him.’ If Nabokov and I have one thing in common, it’s that we were both careful not to learn anything from Gogol.</w:t>
+      </w:r>
+    </w:p>
+    <w:p>
+      <w:r>
+        <w:t xml:space="preserve">In this book a soft, damp skin hardens into a polished and uncrushable carapace – reminiscent of those palmetto bugs I used to smash with a Bible in my apartment in Florida, which could be flattened to the thinness of a dime and still live. On the first page, he is enthusiastic, deferential, eager; by the last he is a triple-reinforced roach that cannot be killed. He isn’t a regular roach, though. He’s an Art Roach. He buffs and buffs himself, until the Alps outside the window are reflected in his own high shine, and entering from stage left, we see the shape of </w:t>
+      </w:r>
+      <w:proofErr w:type="spellStart"/>
+      <w:r>
+        <w:t>Véra</w:t>
+      </w:r>
+      <w:proofErr w:type="spellEnd"/>
+      <w:r>
+        <w:t>.</w:t>
+      </w:r>
+    </w:p>
+    <w:p>
+      <w:r>
+        <w:t xml:space="preserve">After 1958, Think, Write, </w:t>
+      </w:r>
+      <w:proofErr w:type="gramStart"/>
+      <w:r>
+        <w:t>Speak</w:t>
+      </w:r>
+      <w:proofErr w:type="gramEnd"/>
+      <w:r>
+        <w:t xml:space="preserve"> contains little except interviews; when an answer sounds like an echo in a marble hall, it is because he has repurposed it from Speak, Memory. The sameness is unrelieved – until the late 1960s, when various </w:t>
+      </w:r>
+      <w:proofErr w:type="spellStart"/>
+      <w:r>
+        <w:t>malpractising</w:t>
+      </w:r>
+      <w:proofErr w:type="spellEnd"/>
+      <w:r>
+        <w:t xml:space="preserve"> journalists begin asking him about hippies, which is pleasant. (‘I feel nothing but contemptuous pity for the illiterate drug-dazed hoodlums I have happened to observe, but I do not assume that all hippies are violent cretins.’) We end with the hilarious statement, the fitting and most Nabokovian lie: ‘If I do have any obsessions I’m careful not to reveal them in fictional form.’</w:t>
+      </w:r>
+    </w:p>
+    <w:p>
+      <w:r>
+        <w:t xml:space="preserve">There is a static quality to Nabokov’s earliest reminiscences. The rooms of his childhood are presented as chessboards, waiting for the mysterious animating force of the game. ‘I see again my schoolroom in </w:t>
+      </w:r>
+      <w:proofErr w:type="spellStart"/>
+      <w:r>
+        <w:t>Vyra</w:t>
+      </w:r>
+      <w:proofErr w:type="spellEnd"/>
+      <w:r>
+        <w:t>,’ he writes in Speak, Memory,</w:t>
+      </w:r>
+    </w:p>
+    <w:p>
+      <w:r>
+        <w:t xml:space="preserve">the blue roses of the wallpaper, the open window. Its reflection fills the oval mirror above the </w:t>
+      </w:r>
+      <w:proofErr w:type="spellStart"/>
+      <w:r>
+        <w:t>leathern</w:t>
+      </w:r>
+      <w:proofErr w:type="spellEnd"/>
+      <w:r>
+        <w:t xml:space="preserve"> couch where my uncle sits, gloating over a tattered book. A sense of security, of wellbeing, of summer warmth pervades my memory. That robust reality makes a ghost of the present. The mirror brims with brightness; a bumblebee has entered the room and bumps against the ceiling. Everything is as it should be, nothing will ever change, nobody will ever die.</w:t>
+      </w:r>
+    </w:p>
+    <w:p>
+      <w:r>
+        <w:t xml:space="preserve">I would remember this childhood too; we all would. It takes place in a paperweight. ‘A </w:t>
+      </w:r>
+      <w:proofErr w:type="spellStart"/>
+      <w:r>
+        <w:t>coloured</w:t>
+      </w:r>
+      <w:proofErr w:type="spellEnd"/>
+      <w:r>
+        <w:t xml:space="preserve"> spiral in a small ball of glass, this is how I see my own life.’ A young aristocrat, 75 per cent composed of foraged mushrooms, asks his pristine parents what an erection is, and they tell him that Tolstoy has died. Who can’t relate? But while these early impressions are documented photographically, his young adulthood is less thoroughly treated. The world, which previously creaked on its axis, has begun to gather speed. He is expelled from his nursery, a staggering inheritance from that gay leathern uncle is won and lost in what seems only a day, his father is assassinated while attempting to shield the real target. But the elision of these years has less to do with memory and more to do with the fact that to be young and unformed is embarrassing to such a man; to see the sun of your encompassing power on the horizon, but not to be able to grasp it, or even to look at it directly. In the earliest essays, we see species, categories, periodic tables; languages and countries; real and alternate histories are set before him and we see him reach out a hand towards what he is, what he is going to be. Anything is possible. His mother has been all morning in the woods and parks of St Petersburg; she lets the bounty of him fall to the floor with an exaggerated pouf!</w:t>
+      </w:r>
+    </w:p>
+    <w:p>
+      <w:r>
+        <w:t>Perhaps this is why Chapter 15 of Glory glows so among his writings. It is where he chooses, and his doppelgängers choose – even though, as he states in the preface to the later English edition, he was careful to give the protagonist No Talent. The temptation to do so must have been strong, for a man whose eyes were constructed like Aladdin’s to see dazzle in the dark. The rubies move: they are better, they are beetles.</w:t>
+      </w:r>
+    </w:p>
+    <w:p>
+      <w:r>
+        <w:t xml:space="preserve">When he entered the </w:t>
+      </w:r>
+      <w:proofErr w:type="gramStart"/>
+      <w:r>
+        <w:t>university</w:t>
+      </w:r>
+      <w:proofErr w:type="gramEnd"/>
+      <w:r>
+        <w:t xml:space="preserve"> it took Martin a long time to decide on a field of study. There were so many, and all were fascinating. He procrastinated on their outskirts, finding everywhere the same magical spring of vital elixir. He was excited by the viaduct suspended over an alpine precipice, by steel come to life, by the divine exactitude of calculation. He understood that impressionable archaeologist who, after having cleared the path to as yet unknown tombs and treasures, knocked on the door before entering, and, once inside, fainted with emotion. Beauty dwells in the light and stillness of laboratories: like an expert diver gliding through the water with open eyes, the biologist gazes with relaxed eyelids into the microscope’s depths, and his neck and forehead slowly begin to flush, and, tearing himself away from the eyepiece, he says, ‘That settles everything.’</w:t>
+      </w:r>
+    </w:p>
+    <w:p>
+      <w:r>
+        <w:t xml:space="preserve">After reading that I always feel a whoosh, as if I’d just stepped back from the edge of a cliff. We almost lost him to the study of viaducts. Instead, he chose literature, the only dark capable of containing all that array, as well as occasional detours into ‘the classification of certain small blue butterflies on the basis of their male </w:t>
+      </w:r>
+      <w:proofErr w:type="spellStart"/>
+      <w:r>
+        <w:t>genitalic</w:t>
+      </w:r>
+      <w:proofErr w:type="spellEnd"/>
+      <w:r>
+        <w:t xml:space="preserve"> structure’. Well, obviously.</w:t>
+      </w:r>
+    </w:p>
+    <w:p>
+      <w:r>
+        <w:t>Erudition is delicate to dissect. It is one of the little creatures that has learned to look like other things: bark and background, eyes. His seems as if it must have developed over uncountable years, but that is not so – we witness him learn, in these early essays, to lay his pattern precisely on a sheet of paper. To read them is to be inside his desk, in a snow of notes, among the worldly flurry of what drew his attention. We mark the sharpening of his little knife: ‘The author pretends to be an idiot, but why isn’t clear,’ he writes in ‘A Few Words on the Wretchedness of Soviet Fiction’. ‘I shall limit myself to an excerpt. Here it goes: she leaves, he immerses himself in party work. And the story ends like this: ‘“Goddammit,” he said, “we have huge economic opportunities.”’ We follow his excursions into nostalgia: ‘At a fair, in a remote little town, I won a cheap porcelain pig at target shooting. I abandoned it on the shelf at the hotel when I left town. And in doing so, I condemned myself to remember it. I am hopelessly in love with this porcelain pig.’ And we receive his unchanging thesis: ‘Though I personally would be satisfied to spend the whole of eternity gazing at a blue hill or a butterfly, I would feel the poorer if I accepted the idea of there not existing still more vivid means of knowing butterflies and hills.’</w:t>
+      </w:r>
+    </w:p>
+    <w:p>
+      <w:r>
+        <w:t xml:space="preserve">The day is visible somehow in these interviews, slanting down through tall windows, and I found myself thinking very often of what he had for lunch, perhaps because of those cutlets and compotes so frequently described in the early letters where he calls </w:t>
+      </w:r>
+      <w:proofErr w:type="spellStart"/>
+      <w:r>
+        <w:t>Véra</w:t>
+      </w:r>
+      <w:proofErr w:type="spellEnd"/>
+      <w:r>
+        <w:t xml:space="preserve"> ‘</w:t>
+      </w:r>
+      <w:proofErr w:type="spellStart"/>
+      <w:r>
+        <w:t>Pussykins</w:t>
+      </w:r>
+      <w:proofErr w:type="spellEnd"/>
+      <w:r>
+        <w:t>’ and ‘Tufty’. To read the interviews is to see the whirlwind of index cards, the dry white fountain, the dead leaves of his prepared answers and the breeze of his off-guard ones. He is most alive in an interview with Sports Illustrated about butterflies. ‘</w:t>
+      </w:r>
+      <w:proofErr w:type="spellStart"/>
+      <w:r>
+        <w:t>Chort</w:t>
+      </w:r>
+      <w:proofErr w:type="spellEnd"/>
+      <w:r>
+        <w:t xml:space="preserve">!’ he exclaims. ‘I have been doing this since I was five or six, and I find myself using the same Russian swear words. </w:t>
+      </w:r>
+      <w:proofErr w:type="spellStart"/>
+      <w:r>
+        <w:t>Chort</w:t>
+      </w:r>
+      <w:proofErr w:type="spellEnd"/>
+      <w:r>
+        <w:t xml:space="preserve"> means</w:t>
+      </w:r>
+      <w:bookmarkStart w:id="0" w:name="_GoBack"/>
+      <w:bookmarkEnd w:id="0"/>
+      <w:r>
+        <w:t xml:space="preserve"> “the devil”. It’s a word I never use otherwise.’ He looks at the landscape and says: ‘It looks like a giant chess game is being played around us.’ (Everything is as it should be, nothing will ever change, nobody will ever die.) While </w:t>
+      </w:r>
+      <w:proofErr w:type="spellStart"/>
+      <w:r>
+        <w:t>Véra</w:t>
+      </w:r>
+      <w:proofErr w:type="spellEnd"/>
+      <w:r>
+        <w:t xml:space="preserve"> shops in the supermarket, he tells the interviewer that</w:t>
+      </w:r>
+    </w:p>
+    <w:p>
+      <w:r>
+        <w:t>when I was younger I ate some butterflies in Vermont to see if they were poisonous. I didn’t see any difference between a Monarch butterfly and a Viceroy. The taste of both was vile, but I had no ill effects. They tasted like almonds and perhaps a green cheese combination. I ate them raw. I held one in one hot little hand and one in the other. Will you eat some with me tomorrow for breakfast?</w:t>
+      </w:r>
+    </w:p>
+    <w:p>
+      <w:r>
+        <w:t xml:space="preserve">Where is the butterfly-eater, exuberant and mad in the manner of a ten-year-old naturalist, absorbed in a particle that looks like the world, in the rest of these ossified answers? And what is </w:t>
+      </w:r>
+      <w:proofErr w:type="spellStart"/>
+      <w:r>
+        <w:t>Véra</w:t>
+      </w:r>
+      <w:proofErr w:type="spellEnd"/>
+      <w:r>
+        <w:t xml:space="preserve"> buying in the supermarket – almonds? Green cheese?</w:t>
+      </w:r>
+    </w:p>
+    <w:p>
+      <w:r>
+        <w:t xml:space="preserve">I am not one of his pedants, yet I thought of them often as I reread his work. Nabokov and I are hardly a match made in heaven – I’m stumped by the most elementary brainteasers, every chess game I’ve ever played has lasted at least two hours and no one has been able to win, and when faced with a fictional family tree, I feel I’m trying to eat a Filofax. Still I revisit him: Speak, Memory, Lolita, my beloved </w:t>
+      </w:r>
+      <w:proofErr w:type="spellStart"/>
+      <w:r>
+        <w:t>Pnin</w:t>
+      </w:r>
+      <w:proofErr w:type="spellEnd"/>
+      <w:r>
+        <w:t>, Pale Fire.</w:t>
+      </w:r>
+    </w:p>
+    <w:p>
+      <w:r>
+        <w:t>Pale Fire is a book that could be read for an entire lifetime, always on the verge of discovery, until finally, at the end, it shows up: a bigger, more respectable, more transcendental version of the assassin Gradus, walking towards the staggered flash of a million photographers. It has no solution because it is designed to work like human memory: returning obsessively to a secret passageway discovered in childhood, flight over a spine of mountains (read with the brain, the backbone, the little hairs), the hiding place of the crown jewels. The index is in the body – one reference will send us chasing after another, and the same scarlet pages crop up again and again on a darkness that is the inside of the eyelids.</w:t>
+      </w:r>
+    </w:p>
+    <w:p>
+      <w:r>
+        <w:t>Yet none of this highfaluting language conveys my bug-eyed discomfort when I actually read Pale Fire, clawing dutifully after every footnote, stuffing the commentary with post-its, triple-underlining phrases like ‘his brown shoes’, only pausing occasionally to see the white fountain of remixed and continuous life that John Shade saw when his heart stopped. Nabokov sets up problems to which it seems there should be answers, but he does not give answers, he gives rewards. That is why he is beloved, why people dedicate whole academic lives to him. White fountains at the end of the mind.</w:t>
+      </w:r>
+    </w:p>
+    <w:p>
+      <w:r>
+        <w:t xml:space="preserve">What is it about, except the foolish human feeling that literature is written directly to us, that it is a letter with an imperishable blank in the address? ‘I was holding all </w:t>
+      </w:r>
+      <w:proofErr w:type="spellStart"/>
+      <w:r>
+        <w:t>Zembla</w:t>
+      </w:r>
+      <w:proofErr w:type="spellEnd"/>
+      <w:r>
+        <w:t xml:space="preserve"> pressed to my heart.’ We are </w:t>
+      </w:r>
+      <w:proofErr w:type="spellStart"/>
+      <w:r>
+        <w:t>Kinbote</w:t>
+      </w:r>
+      <w:proofErr w:type="spellEnd"/>
+      <w:r>
+        <w:t xml:space="preserve"> tiptoeing across the lawn, holding the rubber-banded batches of index cards against our chest. We have chased down every lead, hunted down all the echoes, put ourselves in possession of the ultimate meaning. We have made a grand discovery: the story is about us. We will spirit it away, and fill in every blank with our own name.</w:t>
+      </w:r>
+    </w:p>
+    <w:p>
+      <w:r>
+        <w:t xml:space="preserve">Some of this shit is for chess people; he is a Sherlock Holmes who pops clues into his mouth for the sheer oral sensation. (It is appropriate, both in terms of his work and his profile, to think of him as an Alfred Hitchcock who insists on appearing in every frame of his movies, not just a single scene.) But how beautifully he speaks of it! ‘There is no time on the chessboard. Time replaced by a bottomless space,’ he said in one interview. ‘The knight jumps a square. But if, for example, it is at one side of the chessboard, then one wonders why it can’t jump from the other side, in the space beyond the chessboard. I have myself thought up problems which incorporate the possibility of a knight who flies off and then who comes back from that space.’ The knight is a character, the space is fiction, the flying off and the landing again is the work. ‘I suppose I am especially susceptible to the magic of games,’ Humbert confesses in Lolita. ‘In my chess sessions with Gaston I saw the board as a square pool of limpid water with rare shells and stratagems rosily visible upon the smooth tessellated bottom, which to my confused adversary was all ooze and squid-cloud.’ Conceptions of space, dimension, movement, strategy. Some of the books move on highways; some down corridors; some through wormholes; some sit stationary in the darkness of cinemas. Some go to college, where sometimes he is the student, slicing across the quad, and eventually the professor, patting his suit pocket for his notes: did he leave them on the train again? </w:t>
+      </w:r>
+      <w:proofErr w:type="spellStart"/>
+      <w:r>
+        <w:t>Chort</w:t>
+      </w:r>
+      <w:proofErr w:type="spellEnd"/>
+      <w:r>
+        <w:t>!</w:t>
+      </w:r>
+    </w:p>
+    <w:p>
+      <w:r>
+        <w:t xml:space="preserve">Something curious and wonderful happens when you read his lectures: you slip into the flow and the logic of his reading. Towards the middle of them – as he is musing on a sentence from Dickens, say, which the word ‘heavy’ properly weights down – no one else is there. Certainly, there are no students, no Thomas </w:t>
+      </w:r>
+      <w:proofErr w:type="spellStart"/>
+      <w:r>
+        <w:t>Pynchons</w:t>
+      </w:r>
+      <w:proofErr w:type="spellEnd"/>
+      <w:r>
+        <w:t xml:space="preserve">, no Ruth Bader </w:t>
+      </w:r>
+      <w:proofErr w:type="spellStart"/>
+      <w:r>
+        <w:t>Ginsburgs</w:t>
+      </w:r>
+      <w:proofErr w:type="spellEnd"/>
+      <w:r>
+        <w:t xml:space="preserve">. The word Eigengrau means own grey, or intrinsic grey, or brain grey. It is what you see when you close your eyes. After a while you are in Nabokov’s own grey, turning down corridors, coming on the characters in their humble rooms, which are still inflected with the grandness of his childhood ones, they cannot help it. High ceilings, a patch of dazzling snow outside the window, a paperweight winking on the mantlepiece. I haven’t even read Bleak House – it is the cherished prerogative of an uneducated person, to save Bleak House for the end of the world – yet there I was, a little thread between my fingertips, following his </w:t>
+      </w:r>
+      <w:proofErr w:type="spellStart"/>
+      <w:r>
+        <w:t>dolphinish</w:t>
+      </w:r>
+      <w:proofErr w:type="spellEnd"/>
+      <w:r>
+        <w:t xml:space="preserve"> walk through the fog, and entering the place where </w:t>
+      </w:r>
+      <w:proofErr w:type="spellStart"/>
+      <w:r>
+        <w:t>Krook</w:t>
+      </w:r>
+      <w:proofErr w:type="spellEnd"/>
+      <w:r>
+        <w:t xml:space="preserve"> has spontaneously combusted.</w:t>
+      </w:r>
+    </w:p>
+    <w:p>
+      <w:r>
+        <w:t xml:space="preserve">In his lecture on Jane Austen, Nabokov uses the term ‘knight’s move’ to describe how Austen </w:t>
+      </w:r>
+      <w:proofErr w:type="spellStart"/>
+      <w:r>
+        <w:t>manoeuvres</w:t>
+      </w:r>
+      <w:proofErr w:type="spellEnd"/>
+      <w:r>
+        <w:t xml:space="preserve"> her characters from one side of the board to the other, emotionally. (The concept is invoked here too, less flatteringly, in a review of Hilaire Belloc.) ‘Fanny’s relief, and her consciousness of it, were quite equal to her cousins’, but a more tender nature suggested that her feelings were ungrateful, and [knight’s move] she really grieved because she could not grieve.’ What he himself does, then, might be called a queen’s move. If his protagonists are often cornered like the king, it is the language that rises up and flies diagonally across the board.</w:t>
+      </w:r>
+    </w:p>
+    <w:p>
+      <w:r>
+        <w:t xml:space="preserve">Consider the sentences we see particularly in </w:t>
+      </w:r>
+      <w:proofErr w:type="spellStart"/>
+      <w:r>
+        <w:t>Pnin</w:t>
+      </w:r>
+      <w:proofErr w:type="spellEnd"/>
+      <w:r>
+        <w:t xml:space="preserve">, which collapse all distance in the final clause. ‘Dr </w:t>
+      </w:r>
+      <w:proofErr w:type="spellStart"/>
+      <w:r>
+        <w:t>Falternfels</w:t>
+      </w:r>
+      <w:proofErr w:type="spellEnd"/>
+      <w:r>
+        <w:t xml:space="preserve"> was writing and smiling; his sandwich was half-unwrapped; his dog was dead.’ Consider Humbert, making the leap off the board into the air:</w:t>
+      </w:r>
+    </w:p>
+    <w:p>
+      <w:r>
+        <w:t>All I know is that while the Haze woman and I went down the steps into the breathless garden, my knees were like reflections of knees in rippling water, and my lips were like sand, and –</w:t>
+      </w:r>
+    </w:p>
+    <w:p>
+      <w:r>
+        <w:t>‘That was my Lo,’ she said, ‘and these are my lilies.’</w:t>
+      </w:r>
+    </w:p>
+    <w:p>
+      <w:r>
+        <w:t>‘Yes,’ I said, ‘yes. They are beautiful, beautiful, beautiful!’</w:t>
+      </w:r>
+    </w:p>
+    <w:p>
+      <w:r>
+        <w:t xml:space="preserve">‘Are you a pervert, sir?’ goes one prominent line of questioning. In the absence of a cache of erotic letters about, say, a desire to </w:t>
+      </w:r>
+      <w:proofErr w:type="spellStart"/>
+      <w:r>
+        <w:t>frot</w:t>
+      </w:r>
+      <w:proofErr w:type="spellEnd"/>
+      <w:r>
+        <w:t xml:space="preserve"> schoolgirls on trains, a compulsion to cum into butterfly nets, the answer seems to have settled on ‘no’, with a certain amount of disappointment: in a century that stood in the shadow of Freud, there is no richer text than a pervert. No matter how buttoned up a biographer might be, it is his secret wish to discover that a writer is in possession of a hideous Phalloides that can flourish only in damp darkness. Instead, we have </w:t>
+      </w:r>
+      <w:proofErr w:type="spellStart"/>
+      <w:r>
+        <w:t>Pussykins</w:t>
+      </w:r>
+      <w:proofErr w:type="spellEnd"/>
+      <w:r>
+        <w:t xml:space="preserve"> and Tufty, descriptions of compotes, hopeless love for lost porcelain pigs.</w:t>
+      </w:r>
+    </w:p>
+    <w:p>
+      <w:r>
+        <w:t xml:space="preserve">‘It’s a very tender book,’ Nabokov insists, in an interview with </w:t>
+      </w:r>
+      <w:proofErr w:type="spellStart"/>
+      <w:r>
+        <w:t>L’Express</w:t>
+      </w:r>
+      <w:proofErr w:type="spellEnd"/>
+      <w:r>
+        <w:t xml:space="preserve">. ‘An American map of tenderness.’ If you read Lolita as a young girl, you feel clearly, </w:t>
+      </w:r>
+      <w:proofErr w:type="spellStart"/>
+      <w:r>
+        <w:t>colourfully</w:t>
+      </w:r>
+      <w:proofErr w:type="spellEnd"/>
+      <w:r>
+        <w:t>, photographically seen – someone is paying attention to the little tendon twitching at the side of your ankle! ‘The thousand eyes wide open in my eyed blood.’ I know many women of my generation who bear a half-shamed attachment to it, for the same reason many of them love Léon; the girl still nominally the focus. It is easy – it seemed easy to me, when I was a teenager – to discard the surrounding pervert, and simply keep his eye.</w:t>
+      </w:r>
+    </w:p>
+    <w:p>
+      <w:r>
+        <w:t xml:space="preserve">If Lolita is in many ways the most accessible of Nabokov’s novels, it is because it places the labyrinth outside, in the </w:t>
+      </w:r>
+      <w:r>
+        <w:lastRenderedPageBreak/>
+        <w:t>sunlight. After all, most people who read Lolita in a swoon of desire don’t want to fuck a child, they want to go on a road trip, and read Burma Shave billboards out loud from the passenger seat. It is a commonplace by now that Lolita is the greatest novel ever written not about love, but about advertising. Nubile red-</w:t>
+      </w:r>
+      <w:proofErr w:type="spellStart"/>
+      <w:r>
+        <w:t>lipsticked</w:t>
+      </w:r>
+      <w:proofErr w:type="spellEnd"/>
+      <w:r>
+        <w:t xml:space="preserve"> America – revealed at the crucial moment to be already corrupt – is fondled by the hoary hand of Europe! The war is over, the country’s right pocket is unaccountably deep, the road into the future has just been repaved. ‘And I catch myself thinking today that our long journey had only defiled with a sinuous trail of slime the lovely, trustful, dreamy, enormous country that by then, in retrospect, was no more to us than a collection of dog-eared maps, ruined tour books, old </w:t>
+      </w:r>
+      <w:proofErr w:type="spellStart"/>
+      <w:r>
+        <w:t>tyres</w:t>
+      </w:r>
+      <w:proofErr w:type="spellEnd"/>
+      <w:r>
+        <w:t>, and her sobs in the night – every night, every night – the moment I feigned sleep.’</w:t>
+      </w:r>
+    </w:p>
+    <w:p>
+      <w:r>
+        <w:t>I am reminded of my father-in-law (no, not like that), who once insisted on staying at a hotel called the Free Breakfast Inn simply because of the promise implicit in its name. All the other hotels also offered free breakfast, but only one of them was the Free Breakfast Inn, and that is what it means to be an American. Nabokov knew this, and seemed to delight in it, as Humbert delighted in Lolita’s banana-split vulgarity. The journey along these highways is designed for us, to keep our childish attention spans engaged so he can keep dallying with us. We stop at all the souvenir stands along the way; our side of the car is littered with movie magazines, empty Coke bottles, candy bar wrappers. We are wearing an outfit picked out and purchased for us: preposterous, gingham-checked, made to our measurements and revealing the midriff. The book is the bonbon produced so we don’t tell, and if further inducements are necessary, the movie will be playing later. Lolita is powered not just by the nostalgia that is but by the nostalgia that will be: Nabokov knows that there will be people in the future who are not just hungry for sandwiches, but want to eat tuna salad on white, at a drugstore counter, in the year 1947. If the child is pathetic for being susceptible to the image, the protagonist is more so – he lives in the belief that the mirage can be reached, that the projector playing footage of a girl directly into his eye will one day set a real cameo in the palm of his hand and he will have her. ‘Distant mountains. Near mountains. More mountains; bluish beauties never attainable, or ever turning into inhabited hill after hill.’</w:t>
+      </w:r>
+    </w:p>
+    <w:p>
+      <w:r>
+        <w:t xml:space="preserve">But what about the girl herself? ‘She cries every night,’ </w:t>
+      </w:r>
+      <w:proofErr w:type="spellStart"/>
+      <w:r>
+        <w:t>Véra</w:t>
+      </w:r>
+      <w:proofErr w:type="spellEnd"/>
+      <w:r>
+        <w:t xml:space="preserve"> pops in to say, ‘and the critics don’t hear her sobs.’ </w:t>
+      </w:r>
+      <w:proofErr w:type="spellStart"/>
+      <w:r>
+        <w:t>Véra</w:t>
+      </w:r>
+      <w:proofErr w:type="spellEnd"/>
+      <w:r>
+        <w:t xml:space="preserve"> pops in very often to defend Lolita, to underline some point of her husband’s, to deepen her with a real shadow. ‘Did you know I saved her from the incinerator?’ She rescued her once and she must keep rescuing her, for she knows something that her husband does not: Lolita in its second half is something we no longer want.</w:t>
+      </w:r>
+    </w:p>
+    <w:p>
+      <w:r>
+        <w:t xml:space="preserve">The road trips were their road trips, after all, to catch butterflies in the American west. The hotel bed in the </w:t>
+      </w:r>
+      <w:proofErr w:type="spellStart"/>
+      <w:r>
+        <w:t>centre</w:t>
+      </w:r>
+      <w:proofErr w:type="spellEnd"/>
+      <w:r>
+        <w:t xml:space="preserve"> of the book is their bed. If a pair of wings is fixed here, it belongs to them: by the time revenge, imprisonment and old age arrive, they are completely beside the point. In another interview with </w:t>
+      </w:r>
+      <w:proofErr w:type="spellStart"/>
+      <w:r>
+        <w:t>L’Express</w:t>
+      </w:r>
+      <w:proofErr w:type="spellEnd"/>
+      <w:r>
+        <w:t>, Nabokov called America ‘the country where I’ve breathed most deeply’. It is the sky that travels down to fingertips and toes, surrounding an image which can never be held.</w:t>
+      </w:r>
+    </w:p>
+    <w:p>
+      <w:r>
+        <w:t xml:space="preserve">Such glamour accrued to him after Lolita that he is one of those 20th-century writers that readers fear to admit they don’t understand. It should not be so. Unusual minds do not always admit others, and some Pale Fires are not lucky enough to have Mary McCarthy as their first reader. Sometimes he is boring and </w:t>
+      </w:r>
+      <w:proofErr w:type="spellStart"/>
+      <w:r>
+        <w:t>overdazzled</w:t>
+      </w:r>
+      <w:proofErr w:type="spellEnd"/>
+      <w:r>
+        <w:t xml:space="preserve"> at the same time. Try reading Ada or Ardor with a headache and see if you don’t feel that you’re listening to the heartbeat of an overdosed magician. Try embarking on Bend Sinister – a book that seems to have been born of the trauma of once holding a Nansen passport – with a fever and see if you don’t spend the next few weeks chased by a secret policeman bent on arresting you for the crime of illiteracy. They keep crossing a bridge, it makes no sense. My head feels hot, my brain a bubble being blown by a 12-year-old girl ...*</w:t>
+      </w:r>
+    </w:p>
+    <w:p>
+      <w:r>
+        <w:t xml:space="preserve">In​ Pale Fire </w:t>
+      </w:r>
+      <w:proofErr w:type="spellStart"/>
+      <w:r>
+        <w:t>Kinbote</w:t>
+      </w:r>
+      <w:proofErr w:type="spellEnd"/>
+      <w:r>
+        <w:t xml:space="preserve"> asks, ‘What if we awake one day, all of us, and find ourselves utterly unable to read?’ In Bend Sinister Nabokov speaks of ‘the recurrent dream we all know (finding ourselves in the old classroom, with our homework not done because of our having unwittingly missed ten thousand days of school)’. The books themselves often partake of that dream. Often the narrative slips into the interval just before sleep – you are following, following, and then suddenly your footprints are crossing through snow and carrying you into some grim, bureaucratically deranged, claustrophobic country. This is when it seems most futile to employ a critical lens at all: why are we applying waking standards to what are fundamentally sleepwalking works, stuffed with the jewels of little purple pills?</w:t>
+      </w:r>
+    </w:p>
+    <w:p>
+      <w:r>
+        <w:t xml:space="preserve">The problems he sets us are like the problems that </w:t>
+      </w:r>
+      <w:proofErr w:type="spellStart"/>
+      <w:r>
+        <w:t>Timosha</w:t>
+      </w:r>
+      <w:proofErr w:type="spellEnd"/>
+      <w:r>
+        <w:t xml:space="preserve">, a conscientious child who will grow up to be a pedantic professor, encounters when he looks at his wallpaper with a head inflated </w:t>
+      </w:r>
+      <w:r>
+        <w:t>by illness, trying to discern what governs the repeating pattern on his wallpaper:</w:t>
+      </w:r>
+    </w:p>
+    <w:p>
+      <w:r>
+        <w:t xml:space="preserve">It stood to reason that if the evil designer – the destroyer of minds, the friend of fever – had concealed the key of the pattern with such monstrous care, that key must be as precious as life itself and, when found, would regain for Timofey </w:t>
+      </w:r>
+      <w:proofErr w:type="spellStart"/>
+      <w:r>
+        <w:t>Pnin</w:t>
+      </w:r>
+      <w:proofErr w:type="spellEnd"/>
+      <w:r>
+        <w:t xml:space="preserve"> his everyday health, his everyday world; and this lucid – alas, too lucid – thought forced him to persevere in the struggle.</w:t>
+      </w:r>
+    </w:p>
+    <w:p>
+      <w:r>
+        <w:t>In Speak, Memory, we visit the original sickbed: ‘My numerous childhood illnesses brought my mother and me still closer together. As a little boy, I showed an abnormal aptitude for mathematics, which I completely lost in my singularly talentless youth. This gift played a horrible part in tussles with quinsy or scarlet fever, when I felt enormous spheres and huge numbers swell relentlessly in my aching brain.’</w:t>
+      </w:r>
+    </w:p>
+    <w:p>
+      <w:r>
+        <w:t xml:space="preserve">I hate it when my tussles with quinsy rob me of my abnormal aptitude for mathematics. Rather than coming alive when you are delirious, his scenes close – bookcases refuse to revolve at the touch of a button, portraits no longer conceal safes. The mind is overtaken by one panicked question: what the hell are you talking about, dude? It’s very comfortable to read him in full possession of your faculties, and it’s possible that his madcap plots, with their hint of sped-up silent movie footage, never entirely came off because he was so manifestly sane – not a madman, undeluded, not a pervert in the smallest degree. But to read him from inside a balloon, holding a passport that no longer means very much to the outside world, is a different thing altogether. Borders do close </w:t>
+      </w:r>
+      <w:proofErr w:type="gramStart"/>
+      <w:r>
+        <w:t>overnight,</w:t>
+      </w:r>
+      <w:proofErr w:type="gramEnd"/>
+      <w:r>
+        <w:t xml:space="preserve"> the secret police are once more on the move and you are in bed with a fever. The pedant sometimes steps from the dark of a library, from the daylong light of an interview, into a different world.</w:t>
+      </w:r>
+    </w:p>
+    <w:p>
+      <w:r>
+        <w:t xml:space="preserve">I am not his pedant. My insights are more like those of poor Joan Clements, at the party at </w:t>
+      </w:r>
+      <w:proofErr w:type="spellStart"/>
+      <w:r>
+        <w:t>Pnin’s</w:t>
+      </w:r>
+      <w:proofErr w:type="spellEnd"/>
+      <w:r>
+        <w:t xml:space="preserve"> house: ‘But don’t you think – haw – that what he is trying to do – haw – practically in all his novels – haw – is – haw – to express the fantastic recurrence of certain situations?’ Even so, I was up all night. There I was, cocooned in my blankets, having missed ten thousand days of school, trying desperately to guess where the squirrel would pop up again, the lily pond, the bridle path felted with fallen leaves, the old man (was it him?) hunched up on a bench.</w:t>
+      </w:r>
+    </w:p>
+    <w:p>
+      <w:r>
+        <w:t>Nabokov​ gazes at a snowy slope outside the window. He is 65 years old; his nose is perfect. With wrists and palms, like his fictional professor, he outlines a portable world. Benedict Cumberbatch raises his pen once more over his notepad. He has been physically and mentally ruined by this experience and will die soon afterwards. ‘Learn to distinguish banality,’ Nabokov advises him, just before the film fades out. ‘Remember that mediocrity thrives on “ideas”. Beware of the modish message. Ask yourself if the symbol you have detected is not your own footprint. Ignore allegories. By all means place the “how” above the “what” but do not let it be confused with the “so what”. Rely on the sudden erection of your small dorsal hairs.’</w:t>
+      </w:r>
+    </w:p>
+    <w:p>
+      <w:r>
+        <w:t xml:space="preserve">This is what he tells us again and again, to read a book with the brain and the spine, the spot between the </w:t>
+      </w:r>
+      <w:proofErr w:type="spellStart"/>
+      <w:r>
+        <w:t>shoulderblades</w:t>
+      </w:r>
+      <w:proofErr w:type="spellEnd"/>
+      <w:r>
+        <w:t xml:space="preserve"> – to walk back with him to that time of youth, riches, the shining array in the deep dark, and back to the moment when he chose.</w:t>
+      </w:r>
+    </w:p>
+    <w:p>
+      <w:r>
+        <w:t>Undecided what to undertake, what to select, Martin gradually rejected all that might take a too exclusive hold over him. Still to be considered was literature. Here, too, Martin found intimations of bliss: how thrilling was that humdrum exchange about weather and sport between Horace and Maecenas, or the grief of old Lear, uttering the mannered names of his daughters’ whippets that barked at him! Just as, in the Russian version of the New Testament, Martin enjoyed coming across ‘green grass’ or ‘indigo chiton’, in literature he sought not the general sense, but the unexpected, sunlit clearings, where you can stretch until your joints crunch, and remain entranced.</w:t>
+      </w:r>
+    </w:p>
+    <w:p>
+      <w:r>
+        <w:t>To travel back to that beginning is to walk with him a very long way, through green grass to sunlit clearings, from the trees of one continent to another. Your passport is this little nut you found. The symbol you have detected is your own footprint. ‘This one is an Angle Wing,’ he says, pointing out something nearly invisible to you. ‘It has a curiously formed letter C. It mimics a chink of light through a dead leaf. Isn’t that wonderful? Isn’t that humorous?’ And then his voice calls happily ahead of you, as if to the world and all the things in it: ‘Charming! Charming! Charming butterfly road!’</w:t>
+      </w:r>
+    </w:p>
+    <w:p/>
     <w:p>
       <w:pPr>
         <w:rPr>
@@ -628,36 +1317,6 @@
       <w:proofErr w:type="spellEnd"/>
       <w:r>
         <w:t xml:space="preserve"> of lived life. It’s a ...”</w:t>
-      </w:r>
-    </w:p>
-    <w:p>
-      <w:r>
-        <w:t>https://www.lrb.co.uk/the-paper/v42/n21/patricia-lockwood/eat-butterflies-with-me</w:t>
-      </w:r>
-    </w:p>
-    <w:p>
-      <w:r>
-        <w:t>Eat butterflies with me?</w:t>
-      </w:r>
-    </w:p>
-    <w:p>
-      <w:r>
-        <w:t>Patricia Lockwood, 5 November 2020</w:t>
-      </w:r>
-    </w:p>
-    <w:p>
-      <w:r>
-        <w:t xml:space="preserve">Think, Write, Speak: Uncollected Essays, Reviews, Interviews and Letters to the Editor </w:t>
-      </w:r>
-    </w:p>
-    <w:p>
-      <w:r>
-        <w:t>by Vladimir Nabokov, edited by Brian Boyd and Anastasia Tolstoy.</w:t>
-      </w:r>
-    </w:p>
-    <w:p>
-      <w:r>
-        <w:t>“... Strong Opinions​, a collection of Nabokov’s interviews, reviews and essays published in 1973, contains an interview with the great man so brazenly bad, so shocking in each successive clause, that as long as you’re reading it, you’re dreaming of the movie version. Picture Benedict Cumberbatch hunched over a legal pad, sweating lightly, pressing Vladimir Vladimirovich Nabokov (Jared Harris) to admit that a sentence about a character paring his fingernails was inspired by James Joyce ...”</w:t>
       </w:r>
     </w:p>
     <w:p/>
@@ -717,7 +1376,7 @@
         <w:sz w:val="16"/>
         <w:szCs w:val="16"/>
       </w:rPr>
-      <w:t xml:space="preserve">Speak, Memory! </w:t>
+      <w:t>Tue Nov 7</w:t>
     </w:r>
     <w:r>
       <w:rPr>
@@ -726,36 +1385,7 @@
         <w:sz w:val="16"/>
         <w:szCs w:val="16"/>
       </w:rPr>
-      <w:t xml:space="preserve">(4 + </w:t>
-    </w:r>
-    <w:proofErr w:type="gramStart"/>
-    <w:r>
-      <w:rPr>
-        <w:b/>
-        <w:i/>
-        <w:sz w:val="16"/>
-        <w:szCs w:val="16"/>
-      </w:rPr>
-      <w:t>notes)</w:t>
-    </w:r>
-    <w:r>
-      <w:rPr>
-        <w:b/>
-        <w:i/>
-        <w:sz w:val="16"/>
-        <w:szCs w:val="16"/>
-      </w:rPr>
-      <w:t>|</w:t>
-    </w:r>
-    <w:proofErr w:type="gramEnd"/>
-    <w:r>
-      <w:rPr>
-        <w:b/>
-        <w:i/>
-        <w:sz w:val="16"/>
-        <w:szCs w:val="16"/>
-      </w:rPr>
-      <w:t xml:space="preserve"> Pg. </w:t>
+      <w:t xml:space="preserve">| Pg. </w:t>
     </w:r>
     <w:r>
       <w:rPr>

--- a/ReadingLeftovers.docx
+++ b/ReadingLeftovers.docx
@@ -583,13 +583,7 @@
     </w:p>
     <w:p>
       <w:r>
-        <w:t>by Vladimir Nabokov, edited by Brian Boyd and Anastasia Tolstoy.</w:t>
-      </w:r>
-      <w:r>
-        <w:t xml:space="preserve"> </w:t>
-      </w:r>
-      <w:r>
-        <w:t>Penguin, 576 pp., £12.99, November, 78</w:t>
+        <w:t>by Vladimir Nabokov, edited by Brian Boyd and Anastasia Tolstoy. Penguin, 576 pp., £12.99, November, 78</w:t>
       </w:r>
     </w:p>
     <w:p>
@@ -794,412 +788,1071 @@
       </w:r>
       <w:proofErr w:type="spellEnd"/>
       <w:r>
-        <w:t xml:space="preserve"> means</w:t>
-      </w:r>
+        <w:t xml:space="preserve"> means “the devil”. It’s a word I never use otherwise.’ He looks at the landscape and says: ‘It looks like a giant chess game is being played around us.’ (Everything is as it should be, nothing will ever change, nobody will ever die.) While </w:t>
+      </w:r>
+      <w:proofErr w:type="spellStart"/>
+      <w:r>
+        <w:t>Véra</w:t>
+      </w:r>
+      <w:proofErr w:type="spellEnd"/>
+      <w:r>
+        <w:t xml:space="preserve"> shops in the supermarket, he tells the interviewer that</w:t>
+      </w:r>
+    </w:p>
+    <w:p>
+      <w:r>
+        <w:t>when I was younger I ate some butterflies in Vermont to see if they were poisonous. I didn’t see any difference between a Monarch butterfly and a Viceroy. The taste of both was vile, but I had no ill effects. They tasted like almonds and perhaps a green cheese combination. I ate them raw. I held one in one hot little hand and one in the other. Will you eat some with me tomorrow for breakfast?</w:t>
+      </w:r>
+    </w:p>
+    <w:p>
+      <w:r>
+        <w:t xml:space="preserve">Where is the butterfly-eater, exuberant and mad in the manner of a ten-year-old naturalist, absorbed in a particle that looks like the world, in the rest of these ossified answers? And what is </w:t>
+      </w:r>
+      <w:proofErr w:type="spellStart"/>
+      <w:r>
+        <w:t>Véra</w:t>
+      </w:r>
+      <w:proofErr w:type="spellEnd"/>
+      <w:r>
+        <w:t xml:space="preserve"> buying in the supermarket – almonds? Green cheese?</w:t>
+      </w:r>
+    </w:p>
+    <w:p>
+      <w:r>
+        <w:t xml:space="preserve">I am not one of his pedants, yet I thought of them often as I reread his work. Nabokov and I are hardly a match made in heaven – I’m stumped by the most elementary brainteasers, every chess game I’ve ever played has lasted at least two hours and no one has been able to win, and when faced with a fictional family tree, I feel I’m trying to eat a Filofax. Still I revisit him: Speak, Memory, Lolita, my beloved </w:t>
+      </w:r>
+      <w:proofErr w:type="spellStart"/>
+      <w:r>
+        <w:t>Pnin</w:t>
+      </w:r>
+      <w:proofErr w:type="spellEnd"/>
+      <w:r>
+        <w:t>, Pale Fire.</w:t>
+      </w:r>
+    </w:p>
+    <w:p>
+      <w:r>
+        <w:t>Pale Fire is a book that could be read for an entire lifetime, always on the verge of discovery, until finally, at the end, it shows up: a bigger, more respectable, more transcendental version of the assassin Gradus, walking towards the staggered flash of a million photographers. It has no solution because it is designed to work like human memory: returning obsessively to a secret passageway discovered in childhood, flight over a spine of mountains (read with the brain, the backbone, the little hairs), the hiding place of the crown jewels. The index is in the body – one reference will send us chasing after another, and the same scarlet pages crop up again and again on a darkness that is the inside of the eyelids.</w:t>
+      </w:r>
+    </w:p>
+    <w:p>
+      <w:r>
+        <w:t>Yet none of this highfaluting language conveys my bug-eyed discomfort when I actually read Pale Fire, clawing dutifully after every footnote, stuffing the commentary with post-its, triple-underlining phrases like ‘his brown shoes’, only pausing occasionally to see the white fountain of remixed and continuous life that John Shade saw when his heart stopped. Nabokov sets up problems to which it seems there should be answers, but he does not give answers, he gives rewards. That is why he is beloved, why people dedicate whole academic lives to him. White fountains at the end of the mind.</w:t>
+      </w:r>
+    </w:p>
+    <w:p>
+      <w:r>
+        <w:t xml:space="preserve">What is it about, except the foolish human feeling that literature is written directly to us, that it is a letter with an imperishable blank in the address? ‘I was holding all </w:t>
+      </w:r>
+      <w:proofErr w:type="spellStart"/>
+      <w:r>
+        <w:t>Zembla</w:t>
+      </w:r>
+      <w:proofErr w:type="spellEnd"/>
+      <w:r>
+        <w:t xml:space="preserve"> pressed to my heart.’ We are </w:t>
+      </w:r>
+      <w:proofErr w:type="spellStart"/>
+      <w:r>
+        <w:t>Kinbote</w:t>
+      </w:r>
+      <w:proofErr w:type="spellEnd"/>
+      <w:r>
+        <w:t xml:space="preserve"> tiptoeing across the lawn, holding the rubber-banded batches of index cards against our chest. We have chased down every lead, hunted down all the echoes, put ourselves in possession of the ultimate meaning. We have made a grand discovery: the story is about us. We will spirit it away, and fill in every blank with our own name.</w:t>
+      </w:r>
+    </w:p>
+    <w:p>
+      <w:r>
+        <w:t xml:space="preserve">Some of this shit is for chess people; he is a Sherlock Holmes who pops clues into his mouth for the sheer oral sensation. (It is appropriate, both in terms of his work and his profile, to think of him as an Alfred Hitchcock who insists on appearing in every frame of his movies, not just a single scene.) But how beautifully he speaks of it! ‘There is no time on the chessboard. Time replaced by a bottomless space,’ he said in one interview. ‘The knight jumps a square. But if, for example, it is at one side of the chessboard, then one wonders why it can’t jump from the other side, in the space beyond the chessboard. I have myself thought up problems which incorporate the possibility of a knight who flies off and then who comes back from that space.’ The knight is a character, the space is fiction, the flying off and the landing again is the work. ‘I suppose I am especially susceptible to the magic of games,’ Humbert confesses in Lolita. ‘In my chess sessions with Gaston I saw the board as a square pool of limpid water with rare shells and stratagems rosily visible upon the smooth tessellated bottom, which to my confused adversary was all ooze and squid-cloud.’ Conceptions of space, dimension, movement, strategy. Some of the books move on highways; some down corridors; some through wormholes; some sit stationary in the darkness of cinemas. Some go to college, where sometimes he is the student, slicing across the quad, and eventually the professor, patting his suit pocket for his notes: did he leave them on the train again? </w:t>
+      </w:r>
+      <w:proofErr w:type="spellStart"/>
+      <w:r>
+        <w:t>Chort</w:t>
+      </w:r>
+      <w:proofErr w:type="spellEnd"/>
+      <w:r>
+        <w:t>!</w:t>
+      </w:r>
+    </w:p>
+    <w:p>
+      <w:r>
+        <w:t xml:space="preserve">Something curious and wonderful happens when you read his lectures: you slip into the flow and the logic of his reading. Towards the middle of them – as he is musing on a sentence from Dickens, say, which the word ‘heavy’ properly weights down – no one else is there. Certainly, there are no students, no Thomas </w:t>
+      </w:r>
+      <w:proofErr w:type="spellStart"/>
+      <w:r>
+        <w:t>Pynchons</w:t>
+      </w:r>
+      <w:proofErr w:type="spellEnd"/>
+      <w:r>
+        <w:t xml:space="preserve">, no Ruth Bader </w:t>
+      </w:r>
+      <w:proofErr w:type="spellStart"/>
+      <w:r>
+        <w:t>Ginsburgs</w:t>
+      </w:r>
+      <w:proofErr w:type="spellEnd"/>
+      <w:r>
+        <w:t xml:space="preserve">. The word Eigengrau means own grey, or intrinsic grey, or brain grey. It is what you see when you close your eyes. After a while you are in Nabokov’s own grey, turning down corridors, coming on the characters in their humble rooms, which are still inflected with the grandness of his childhood ones, they cannot help it. High ceilings, a patch of dazzling snow outside the window, a paperweight winking on the mantlepiece. I haven’t even read Bleak House – it is the cherished prerogative of an uneducated person, to save Bleak House for the end of the world – yet there I was, a little thread between my fingertips, following his </w:t>
+      </w:r>
+      <w:proofErr w:type="spellStart"/>
+      <w:r>
+        <w:t>dolphinish</w:t>
+      </w:r>
+      <w:proofErr w:type="spellEnd"/>
+      <w:r>
+        <w:t xml:space="preserve"> walk through the fog, and entering the place where </w:t>
+      </w:r>
+      <w:proofErr w:type="spellStart"/>
+      <w:r>
+        <w:t>Krook</w:t>
+      </w:r>
+      <w:proofErr w:type="spellEnd"/>
+      <w:r>
+        <w:t xml:space="preserve"> has spontaneously combusted.</w:t>
+      </w:r>
+    </w:p>
+    <w:p>
+      <w:r>
+        <w:t xml:space="preserve">In his lecture on Jane Austen, Nabokov uses the term ‘knight’s move’ to describe how Austen </w:t>
+      </w:r>
+      <w:proofErr w:type="spellStart"/>
+      <w:r>
+        <w:t>manoeuvres</w:t>
+      </w:r>
+      <w:proofErr w:type="spellEnd"/>
+      <w:r>
+        <w:t xml:space="preserve"> her characters from one side of the board to the other, emotionally. (The concept is invoked here too, less flatteringly, in a review of Hilaire Belloc.) ‘Fanny’s relief, and her consciousness of it, were quite equal to her cousins’, but a more tender nature suggested that her feelings were ungrateful, and [knight’s move] she really grieved because she could not grieve.’ What he himself does, then, might be called a queen’s move. If his protagonists are often cornered like the king, it is the language that rises up and flies diagonally across the board.</w:t>
+      </w:r>
+    </w:p>
+    <w:p>
+      <w:r>
+        <w:t xml:space="preserve">Consider the sentences we see particularly in </w:t>
+      </w:r>
+      <w:proofErr w:type="spellStart"/>
+      <w:r>
+        <w:t>Pnin</w:t>
+      </w:r>
+      <w:proofErr w:type="spellEnd"/>
+      <w:r>
+        <w:t xml:space="preserve">, which collapse all distance in the final clause. ‘Dr </w:t>
+      </w:r>
+      <w:proofErr w:type="spellStart"/>
+      <w:r>
+        <w:t>Falternfels</w:t>
+      </w:r>
+      <w:proofErr w:type="spellEnd"/>
+      <w:r>
+        <w:t xml:space="preserve"> was writing and smiling; his sandwich was half-unwrapped; his dog was dead.’ Consider Humbert, making the leap off the board into the air:</w:t>
+      </w:r>
+    </w:p>
+    <w:p>
+      <w:r>
+        <w:t>All I know is that while the Haze woman and I went down the steps into the breathless garden, my knees were like reflections of knees in rippling water, and my lips were like sand, and –</w:t>
+      </w:r>
+    </w:p>
+    <w:p>
+      <w:r>
+        <w:t>‘That was my Lo,’ she said, ‘and these are my lilies.’</w:t>
+      </w:r>
+    </w:p>
+    <w:p>
+      <w:r>
+        <w:t>‘Yes,’ I said, ‘yes. They are beautiful, beautiful, beautiful!’</w:t>
+      </w:r>
+    </w:p>
+    <w:p>
+      <w:r>
+        <w:t xml:space="preserve">‘Are you a pervert, sir?’ goes one prominent line of questioning. In the absence of a cache of erotic letters about, say, a desire to </w:t>
+      </w:r>
+      <w:proofErr w:type="spellStart"/>
+      <w:r>
+        <w:t>frot</w:t>
+      </w:r>
+      <w:proofErr w:type="spellEnd"/>
+      <w:r>
+        <w:t xml:space="preserve"> schoolgirls on trains, a compulsion to cum into butterfly nets, the answer seems to have settled on ‘no’, with a certain amount of disappointment: in a century that stood in the shadow of Freud, there is no richer text than a pervert. No matter how buttoned up a biographer might be, it is his secret wish to discover that a writer is in possession of a hideous Phalloides that can flourish only in damp darkness. Instead, we have </w:t>
+      </w:r>
+      <w:proofErr w:type="spellStart"/>
+      <w:r>
+        <w:t>Pussykins</w:t>
+      </w:r>
+      <w:proofErr w:type="spellEnd"/>
+      <w:r>
+        <w:t xml:space="preserve"> and Tufty, descriptions of compotes, hopeless love for lost porcelain pigs.</w:t>
+      </w:r>
+    </w:p>
+    <w:p>
+      <w:r>
+        <w:t xml:space="preserve">‘It’s a very tender book,’ Nabokov insists, in an interview with </w:t>
+      </w:r>
+      <w:proofErr w:type="spellStart"/>
+      <w:r>
+        <w:t>L’Express</w:t>
+      </w:r>
+      <w:proofErr w:type="spellEnd"/>
+      <w:r>
+        <w:t xml:space="preserve">. ‘An American map of tenderness.’ If you read Lolita as a young girl, you feel clearly, </w:t>
+      </w:r>
+      <w:proofErr w:type="spellStart"/>
+      <w:r>
+        <w:t>colourfully</w:t>
+      </w:r>
+      <w:proofErr w:type="spellEnd"/>
+      <w:r>
+        <w:t>, photographically seen – someone is paying attention to the little tendon twitching at the side of your ankle! ‘The thousand eyes wide open in my eyed blood.’ I know many women of my generation who bear a half-shamed attachment to it, for the same reason many of them love Léon; the girl still nominally the focus. It is easy – it seemed easy to me, when I was a teenager – to discard the surrounding pervert, and simply keep his eye.</w:t>
+      </w:r>
+    </w:p>
+    <w:p>
+      <w:r>
+        <w:t xml:space="preserve">If Lolita is in many ways the most accessible of Nabokov’s novels, it is because it places the labyrinth outside, in the </w:t>
+      </w:r>
+      <w:r>
+        <w:lastRenderedPageBreak/>
+        <w:t>sunlight. After all, most people who read Lolita in a swoon of desire don’t want to fuck a child, they want to go on a road trip, and read Burma Shave billboards out loud from the passenger seat. It is a commonplace by now that Lolita is the greatest novel ever written not about love, but about advertising. Nubile red-</w:t>
+      </w:r>
+      <w:proofErr w:type="spellStart"/>
+      <w:r>
+        <w:t>lipsticked</w:t>
+      </w:r>
+      <w:proofErr w:type="spellEnd"/>
+      <w:r>
+        <w:t xml:space="preserve"> America – revealed at the crucial moment to be already corrupt – is fondled by the hoary hand of Europe! The war is over, the country’s right pocket is unaccountably deep, the road into the future has just been repaved. ‘And I catch myself thinking today that our long journey had only defiled with a sinuous trail of slime the lovely, trustful, dreamy, enormous country that by then, in retrospect, was no more to us than a collection of dog-eared maps, ruined tour books, old </w:t>
+      </w:r>
+      <w:proofErr w:type="spellStart"/>
+      <w:r>
+        <w:t>tyres</w:t>
+      </w:r>
+      <w:proofErr w:type="spellEnd"/>
+      <w:r>
+        <w:t>, and her sobs in the night – every night, every night – the moment I feigned sleep.’</w:t>
+      </w:r>
+    </w:p>
+    <w:p>
+      <w:r>
+        <w:t>I am reminded of my father-in-law (no, not like that), who once insisted on staying at a hotel called the Free Breakfast Inn simply because of the promise implicit in its name. All the other hotels also offered free breakfast, but only one of them was the Free Breakfast Inn, and that is what it means to be an American. Nabokov knew this, and seemed to delight in it, as Humbert delighted in Lolita’s banana-split vulgarity. The journey along these highways is designed for us, to keep our childish attention spans engaged so he can keep dallying with us. We stop at all the souvenir stands along the way; our side of the car is littered with movie magazines, empty Coke bottles, candy bar wrappers. We are wearing an outfit picked out and purchased for us: preposterous, gingham-checked, made to our measurements and revealing the midriff. The book is the bonbon produced so we don’t tell, and if further inducements are necessary, the movie will be playing later. Lolita is powered not just by the nostalgia that is but by the nostalgia that will be: Nabokov knows that there will be people in the future who are not just hungry for sandwiches, but want to eat tuna salad on white, at a drugstore counter, in the year 1947. If the child is pathetic for being susceptible to the image, the protagonist is more so – he lives in the belief that the mirage can be reached, that the projector playing footage of a girl directly into his eye will one day set a real cameo in the palm of his hand and he will have her. ‘Distant mountains. Near mountains. More mountains; bluish beauties never attainable, or ever turning into inhabited hill after hill.’</w:t>
+      </w:r>
+    </w:p>
+    <w:p>
+      <w:r>
+        <w:t xml:space="preserve">But what about the girl herself? ‘She cries every night,’ </w:t>
+      </w:r>
+      <w:proofErr w:type="spellStart"/>
+      <w:r>
+        <w:t>Véra</w:t>
+      </w:r>
+      <w:proofErr w:type="spellEnd"/>
+      <w:r>
+        <w:t xml:space="preserve"> pops in to say, ‘and the critics don’t hear her sobs.’ </w:t>
+      </w:r>
+      <w:proofErr w:type="spellStart"/>
+      <w:r>
+        <w:t>Véra</w:t>
+      </w:r>
+      <w:proofErr w:type="spellEnd"/>
+      <w:r>
+        <w:t xml:space="preserve"> pops in very often to defend Lolita, to underline some point of her husband’s, to deepen her with a real shadow. ‘Did you know I saved her from the incinerator?’ She rescued her once and she must keep rescuing her, for she knows something that her husband does not: Lolita in its second half is something we no longer want.</w:t>
+      </w:r>
+    </w:p>
+    <w:p>
+      <w:r>
+        <w:t xml:space="preserve">The road trips were their road trips, after all, to catch butterflies in the American west. The hotel bed in the </w:t>
+      </w:r>
+      <w:proofErr w:type="spellStart"/>
+      <w:r>
+        <w:t>centre</w:t>
+      </w:r>
+      <w:proofErr w:type="spellEnd"/>
+      <w:r>
+        <w:t xml:space="preserve"> of the book is their bed. If a pair of wings is fixed here, it belongs to them: by the time revenge, imprisonment and old age arrive, they are completely beside the point. In another interview with </w:t>
+      </w:r>
+      <w:proofErr w:type="spellStart"/>
+      <w:r>
+        <w:t>L’Express</w:t>
+      </w:r>
+      <w:proofErr w:type="spellEnd"/>
+      <w:r>
+        <w:t>, Nabokov called America ‘the country where I’ve breathed most deeply’. It is the sky that travels down to fingertips and toes, surrounding an image which can never be held.</w:t>
+      </w:r>
+    </w:p>
+    <w:p>
+      <w:r>
+        <w:t xml:space="preserve">Such glamour accrued to him after Lolita that he is one of those 20th-century writers that readers fear to admit they don’t understand. It should not be so. Unusual minds do not always admit others, and some Pale Fires are not lucky enough to have Mary McCarthy as their first reader. Sometimes he is boring and </w:t>
+      </w:r>
+      <w:proofErr w:type="spellStart"/>
+      <w:r>
+        <w:t>overdazzled</w:t>
+      </w:r>
+      <w:proofErr w:type="spellEnd"/>
+      <w:r>
+        <w:t xml:space="preserve"> at the same time. Try reading Ada or Ardor with a headache and see if you don’t feel that you’re listening to the heartbeat of an overdosed magician. Try embarking on Bend Sinister – a book that seems to have been born of the trauma of once holding a Nansen passport – with a fever and see if you don’t spend the next few weeks chased by a secret policeman bent on arresting you for the crime of illiteracy. They keep crossing a bridge, it makes no sense. My head feels hot, my brain a bubble being blown by a 12-year-old girl ...*</w:t>
+      </w:r>
+    </w:p>
+    <w:p>
+      <w:r>
+        <w:t xml:space="preserve">In​ Pale Fire </w:t>
+      </w:r>
+      <w:proofErr w:type="spellStart"/>
+      <w:r>
+        <w:t>Kinbote</w:t>
+      </w:r>
+      <w:proofErr w:type="spellEnd"/>
+      <w:r>
+        <w:t xml:space="preserve"> asks, ‘What if we awake one day, all of us, and find ourselves utterly unable to read?’ In Bend Sinister Nabokov speaks of ‘the recurrent dream we all know (finding ourselves in the old classroom, with our homework not done because of our having unwittingly missed ten thousand days of school)’. The books themselves often partake of that dream. Often the narrative slips into the interval just before sleep – you are following, following, and then suddenly your footprints are crossing through snow and carrying you into some grim, bureaucratically deranged, claustrophobic country. This is when it seems most futile to employ a critical lens at all: why are we applying waking standards to what are fundamentally sleepwalking works, stuffed with the jewels of little purple pills?</w:t>
+      </w:r>
+    </w:p>
+    <w:p>
+      <w:r>
+        <w:t xml:space="preserve">The problems he sets us are like the problems that </w:t>
+      </w:r>
+      <w:proofErr w:type="spellStart"/>
+      <w:r>
+        <w:t>Timosha</w:t>
+      </w:r>
+      <w:proofErr w:type="spellEnd"/>
+      <w:r>
+        <w:t xml:space="preserve">, a conscientious child who will grow up to be a pedantic professor, encounters when he looks at his wallpaper with a head inflated </w:t>
+      </w:r>
+      <w:r>
+        <w:t>by illness, trying to discern what governs the repeating pattern on his wallpaper:</w:t>
+      </w:r>
+    </w:p>
+    <w:p>
+      <w:r>
+        <w:t xml:space="preserve">It stood to reason that if the evil designer – the destroyer of minds, the friend of fever – had concealed the key of the pattern with such monstrous care, that key must be as precious as life itself and, when found, would regain for Timofey </w:t>
+      </w:r>
+      <w:proofErr w:type="spellStart"/>
+      <w:r>
+        <w:t>Pnin</w:t>
+      </w:r>
+      <w:proofErr w:type="spellEnd"/>
+      <w:r>
+        <w:t xml:space="preserve"> his everyday health, his everyday world; and this lucid – alas, too lucid – thought forced him to persevere in the struggle.</w:t>
+      </w:r>
+    </w:p>
+    <w:p>
+      <w:r>
+        <w:t>In Speak, Memory, we visit the original sickbed: ‘My numerous childhood illnesses brought my mother and me still closer together. As a little boy, I showed an abnormal aptitude for mathematics, which I completely lost in my singularly talentless youth. This gift played a horrible part in tussles with quinsy or scarlet fever, when I felt enormous spheres and huge numbers swell relentlessly in my aching brain.’</w:t>
+      </w:r>
+    </w:p>
+    <w:p>
+      <w:r>
+        <w:t xml:space="preserve">I hate it when my tussles with quinsy rob me of my abnormal aptitude for mathematics. Rather than coming alive when you are delirious, his scenes close – bookcases refuse to revolve at the touch of a button, portraits no longer conceal safes. The mind is overtaken by one panicked question: what the hell are you talking about, dude? It’s very comfortable to read him in full possession of your faculties, and it’s possible that his madcap plots, with their hint of sped-up silent movie footage, never entirely came off because he was so manifestly sane – not a madman, undeluded, not a pervert in the smallest degree. But to read him from inside a balloon, holding a passport that no longer means very much to the outside world, is a different thing altogether. Borders do close </w:t>
+      </w:r>
+      <w:proofErr w:type="gramStart"/>
+      <w:r>
+        <w:t>overnight,</w:t>
+      </w:r>
+      <w:proofErr w:type="gramEnd"/>
+      <w:r>
+        <w:t xml:space="preserve"> the secret police are once more on the move and you are in bed with a fever. The pedant sometimes steps from the dark of a library, from the daylong light of an interview, into a different world.</w:t>
+      </w:r>
+    </w:p>
+    <w:p>
+      <w:r>
+        <w:t xml:space="preserve">I am not his pedant. My insights are more like those of poor Joan Clements, at the party at </w:t>
+      </w:r>
+      <w:proofErr w:type="spellStart"/>
+      <w:r>
+        <w:t>Pnin’s</w:t>
+      </w:r>
+      <w:proofErr w:type="spellEnd"/>
+      <w:r>
+        <w:t xml:space="preserve"> house: ‘But don’t you think – haw – that what he is trying to do – haw – practically in all his novels – haw – is – haw – to express the fantastic recurrence of certain situations?’ Even so, I was up all night. There I was, cocooned in my blankets, having missed ten thousand days of school, trying desperately to guess where the squirrel would pop up again, the lily pond, the bridle path felted with fallen leaves, the old man (was it him?) hunched up on a bench.</w:t>
+      </w:r>
+    </w:p>
+    <w:p>
+      <w:r>
+        <w:t>Nabokov​ gazes at a snowy slope outside the window. He is 65 years old; his nose is perfect. With wrists and palms, like his fictional professor, he outlines a portable world. Benedict Cumberbatch raises his pen once more over his notepad. He has been physically and mentally ruined by this experience and will die soon afterwards. ‘Learn to distinguish banality,’ Nabokov advises him, just before the film fades out. ‘Remember that mediocrity thrives on “ideas”. Beware of the modish message. Ask yourself if the symbol you have detected is not your own footprint. Ignore allegories. By all means place the “how” above the “what” but do not let it be confused with the “so what”. Rely on the sudden erection of your small dorsal hairs.’</w:t>
+      </w:r>
+    </w:p>
+    <w:p>
+      <w:r>
+        <w:t xml:space="preserve">This is what he tells us again and again, to read a book with the brain and the spine, the spot between the </w:t>
+      </w:r>
+      <w:proofErr w:type="spellStart"/>
+      <w:r>
+        <w:t>shoulderblades</w:t>
+      </w:r>
+      <w:proofErr w:type="spellEnd"/>
+      <w:r>
+        <w:t xml:space="preserve"> – to walk back with him to that time of youth, riches, the shining array in the deep dark, and back to the moment when he chose.</w:t>
+      </w:r>
+    </w:p>
+    <w:p>
+      <w:r>
+        <w:t>Undecided what to undertake, what to select, Martin gradually rejected all that might take a too exclusive hold over him. Still to be considered was literature. Here, too, Martin found intimations of bliss: how thrilling was that humdrum exchange about weather and sport between Horace and Maecenas, or the grief of old Lear, uttering the mannered names of his daughters’ whippets that barked at him! Just as, in the Russian version of the New Testament, Martin enjoyed coming across ‘green grass’ or ‘indigo chiton’, in literature he sought not the general sense, but the unexpected, sunlit clearings, where you can stretch until your joints crunch, and remain entranced.</w:t>
+      </w:r>
+    </w:p>
+    <w:p>
+      <w:r>
+        <w:t>To travel back to that beginning is to walk with him a very long way, through green grass to sunlit clearings, from the trees of one continent to another. Your passport is this little nut you found. The symbol you have detected is your own footprint. ‘This one is an Angle Wing,’ he says, pointing out something nearly invisible to you. ‘It has a curiously formed letter C. It mimics a chink of light through a dead leaf. Isn’t that wonderful? Isn’t that humorous?’ And then his voice calls happily ahead of you, as if to the world and all the things in it: ‘Charming! Charming! Charming butterfly road!’</w:t>
+      </w:r>
+    </w:p>
+    <w:p>
+      <w:pPr>
+        <w:pStyle w:val="Heading2"/>
+      </w:pPr>
+      <w:r>
+        <w:t>Be interesting!</w:t>
+      </w:r>
+    </w:p>
+    <w:p>
+      <w:r>
+        <w:t xml:space="preserve">John </w:t>
+      </w:r>
+      <w:proofErr w:type="spellStart"/>
+      <w:r>
+        <w:t>Lanchester</w:t>
+      </w:r>
+      <w:proofErr w:type="spellEnd"/>
+      <w:r>
+        <w:t xml:space="preserve"> | </w:t>
+      </w:r>
+      <w:r>
+        <w:t>Vol. 22 No. 13 · 6 July 2000</w:t>
+      </w:r>
+    </w:p>
+    <w:p>
+      <w:r>
+        <w:rPr>
+          <w:i/>
+          <w:u w:val="single"/>
+        </w:rPr>
+        <w:t>Experience</w:t>
+      </w:r>
+      <w:r>
+        <w:t xml:space="preserve"> by Martin Amis.</w:t>
+      </w:r>
+    </w:p>
+    <w:p>
+      <w:r>
+        <w:t>Cape, 401 pp., £18, May 2000</w:t>
+      </w:r>
+    </w:p>
+    <w:p>
+      <w:r>
+        <w:t xml:space="preserve">In the middle of the current memoir boom it is easy to forget that the novelist’s memoir is a distinct and recent genre. There are, it goes without saying, any number of first-rate writers </w:t>
+      </w:r>
+      <w:r>
+        <w:t xml:space="preserve">whose main claim on our attention is their autobiographical work; there are great writers whose letters and/or diaries add up to masterpieces of self-portraiture (Byron, Woolf, Flaubert); there are, and this, too, is a contemporary phenomenon, writers who turn to fiction after an explicitly autobiographical first book. But none of those cases is quite the same as that of the novelist of established reputation and readership who at some mid or late point in his career (the pronoun is not quite gender-neutral, since for some reason it is usually a man) sits down to tell the story of his life. Nabokov’s Speak, Memory is in this and other respects an important book, and it also establishes the defining problem of the genre, which is how to give the memoir an artistically gratifying shape while remaining true to the messiness and </w:t>
+      </w:r>
+      <w:proofErr w:type="spellStart"/>
+      <w:r>
+        <w:t>quotidianness</w:t>
+      </w:r>
+      <w:proofErr w:type="spellEnd"/>
+      <w:r>
+        <w:t xml:space="preserve"> of lived life. It’s a problem which, to my mind, the great man outrageously flunked, settling for a spurious and cod-mystical belief in pattern, as if life were as pretty in its shapes and echoes and motifs as a work of fiction – his fiction. The much-acclaimed result, while full of astounding things, is also hysterical and, in some important sense, feels false.</w:t>
+      </w:r>
+    </w:p>
+    <w:p>
+      <w:r>
+        <w:t>The opposite approach to the problem is to make no attempt to impose a shape on experience: to let life have its messiness, and let the book pay the necessary price in terms of formal imperfection. Anthony Powell’s four-volume memoirs, published from 1976 to 1982, are something of a masterpiece in this mode, combining a deceptive casualness of manner with an almost epigrammatical density of insight. Its pen portraits are, in an unassuming way, extremely crisp.</w:t>
+      </w:r>
+    </w:p>
+    <w:p>
+      <w:r>
+        <w:t xml:space="preserve">Friendly, easy, picking up instantaneously the most lightly suggested nuance in conversation, Eliot had also just a touch of the headmaster, laying aside his dignity for a talk with the more intelligent boys, boys from whom he was quite prepared to pick up something for his own use; </w:t>
+      </w:r>
+      <w:proofErr w:type="gramStart"/>
+      <w:r>
+        <w:t>indeed</w:t>
+      </w:r>
+      <w:proofErr w:type="gramEnd"/>
+      <w:r>
+        <w:t xml:space="preserve"> a headmaster who had learnt deep humility from shattering experiences. None the less the façade of buttered scones and toasted crumpets – both representing a perfectly genuine taste in Eliot – was by this time all but impenetrable ... This amalgam of tea-party </w:t>
+      </w:r>
+      <w:proofErr w:type="spellStart"/>
+      <w:r>
+        <w:t>cosiness</w:t>
+      </w:r>
+      <w:proofErr w:type="spellEnd"/>
+      <w:r>
+        <w:t xml:space="preserve"> with a cold intellectuality, the more menacing because strictly implicit rather than explicit, gave Tom Eliot’s personality that very peculiar </w:t>
+      </w:r>
+      <w:proofErr w:type="spellStart"/>
+      <w:r>
+        <w:t>flavour</w:t>
+      </w:r>
+      <w:proofErr w:type="spellEnd"/>
+      <w:r>
+        <w:t xml:space="preserve"> ...</w:t>
+      </w:r>
+    </w:p>
+    <w:p>
+      <w:r>
+        <w:t xml:space="preserve">All novelist’s memoirs exist somewhere on this Nabokov-Powell continuum. Updike’s Self-Consciousness is well up at the art-over-life end of the spectrum; Philip Roth’s record-straightening and strangely flat The Facts is, perhaps surprisingly, of the other type (and his intensely focused Patrimony is somewhere in the middle). Kingsley Amis’s riotous Memoirs are lifelike, too much so for some. Terence </w:t>
+      </w:r>
+      <w:proofErr w:type="spellStart"/>
+      <w:r>
+        <w:t>Kilmartin</w:t>
+      </w:r>
+      <w:proofErr w:type="spellEnd"/>
+      <w:r>
+        <w:t xml:space="preserve"> once said that the book was ‘fantastically idle’ – which was part of the point. In a sense, it’s logical for a novelist to choose this second course, since a novelist more or less by definition is someone who believes in the ascendancy of fiction over fact. What that usually boils down to is a belief in the superior veracity of fiction: that you can tell more of the truth about more of life by making things up. In </w:t>
+      </w:r>
+      <w:proofErr w:type="spellStart"/>
+      <w:r>
+        <w:t>Rortyian</w:t>
+      </w:r>
+      <w:proofErr w:type="spellEnd"/>
+      <w:r>
+        <w:t xml:space="preserve"> terms, it’s a commitment to the idea that the kinds of sentence used in fiction do more, better and more important work than other sorts of sentence. If you didn’t believe that you wouldn’t bother writing novels. A memoir by a novelist is therefore, pace Nabokov, likely to be less artistic, less shapely, less considered and made, and in the larger sense less truthful than a novel. On the other hand, it does have going for it the very considerable glamour of fact.</w:t>
+      </w:r>
+    </w:p>
+    <w:p>
+      <w:r>
+        <w:t xml:space="preserve">Martin Amis’s memoir Experience – published to </w:t>
+      </w:r>
+      <w:proofErr w:type="spellStart"/>
+      <w:r>
+        <w:t>harrypotterish</w:t>
+      </w:r>
+      <w:proofErr w:type="spellEnd"/>
+      <w:r>
+        <w:t xml:space="preserve"> levels of excitement and with an amazingly clumsy </w:t>
+      </w:r>
+      <w:proofErr w:type="spellStart"/>
+      <w:r>
+        <w:t>serialisation</w:t>
+      </w:r>
+      <w:proofErr w:type="spellEnd"/>
+      <w:r>
+        <w:t xml:space="preserve"> – is autobiographical writing of a very high order, well towards the life-over-art end of the spectrum. ‘The trouble with life (the novelist will feel) is its amorphousness, its ridiculous fluidity,’ Amis announces at the start of the book.</w:t>
+      </w:r>
+    </w:p>
+    <w:p>
+      <w:r>
+        <w:t xml:space="preserve">Look at it: thinly plotted, largely </w:t>
+      </w:r>
+      <w:proofErr w:type="spellStart"/>
+      <w:r>
+        <w:t>themeless</w:t>
+      </w:r>
+      <w:proofErr w:type="spellEnd"/>
+      <w:r>
+        <w:t xml:space="preserve">, sentimental and ineluctably trite. The dialogue is poor, or at least violently uneven. The twists are either predictable or sensationalist. And it’s always the same beginning; and the same ending ... My </w:t>
+      </w:r>
+      <w:proofErr w:type="spellStart"/>
+      <w:r>
+        <w:t>organisational</w:t>
+      </w:r>
+      <w:proofErr w:type="spellEnd"/>
+      <w:r>
+        <w:t xml:space="preserve"> principles, therefore, derive from an inner urgency, and from the novelist’s addiction to seeing parallels and making connections. The method, plus the use of footnotes (to preserve the collateral thought), should give a clear view of the geography of a writer’s mind. If the effect sometimes seems staccato, tangential, </w:t>
+      </w:r>
+      <w:proofErr w:type="spellStart"/>
+      <w:r>
+        <w:t>stopgo</w:t>
+      </w:r>
+      <w:proofErr w:type="spellEnd"/>
+      <w:r>
+        <w:t xml:space="preserve">, </w:t>
+      </w:r>
+      <w:proofErr w:type="spellStart"/>
+      <w:r>
+        <w:t>etc</w:t>
+      </w:r>
+      <w:proofErr w:type="spellEnd"/>
+      <w:r>
+        <w:t>, then I can only say that that’s what it’s like, on my side of the desk.</w:t>
+      </w:r>
+    </w:p>
+    <w:p>
+      <w:r>
+        <w:t xml:space="preserve">That’s clear enough. The engrossing result is a memoir that is almost remorselessly interesting; as if there has been an </w:t>
+      </w:r>
+      <w:proofErr w:type="spellStart"/>
+      <w:r>
+        <w:t>energising</w:t>
+      </w:r>
+      <w:proofErr w:type="spellEnd"/>
+      <w:r>
+        <w:t xml:space="preserve"> liberation in abandoning the constraints and demands of form. There is a famous piece of advice about all this: ‘Be interesting! Be interesting! Art is no excuse for boring people!’ This is counsel which Experience has taken:</w:t>
+      </w:r>
+    </w:p>
+    <w:p>
+      <w:r>
+        <w:t>Only a week earlier my mouth had soured a New Yorker dinner at the Caprice in London by indulging in this ‘exchange’ with Salman Rushdie:</w:t>
+      </w:r>
+    </w:p>
+    <w:p>
+      <w:r>
+        <w:lastRenderedPageBreak/>
+        <w:t xml:space="preserve">     – </w:t>
+      </w:r>
+      <w:proofErr w:type="gramStart"/>
+      <w:r>
+        <w:t>So</w:t>
+      </w:r>
+      <w:proofErr w:type="gramEnd"/>
+      <w:r>
+        <w:t xml:space="preserve"> you like Beckett’s prose, do you? You like Beckett’s prose.</w:t>
+      </w:r>
+    </w:p>
+    <w:p>
+      <w:r>
+        <w:t xml:space="preserve">     Having established earlier that he did like Beckett’s prose, Salman neglected to answer.</w:t>
+      </w:r>
+    </w:p>
+    <w:p>
+      <w:r>
+        <w:t xml:space="preserve">     – Okay. Quote me some. </w:t>
+      </w:r>
+      <w:proofErr w:type="gramStart"/>
+      <w:r>
+        <w:t>Oh</w:t>
+      </w:r>
+      <w:proofErr w:type="gramEnd"/>
+      <w:r>
+        <w:t xml:space="preserve"> I see. You can’t.</w:t>
+      </w:r>
+    </w:p>
+    <w:p>
+      <w:r>
+        <w:t xml:space="preserve">     No answer: only the extreme hooded-eye treatment. Richard Avedon would need a studio’s worth of lights and reflectors to rig up this expression on an unsuspecting Salman. At the moment, though, a passing waiter with an Instamatic could have easily bettered it. Nobody </w:t>
+      </w:r>
+      <w:proofErr w:type="gramStart"/>
+      <w:r>
+        <w:t>spoke</w:t>
+      </w:r>
+      <w:proofErr w:type="gramEnd"/>
+      <w:r>
+        <w:t xml:space="preserve">. Not even Christopher Hitchens. And I really do hate Beckett’s prose: every sentence is an assault on my ear. </w:t>
+      </w:r>
+      <w:proofErr w:type="gramStart"/>
+      <w:r>
+        <w:t>So</w:t>
+      </w:r>
+      <w:proofErr w:type="gramEnd"/>
+      <w:r>
+        <w:t xml:space="preserve"> I said:</w:t>
+      </w:r>
+    </w:p>
+    <w:p>
+      <w:r>
+        <w:t xml:space="preserve">     – Well I’ll do it for you. All you need is maximum ugliness and a lot of negatives. ‘Nor it the nothing never is.’ ‘Neither nowhere the nothing is not.’ ‘Non-nothing the never –’</w:t>
+      </w:r>
+    </w:p>
+    <w:p>
+      <w:r>
+        <w:t xml:space="preserve">     Feeling my father in me now (as well as the couple of hundred glasses of wine consumed at the party we had all come on from), I settled down for a concerted goad and wheedle. By this stage Salman looked like a falcon staring through a Venetian blind.</w:t>
+      </w:r>
+    </w:p>
+    <w:p>
+      <w:r>
+        <w:t xml:space="preserve">     – ‘No neither nor never none not no –’</w:t>
+      </w:r>
+    </w:p>
+    <w:p>
+      <w:r>
+        <w:t xml:space="preserve">     – ‘Do you want to come outside?’</w:t>
+      </w:r>
+    </w:p>
+    <w:p>
+      <w:r>
+        <w:t>End of evening.</w:t>
+      </w:r>
+    </w:p>
+    <w:p>
+      <w:r>
+        <w:t>There might be some sense in which that isn’t ‘literature’, but who cares?</w:t>
+      </w:r>
+    </w:p>
+    <w:p>
+      <w:r>
+        <w:t xml:space="preserve">Experience is structured around an </w:t>
+      </w:r>
+      <w:proofErr w:type="spellStart"/>
+      <w:r>
+        <w:t>annus</w:t>
+      </w:r>
+      <w:proofErr w:type="spellEnd"/>
+      <w:r>
+        <w:t xml:space="preserve"> horribilis for Amis, 1994-95, a period which encompassed his father’s final illness and death; the loss of all his teeth in extensive, excruciating dental work (and the lavishly hostile treatment of the event in the press); the aftermath of his divorce; a parting of ways with his agent Pat Kavanagh and her husband, his great friend, Julian Barnes; the near-death of his mentor Saul Bellow; the discovery that his maternal cousin Lucy Partington, missing since she disappeared without trace in December 1973, had been one of the victims of Fred West. To contemplate this sequence is to see how it might well have needed expression in something other than a novel – especially bearing in mind the accompaniment to all the above of a cacophony of jeering in the press.</w:t>
+      </w:r>
+    </w:p>
+    <w:p>
+      <w:r>
+        <w:t xml:space="preserve">It’s no secret that the idiot wind roars strongly in British journalism, and for some reason it has tended to blow in Amis’s direction with particular savagery. I remember in 1993 reading news of the break-up of his marriage, as enthusiastically reported in the Sunday Times by a columnist who announced that he was ‘having trouble controlling my Schadenfreude’ over the news. In those days I used to think that nothing about the papers in this country could ever surprise me again, but I did do a double-take at that. I thought: what on earth did Amis do to deserve this? What did he do to you? You thought that the thematic superstructure of London Fields was a bit top-heavy, perhaps – so you’re chuffed that his marriage has broken up? And that comment was by no means unrepresentative of the press coverage Amis was to have over the next few years. The teeth in particular got people going, and again a deliberate ill-will was hugely evident, since if someone is having to spend £30,000 on dental work (I’ve no idea if that was what it actually cost, but it was a figure much tutted over at the time), and a heart bypass costs about £10,000, then that someone is clearly going to have some extraordinarily horrible things happening to his mouth. It’s easy to see why Amis needed to write about his life, if only as a way of </w:t>
+      </w:r>
+      <w:proofErr w:type="spellStart"/>
+      <w:r>
+        <w:t>redescribing</w:t>
+      </w:r>
+      <w:proofErr w:type="spellEnd"/>
+      <w:r>
+        <w:t xml:space="preserve"> it to himself.</w:t>
+      </w:r>
+    </w:p>
+    <w:p>
+      <w:r>
+        <w:t>The heart of Experience is in Amis’s account of his relationship with his father. This, too, is a subject that gets people going, not least because of Kingsley’s expressed lack of reverence for his son’s fiction. Kingsley, however, didn’t like anybody’s novels apart from those of Anthony Powell and Dick Francis, and his absolute honesty about this was a crucial part of his character. As Martin says, in some absolutely central way, Kingsley refused to make allowances for anyone, ever. He never faked interest in anything. This appears to have made him a rather good father, in a now discredited style: for instance, from the age of five the Amis children were allowed to smoke a cigarette on Christmas Day. He clearly didn’t have, and couldn’t be bothered to feign, much interest in them when they were small, but, thought-provokingly, it seems as if this in some way made him closer to them when they grew up. Because Kingsley had never pretended to be someone he wasn’t, and never took on a paternal role out of a sense of obligation, there seems to have been less distance to overcome when Martin was older. It’s a portrait of a remarkably close, easy and above all honest relationship. Experience recounts tremendous arguments (‘the velvet revolutions of 1989 had left him a bit short of obvious villains and hate-figures – until, incredibly, he settled on Nelson Mandela’) and even more tremendous jokes. Amis is a much-envied man, but this relationship really is worth envying:</w:t>
+      </w:r>
+    </w:p>
+    <w:p>
+      <w:r>
+        <w:t>My father and I often had occasion to agree that ‘fuck off’ was very funny. One naturally admired its brutality and brevity – but it was also terribly good.</w:t>
+      </w:r>
+    </w:p>
+    <w:p>
+      <w:r>
+        <w:t xml:space="preserve">     But the best fuck off of all time had Dad at the receiving end of it. Or at least he stage-managed it so. One afternoon, in Hampstead ... he came in through the front door after posting a letter, laughing quietly and richly to himself. I said:</w:t>
+      </w:r>
+    </w:p>
+    <w:p>
+      <w:r>
+        <w:t>– What was so funny?</w:t>
+      </w:r>
+    </w:p>
+    <w:p>
+      <w:r>
+        <w:t>– I saw a bloody fool of a dog just now ...</w:t>
+      </w:r>
+    </w:p>
+    <w:p>
+      <w:r>
+        <w:t xml:space="preserve">     It was a genuine summer’s day, concerted and cloudless. On his way to the letterbox my father had passed a full-grown Alsatian apparently asleep on the boiling breast of a parked car. He looked interestedly at the dog and the dog roused itself and stared back, as if to say: I’m lying on this car – all right? On his walk back from the letterbox he looked at the dog again, and the dog stared back, adding: It may be hot but I’m still lying on this car. Before opening the garden </w:t>
+      </w:r>
+      <w:proofErr w:type="gramStart"/>
+      <w:r>
+        <w:t>door</w:t>
+      </w:r>
+      <w:proofErr w:type="gramEnd"/>
+      <w:r>
+        <w:t xml:space="preserve"> he turned for a final glance.</w:t>
+      </w:r>
+    </w:p>
+    <w:p>
+      <w:r>
+        <w:t xml:space="preserve">     – What did it do? I urged him, because he was laughing quietly and richly to himself.</w:t>
+      </w:r>
+    </w:p>
+    <w:p>
+      <w:r>
+        <w:t xml:space="preserve">     It lifted its head from its paws and straightened its neck and went ... Kingsley did one of two things. Either he made the bark sound exactly like fuck off. Or he made fuck off sound exactly like the bark.</w:t>
+      </w:r>
+    </w:p>
+    <w:p>
+      <w:r>
+        <w:t xml:space="preserve">     When he made you laugh he sometimes made you laugh – not continually, but punctually – for the rest of your life.</w:t>
+      </w:r>
+    </w:p>
+    <w:p>
+      <w:r>
+        <w:t xml:space="preserve">The depiction of Martin and Kingsley’s relationship is one of the most remarkable son-father accounts we have; as good as Gosse, but without the </w:t>
+      </w:r>
+      <w:proofErr w:type="spellStart"/>
+      <w:r>
+        <w:t>rancour</w:t>
+      </w:r>
+      <w:proofErr w:type="spellEnd"/>
+      <w:r>
+        <w:t xml:space="preserve">. These sections of the book also contain an important clue to something which has gone astray in Amis’s fiction since his masterpiece, Money, in 1984. The novels since then have tended to have a mix of superbly good writing with false notes and a straining for effect or largeness. They have combined brilliant comedy with serious preoccupations that often feel worked up. The solemn central concern has varied: in London Fields it was nuclear weapons (a Very Bad Thing), in Time’s Arrow it was the Holocaust (another VBT), in The Information it was man’s tininess in relation to the infinitely indifferent cosmos (not necessarily a VBT but it doesn’t half make you feel small and meaningless). Experience perhaps suggests where some of the impetus to this comes from. Amis mentions a very powerful negative review of his father by John Updike, published in 1978 when Jake’s Thing came out, and collected in Hugging the Shore in 1983. It’s a much less </w:t>
+      </w:r>
+      <w:proofErr w:type="spellStart"/>
+      <w:r>
+        <w:t>patronising</w:t>
+      </w:r>
+      <w:proofErr w:type="spellEnd"/>
+      <w:r>
+        <w:t>, and more overtly hostile, review than usual for Updike, and it begins:</w:t>
+      </w:r>
+    </w:p>
+    <w:p>
+      <w:r>
+        <w:t xml:space="preserve">If the postwar English novel figures on the international scene as winsomely trivial, Kingsley Amis must bear some of the blame. Though he himself is a poet good enough to be generously represented in The New Oxford Book of English Light Verse (which </w:t>
+      </w:r>
+      <w:proofErr w:type="spellStart"/>
+      <w:r>
+        <w:t>Mr</w:t>
+      </w:r>
+      <w:proofErr w:type="spellEnd"/>
+      <w:r>
+        <w:t xml:space="preserve"> Amis himself edited), it is a rare sentence of his that surrenders to the demons of language, that abdicates a seat of fussy social judgment, that is there for its own sake, out of simple awe, gratitude or dismay in the face of creation. His universe is claustrophobically human, and his ambition and reputation alike remain in thrall to the weary concept of the ‘comic novel’.</w:t>
+      </w:r>
+    </w:p>
+    <w:p>
+      <w:r>
+        <w:t>Amis says that the judgment about his father’s work being ‘claustrophobically human’ – he misremembers the phrase as ‘stiflingly human’ – ‘haunts’ him, and it certainly is a sore-point verdict that’s difficult for an admirer of Kingsley’s to dismiss entirely. Amis describes himself quoting the review to his father in 1984, presumably not long after Hugging the Shore came out. It makes me wonder if the piece had an effect on Amis’s own fiction, pushing him in the direction of the extra-human, anti-comic dimensions whose presence in his work often feels so willed. These elements figure as an impulse towards inexpressibility, towards things which resist being spoken of. One could say in shorthand that he has a desire to write of those things about which Wittgenstein thought we must remain silent.</w:t>
+      </w:r>
+    </w:p>
+    <w:p>
+      <w:r>
+        <w:t xml:space="preserve">In Experience these passages largely concern his murdered cousin, Lucy Partington. Some observers and commentators have doubted Amis’s good faith in writing about someone he did not know well (as he freely says), a charge which, I would suggest, mistakes the nature of grief. Grief is as mysterious as love, and can operate with all kinds of unpredictable intensities and intermittencies; no other emotion (including love) is entirely inaccessible to volition. When someone </w:t>
+      </w:r>
+      <w:proofErr w:type="gramStart"/>
+      <w:r>
+        <w:t>disappears</w:t>
+      </w:r>
+      <w:proofErr w:type="gramEnd"/>
+      <w:r>
+        <w:t xml:space="preserve"> the worst thoughts involve imagining the worst possible outcomes for the missing person. In the case of Lucy Partington, the revealed truth, longed for and dreaded for over two decades, exceeded any horror her family could possibly have conceived. Add to that the circumstances of Amis’s terrible year and it would have been surprising if the discovery of her fate had not been devastating. But this is not to say that its depiction in Experience succeeds, since the writing often goes both flat and strained:</w:t>
+      </w:r>
+    </w:p>
+    <w:p>
+      <w:r>
+        <w:t xml:space="preserve">My family cannot understand the extraordinary collision that allowed him [the murderer] to touch our lives, and I have no wish to prolong the contact. But he is here now, in my head; I want him exorcised. And Frederick West is uncontrollable: he is uncontrollable. For </w:t>
+      </w:r>
+      <w:proofErr w:type="gramStart"/>
+      <w:r>
+        <w:t>now</w:t>
+      </w:r>
+      <w:proofErr w:type="gramEnd"/>
+      <w:r>
+        <w:t xml:space="preserve"> he will get from me a one-sentence verdict and I will get from him a single detail. Here is the sentence. West was a sordid inadequate who was trained by his childhood to addict himself to the moment when impotence becomes </w:t>
+      </w:r>
+      <w:proofErr w:type="spellStart"/>
+      <w:r>
+        <w:t>prepotence</w:t>
+      </w:r>
+      <w:proofErr w:type="spellEnd"/>
+      <w:r>
+        <w:t>.</w:t>
+      </w:r>
+    </w:p>
+    <w:p>
+      <w:r>
+        <w:t>Given that build-up, the sentence about West ought to do better. Especially as there is really no need to say anything, and nothing can match the horror and pity of the bare case. There are several moments like that in Experience. Another concession to inexpressibility, and another aesthetic mistake, is the postscript visit to Auschwitz.</w:t>
+      </w:r>
+    </w:p>
+    <w:p>
+      <w:r>
+        <w:t xml:space="preserve">It would, however, be unfair to end on a note of dispraise. There are dark things in Experience but it is not a dark book, not least because of the extraordinary absence of the bitterness and anger Amis would be thoroughly entitled to feel about the British press. (He permits himself only a short but stinging appendix on the subject of Eric Jacobs, his father’s biographer.) The book is full of good </w:t>
+      </w:r>
+      <w:proofErr w:type="spellStart"/>
+      <w:r>
+        <w:t>humour</w:t>
+      </w:r>
+      <w:proofErr w:type="spellEnd"/>
+      <w:r>
+        <w:t xml:space="preserve">, of the ‘gossip and jokes’ which Gore Vidal once convincingly said were the things for which people read memoirs. Experience is full of a lovely warmth about Amis’s mother (‘There were many reasons why my mother loved living in Spain, not the least of them being that you could, in most pharmacies, buy speed over the counter’), and of dead-on observations (on the 1970s: ‘It amazes me, now, that any of us managed to write a word of sense during the whole decade, considering that we were all evidently stupid enough to wear flares’). There is an antic parade of </w:t>
+      </w:r>
+      <w:proofErr w:type="gramStart"/>
+      <w:r>
+        <w:t>footnotes,*</w:t>
+      </w:r>
+      <w:proofErr w:type="gramEnd"/>
+      <w:r>
+        <w:t xml:space="preserve"> of stories and asides and, throughout, an engaging and persuasive openness.</w:t>
+      </w:r>
+    </w:p>
+    <w:p>
+      <w:r>
+        <w:t xml:space="preserve">Experience also describes the one big good thing which happened to Amis during his otherwise horrible year. He returned from a trip to America to find a letter telling him that he had a daughter he didn’t know: Delilah Seale, conceived during a fling with her married mother, </w:t>
+      </w:r>
+      <w:proofErr w:type="spellStart"/>
+      <w:r>
+        <w:t>Lamorna</w:t>
+      </w:r>
+      <w:proofErr w:type="spellEnd"/>
+      <w:r>
+        <w:t xml:space="preserve">, 18 years before. </w:t>
+      </w:r>
+      <w:proofErr w:type="spellStart"/>
+      <w:r>
+        <w:t>Lamorna</w:t>
+      </w:r>
+      <w:proofErr w:type="spellEnd"/>
+      <w:r>
+        <w:t xml:space="preserve"> Seale killed herself two years later, and Delilah was brought up by Patrick Seale unaware of the identity of her biological father – just as Amis was unaware he had a daughter. Now Delilah had been told, and it was Amis’s turn, and time for the two to meet. Except that Amis had half-known, since </w:t>
+      </w:r>
+      <w:proofErr w:type="spellStart"/>
+      <w:r>
+        <w:t>Lamorna</w:t>
+      </w:r>
+      <w:proofErr w:type="spellEnd"/>
+      <w:r>
+        <w:t xml:space="preserve"> had once given him a photograph of the little girl and told him she was his daughter. Amis had shown the photograph to his mother:</w:t>
+      </w:r>
+    </w:p>
+    <w:p>
+      <w:r>
+        <w:t xml:space="preserve">     – </w:t>
+      </w:r>
+      <w:proofErr w:type="spellStart"/>
+      <w:r>
+        <w:t>Lamorna</w:t>
+      </w:r>
+      <w:proofErr w:type="spellEnd"/>
+      <w:r>
+        <w:t xml:space="preserve"> says I’m her father. What do you think, Mum?</w:t>
+      </w:r>
+    </w:p>
+    <w:p>
+      <w:r>
+        <w:t xml:space="preserve">     She held the photograph at various distances from her eyes. She held it at arm’s length, her free hand steadying her glasses. She brought it closer. Without looking up she said:</w:t>
+      </w:r>
+    </w:p>
+    <w:p>
+      <w:r>
+        <w:t xml:space="preserve">     – Definitely.</w:t>
+      </w:r>
+    </w:p>
+    <w:p>
+      <w:r>
+        <w:t xml:space="preserve">And then Experience goes more or less silent on the subject of the girl, until she resurfaces many years and pages later. Amis doesn’t tell us what he thought about his missing daughter, other than to say she must have been ‘in the back of my mind’. The account is all the more effective and moving for that, and the parallel between the girl who went missing, and turned out to have a terrible fate, and the other girl who was found without ever having been lost, is proof that when life does manage a bit of structure and pattern, it’s as good as Shakespeare. Amis doesn’t </w:t>
+      </w:r>
+      <w:proofErr w:type="spellStart"/>
+      <w:r>
+        <w:t>labour</w:t>
+      </w:r>
+      <w:proofErr w:type="spellEnd"/>
+      <w:r>
+        <w:t xml:space="preserve"> the point. He can leave things out, to great effect, when he wants to.</w:t>
+      </w:r>
+    </w:p>
+    <w:p>
+      <w:r>
+        <w:t xml:space="preserve">John </w:t>
+      </w:r>
+      <w:proofErr w:type="spellStart"/>
+      <w:r>
+        <w:t>Lanchester</w:t>
+      </w:r>
+      <w:proofErr w:type="spellEnd"/>
+      <w:r>
+        <w:t xml:space="preserve"> is a contributing editor at the LRB. His most recent book is Reality and Other Stories.</w:t>
+      </w:r>
+    </w:p>
+    <w:p>
+      <w:r>
+        <w:t xml:space="preserve">In Experience, Martin Amis writes of the 1970s: ‘It amazes me, now, that any of us managed to write a word of sense during the whole decade, considering that we were all evidently stupid enough to wear flares.’ By ‘now’ he can’t possibly mean in the year 2000 – I know people who took up wearing flares five or six years ago – which confirms a suspicion I’ve had for a while that Amis still thinks it’s 1989. And how odd of John </w:t>
+      </w:r>
+      <w:proofErr w:type="spellStart"/>
+      <w:r>
+        <w:t>Lanchester</w:t>
+      </w:r>
+      <w:proofErr w:type="spellEnd"/>
+      <w:r>
+        <w:t xml:space="preserve"> (LRB, 6 July) to pick up on it as a ‘dead-on observation’. Perhaps he meant just ‘dead’?</w:t>
+      </w:r>
+    </w:p>
+    <w:p>
+      <w:r>
+        <w:t>Jo Kelly</w:t>
+      </w:r>
+      <w:r>
+        <w:t xml:space="preserve"> </w:t>
+      </w:r>
+      <w:r>
+        <w:t>London N7</w:t>
+      </w:r>
+    </w:p>
+    <w:p>
+      <w:r>
+        <w:t>Vol. 22 No. 15 · 10 August 2000</w:t>
+      </w:r>
+    </w:p>
+    <w:p>
+      <w:r>
+        <w:t xml:space="preserve">In John </w:t>
+      </w:r>
+      <w:proofErr w:type="spellStart"/>
+      <w:r>
+        <w:t>Lanchester’s</w:t>
+      </w:r>
+      <w:proofErr w:type="spellEnd"/>
+      <w:r>
+        <w:t xml:space="preserve"> review of Experience by Martin Amis (LRB, 6 July) he refers to a Sunday Times columnist who, writing about the collapse of Amis’s marriage in 1993, announced that he was ‘having trouble controlling my Schadenfreude’. This apparently caused </w:t>
+      </w:r>
+      <w:proofErr w:type="spellStart"/>
+      <w:r>
+        <w:t>Lanchester</w:t>
+      </w:r>
+      <w:proofErr w:type="spellEnd"/>
+      <w:r>
+        <w:t xml:space="preserve"> to do ‘a double-take’, so shocked was he by the columnist’s hostility. He goes on to express puzzlement as to what Amis could possibly have done to deserve such uncharitable treatment.</w:t>
+      </w:r>
+    </w:p>
+    <w:p>
+      <w:r>
+        <w:t xml:space="preserve">I wrote the article and the reason I said that it was ‘difficult to suppress a hint of Schadenfreude’ on hearing of Amis’s marital woes was because following the publication of Einstein’s Monsters, Amis gave several interviews in which he said that </w:t>
+      </w:r>
+      <w:r>
+        <w:lastRenderedPageBreak/>
+        <w:t xml:space="preserve">having children had been an ‘evolutionary moment’ in his life. Now that he was a father, apparently, he was legitimately concerned about the fate of the earth, particularly its nuclear fate. This struck me as a lot of </w:t>
+      </w:r>
+      <w:proofErr w:type="gramStart"/>
+      <w:r>
+        <w:t>cant</w:t>
+      </w:r>
+      <w:proofErr w:type="gramEnd"/>
+      <w:r>
+        <w:t xml:space="preserve"> at the time, hence my pleasure on learning that his marriage had collapsed. After all, if Amis was really concerned about the future welfare of his children he wouldn’t have abandoned their mother for a younger, prettier woman.</w:t>
+      </w:r>
+    </w:p>
+    <w:p>
+      <w:r>
+        <w:t xml:space="preserve">One final point. </w:t>
+      </w:r>
+      <w:proofErr w:type="spellStart"/>
+      <w:r>
+        <w:t>Lanchester’s</w:t>
+      </w:r>
+      <w:proofErr w:type="spellEnd"/>
+      <w:r>
+        <w:t xml:space="preserve"> memory also lets him down in his brief discussion of A Heartbreaking Work of Staggering Genius by Dave Eggers. In a footnote to his review, </w:t>
+      </w:r>
+      <w:proofErr w:type="spellStart"/>
+      <w:r>
+        <w:t>Lanchester</w:t>
+      </w:r>
+      <w:proofErr w:type="spellEnd"/>
+      <w:r>
+        <w:t xml:space="preserve"> compares Eggers’s use of footnotes to Amis’s: ‘It’s as if he uses the footnotes to deflect, or escape from, the strength of his own feelings; which isn’t a zillion miles away from Amis’s use of them.’ I’ve just finished reading A Heartbreaking Work of Staggering Genius and, stone me, there isn’t a single footnote in the entire book. What version did </w:t>
+      </w:r>
+      <w:proofErr w:type="spellStart"/>
+      <w:r>
+        <w:t>Lanchester</w:t>
+      </w:r>
+      <w:proofErr w:type="spellEnd"/>
+      <w:r>
+        <w:t xml:space="preserve"> read, I wonder?</w:t>
+      </w:r>
+    </w:p>
+    <w:p>
+      <w:r>
+        <w:t>Toby Young</w:t>
+      </w:r>
+      <w:r>
+        <w:t xml:space="preserve"> </w:t>
+      </w:r>
+      <w:r>
+        <w:t>London W12</w:t>
+      </w:r>
+    </w:p>
+    <w:p>
+      <w:r>
+        <w:t xml:space="preserve">John </w:t>
+      </w:r>
+      <w:proofErr w:type="spellStart"/>
+      <w:r>
+        <w:t>Lanchester</w:t>
+      </w:r>
+      <w:proofErr w:type="spellEnd"/>
+      <w:r>
+        <w:t xml:space="preserve"> writes: I read the version of A Heartbreaking Work of Staggering Genius available in bookshops – the one with footnotes on page xxxv and page xxxvi.</w:t>
+      </w:r>
+      <w:r>
+        <w:t xml:space="preserve"> </w:t>
+      </w:r>
+      <w:r>
+        <w:t xml:space="preserve">John </w:t>
+      </w:r>
+      <w:proofErr w:type="spellStart"/>
+      <w:r>
+        <w:t>Lanchester</w:t>
+      </w:r>
+      <w:proofErr w:type="spellEnd"/>
+      <w:r>
+        <w:t xml:space="preserve"> </w:t>
+      </w:r>
+    </w:p>
+    <w:p>
       <w:bookmarkStart w:id="0" w:name="_GoBack"/>
       <w:bookmarkEnd w:id="0"/>
-      <w:r>
-        <w:t xml:space="preserve"> “the devil”. It’s a word I never use otherwise.’ He looks at the landscape and says: ‘It looks like a giant chess game is being played around us.’ (Everything is as it should be, nothing will ever change, nobody will ever die.) While </w:t>
-      </w:r>
-      <w:proofErr w:type="spellStart"/>
-      <w:r>
-        <w:t>Véra</w:t>
-      </w:r>
-      <w:proofErr w:type="spellEnd"/>
-      <w:r>
-        <w:t xml:space="preserve"> shops in the supermarket, he tells the interviewer that</w:t>
-      </w:r>
-    </w:p>
-    <w:p>
-      <w:r>
-        <w:t>when I was younger I ate some butterflies in Vermont to see if they were poisonous. I didn’t see any difference between a Monarch butterfly and a Viceroy. The taste of both was vile, but I had no ill effects. They tasted like almonds and perhaps a green cheese combination. I ate them raw. I held one in one hot little hand and one in the other. Will you eat some with me tomorrow for breakfast?</w:t>
-      </w:r>
-    </w:p>
-    <w:p>
-      <w:r>
-        <w:t xml:space="preserve">Where is the butterfly-eater, exuberant and mad in the manner of a ten-year-old naturalist, absorbed in a particle that looks like the world, in the rest of these ossified answers? And what is </w:t>
-      </w:r>
-      <w:proofErr w:type="spellStart"/>
-      <w:r>
-        <w:t>Véra</w:t>
-      </w:r>
-      <w:proofErr w:type="spellEnd"/>
-      <w:r>
-        <w:t xml:space="preserve"> buying in the supermarket – almonds? Green cheese?</w:t>
-      </w:r>
-    </w:p>
-    <w:p>
-      <w:r>
-        <w:t xml:space="preserve">I am not one of his pedants, yet I thought of them often as I reread his work. Nabokov and I are hardly a match made in heaven – I’m stumped by the most elementary brainteasers, every chess game I’ve ever played has lasted at least two hours and no one has been able to win, and when faced with a fictional family tree, I feel I’m trying to eat a Filofax. Still I revisit him: Speak, Memory, Lolita, my beloved </w:t>
-      </w:r>
-      <w:proofErr w:type="spellStart"/>
-      <w:r>
-        <w:t>Pnin</w:t>
-      </w:r>
-      <w:proofErr w:type="spellEnd"/>
-      <w:r>
-        <w:t>, Pale Fire.</w:t>
-      </w:r>
-    </w:p>
-    <w:p>
-      <w:r>
-        <w:t>Pale Fire is a book that could be read for an entire lifetime, always on the verge of discovery, until finally, at the end, it shows up: a bigger, more respectable, more transcendental version of the assassin Gradus, walking towards the staggered flash of a million photographers. It has no solution because it is designed to work like human memory: returning obsessively to a secret passageway discovered in childhood, flight over a spine of mountains (read with the brain, the backbone, the little hairs), the hiding place of the crown jewels. The index is in the body – one reference will send us chasing after another, and the same scarlet pages crop up again and again on a darkness that is the inside of the eyelids.</w:t>
-      </w:r>
-    </w:p>
-    <w:p>
-      <w:r>
-        <w:t>Yet none of this highfaluting language conveys my bug-eyed discomfort when I actually read Pale Fire, clawing dutifully after every footnote, stuffing the commentary with post-its, triple-underlining phrases like ‘his brown shoes’, only pausing occasionally to see the white fountain of remixed and continuous life that John Shade saw when his heart stopped. Nabokov sets up problems to which it seems there should be answers, but he does not give answers, he gives rewards. That is why he is beloved, why people dedicate whole academic lives to him. White fountains at the end of the mind.</w:t>
-      </w:r>
-    </w:p>
-    <w:p>
-      <w:r>
-        <w:t xml:space="preserve">What is it about, except the foolish human feeling that literature is written directly to us, that it is a letter with an imperishable blank in the address? ‘I was holding all </w:t>
-      </w:r>
-      <w:proofErr w:type="spellStart"/>
-      <w:r>
-        <w:t>Zembla</w:t>
-      </w:r>
-      <w:proofErr w:type="spellEnd"/>
-      <w:r>
-        <w:t xml:space="preserve"> pressed to my heart.’ We are </w:t>
-      </w:r>
-      <w:proofErr w:type="spellStart"/>
-      <w:r>
-        <w:t>Kinbote</w:t>
-      </w:r>
-      <w:proofErr w:type="spellEnd"/>
-      <w:r>
-        <w:t xml:space="preserve"> tiptoeing across the lawn, holding the rubber-banded batches of index cards against our chest. We have chased down every lead, hunted down all the echoes, put ourselves in possession of the ultimate meaning. We have made a grand discovery: the story is about us. We will spirit it away, and fill in every blank with our own name.</w:t>
-      </w:r>
-    </w:p>
-    <w:p>
-      <w:r>
-        <w:t xml:space="preserve">Some of this shit is for chess people; he is a Sherlock Holmes who pops clues into his mouth for the sheer oral sensation. (It is appropriate, both in terms of his work and his profile, to think of him as an Alfred Hitchcock who insists on appearing in every frame of his movies, not just a single scene.) But how beautifully he speaks of it! ‘There is no time on the chessboard. Time replaced by a bottomless space,’ he said in one interview. ‘The knight jumps a square. But if, for example, it is at one side of the chessboard, then one wonders why it can’t jump from the other side, in the space beyond the chessboard. I have myself thought up problems which incorporate the possibility of a knight who flies off and then who comes back from that space.’ The knight is a character, the space is fiction, the flying off and the landing again is the work. ‘I suppose I am especially susceptible to the magic of games,’ Humbert confesses in Lolita. ‘In my chess sessions with Gaston I saw the board as a square pool of limpid water with rare shells and stratagems rosily visible upon the smooth tessellated bottom, which to my confused adversary was all ooze and squid-cloud.’ Conceptions of space, dimension, movement, strategy. Some of the books move on highways; some down corridors; some through wormholes; some sit stationary in the darkness of cinemas. Some go to college, where sometimes he is the student, slicing across the quad, and eventually the professor, patting his suit pocket for his notes: did he leave them on the train again? </w:t>
-      </w:r>
-      <w:proofErr w:type="spellStart"/>
-      <w:r>
-        <w:t>Chort</w:t>
-      </w:r>
-      <w:proofErr w:type="spellEnd"/>
-      <w:r>
-        <w:t>!</w:t>
-      </w:r>
-    </w:p>
-    <w:p>
-      <w:r>
-        <w:t xml:space="preserve">Something curious and wonderful happens when you read his lectures: you slip into the flow and the logic of his reading. Towards the middle of them – as he is musing on a sentence from Dickens, say, which the word ‘heavy’ properly weights down – no one else is there. Certainly, there are no students, no Thomas </w:t>
-      </w:r>
-      <w:proofErr w:type="spellStart"/>
-      <w:r>
-        <w:t>Pynchons</w:t>
-      </w:r>
-      <w:proofErr w:type="spellEnd"/>
-      <w:r>
-        <w:t xml:space="preserve">, no Ruth Bader </w:t>
-      </w:r>
-      <w:proofErr w:type="spellStart"/>
-      <w:r>
-        <w:t>Ginsburgs</w:t>
-      </w:r>
-      <w:proofErr w:type="spellEnd"/>
-      <w:r>
-        <w:t xml:space="preserve">. The word Eigengrau means own grey, or intrinsic grey, or brain grey. It is what you see when you close your eyes. After a while you are in Nabokov’s own grey, turning down corridors, coming on the characters in their humble rooms, which are still inflected with the grandness of his childhood ones, they cannot help it. High ceilings, a patch of dazzling snow outside the window, a paperweight winking on the mantlepiece. I haven’t even read Bleak House – it is the cherished prerogative of an uneducated person, to save Bleak House for the end of the world – yet there I was, a little thread between my fingertips, following his </w:t>
-      </w:r>
-      <w:proofErr w:type="spellStart"/>
-      <w:r>
-        <w:t>dolphinish</w:t>
-      </w:r>
-      <w:proofErr w:type="spellEnd"/>
-      <w:r>
-        <w:t xml:space="preserve"> walk through the fog, and entering the place where </w:t>
-      </w:r>
-      <w:proofErr w:type="spellStart"/>
-      <w:r>
-        <w:t>Krook</w:t>
-      </w:r>
-      <w:proofErr w:type="spellEnd"/>
-      <w:r>
-        <w:t xml:space="preserve"> has spontaneously combusted.</w:t>
-      </w:r>
-    </w:p>
-    <w:p>
-      <w:r>
-        <w:t xml:space="preserve">In his lecture on Jane Austen, Nabokov uses the term ‘knight’s move’ to describe how Austen </w:t>
-      </w:r>
-      <w:proofErr w:type="spellStart"/>
-      <w:r>
-        <w:t>manoeuvres</w:t>
-      </w:r>
-      <w:proofErr w:type="spellEnd"/>
-      <w:r>
-        <w:t xml:space="preserve"> her characters from one side of the board to the other, emotionally. (The concept is invoked here too, less flatteringly, in a review of Hilaire Belloc.) ‘Fanny’s relief, and her consciousness of it, were quite equal to her cousins’, but a more tender nature suggested that her feelings were ungrateful, and [knight’s move] she really grieved because she could not grieve.’ What he himself does, then, might be called a queen’s move. If his protagonists are often cornered like the king, it is the language that rises up and flies diagonally across the board.</w:t>
-      </w:r>
-    </w:p>
-    <w:p>
-      <w:r>
-        <w:t xml:space="preserve">Consider the sentences we see particularly in </w:t>
-      </w:r>
-      <w:proofErr w:type="spellStart"/>
-      <w:r>
-        <w:t>Pnin</w:t>
-      </w:r>
-      <w:proofErr w:type="spellEnd"/>
-      <w:r>
-        <w:t xml:space="preserve">, which collapse all distance in the final clause. ‘Dr </w:t>
-      </w:r>
-      <w:proofErr w:type="spellStart"/>
-      <w:r>
-        <w:t>Falternfels</w:t>
-      </w:r>
-      <w:proofErr w:type="spellEnd"/>
-      <w:r>
-        <w:t xml:space="preserve"> was writing and smiling; his sandwich was half-unwrapped; his dog was dead.’ Consider Humbert, making the leap off the board into the air:</w:t>
-      </w:r>
-    </w:p>
-    <w:p>
-      <w:r>
-        <w:t>All I know is that while the Haze woman and I went down the steps into the breathless garden, my knees were like reflections of knees in rippling water, and my lips were like sand, and –</w:t>
-      </w:r>
-    </w:p>
-    <w:p>
-      <w:r>
-        <w:t>‘That was my Lo,’ she said, ‘and these are my lilies.’</w:t>
-      </w:r>
-    </w:p>
-    <w:p>
-      <w:r>
-        <w:t>‘Yes,’ I said, ‘yes. They are beautiful, beautiful, beautiful!’</w:t>
-      </w:r>
-    </w:p>
-    <w:p>
-      <w:r>
-        <w:t xml:space="preserve">‘Are you a pervert, sir?’ goes one prominent line of questioning. In the absence of a cache of erotic letters about, say, a desire to </w:t>
-      </w:r>
-      <w:proofErr w:type="spellStart"/>
-      <w:r>
-        <w:t>frot</w:t>
-      </w:r>
-      <w:proofErr w:type="spellEnd"/>
-      <w:r>
-        <w:t xml:space="preserve"> schoolgirls on trains, a compulsion to cum into butterfly nets, the answer seems to have settled on ‘no’, with a certain amount of disappointment: in a century that stood in the shadow of Freud, there is no richer text than a pervert. No matter how buttoned up a biographer might be, it is his secret wish to discover that a writer is in possession of a hideous Phalloides that can flourish only in damp darkness. Instead, we have </w:t>
-      </w:r>
-      <w:proofErr w:type="spellStart"/>
-      <w:r>
-        <w:t>Pussykins</w:t>
-      </w:r>
-      <w:proofErr w:type="spellEnd"/>
-      <w:r>
-        <w:t xml:space="preserve"> and Tufty, descriptions of compotes, hopeless love for lost porcelain pigs.</w:t>
-      </w:r>
-    </w:p>
-    <w:p>
-      <w:r>
-        <w:t xml:space="preserve">‘It’s a very tender book,’ Nabokov insists, in an interview with </w:t>
-      </w:r>
-      <w:proofErr w:type="spellStart"/>
-      <w:r>
-        <w:t>L’Express</w:t>
-      </w:r>
-      <w:proofErr w:type="spellEnd"/>
-      <w:r>
-        <w:t xml:space="preserve">. ‘An American map of tenderness.’ If you read Lolita as a young girl, you feel clearly, </w:t>
-      </w:r>
-      <w:proofErr w:type="spellStart"/>
-      <w:r>
-        <w:t>colourfully</w:t>
-      </w:r>
-      <w:proofErr w:type="spellEnd"/>
-      <w:r>
-        <w:t>, photographically seen – someone is paying attention to the little tendon twitching at the side of your ankle! ‘The thousand eyes wide open in my eyed blood.’ I know many women of my generation who bear a half-shamed attachment to it, for the same reason many of them love Léon; the girl still nominally the focus. It is easy – it seemed easy to me, when I was a teenager – to discard the surrounding pervert, and simply keep his eye.</w:t>
-      </w:r>
-    </w:p>
-    <w:p>
-      <w:r>
-        <w:t xml:space="preserve">If Lolita is in many ways the most accessible of Nabokov’s novels, it is because it places the labyrinth outside, in the </w:t>
-      </w:r>
-      <w:r>
-        <w:lastRenderedPageBreak/>
-        <w:t>sunlight. After all, most people who read Lolita in a swoon of desire don’t want to fuck a child, they want to go on a road trip, and read Burma Shave billboards out loud from the passenger seat. It is a commonplace by now that Lolita is the greatest novel ever written not about love, but about advertising. Nubile red-</w:t>
-      </w:r>
-      <w:proofErr w:type="spellStart"/>
-      <w:r>
-        <w:t>lipsticked</w:t>
-      </w:r>
-      <w:proofErr w:type="spellEnd"/>
-      <w:r>
-        <w:t xml:space="preserve"> America – revealed at the crucial moment to be already corrupt – is fondled by the hoary hand of Europe! The war is over, the country’s right pocket is unaccountably deep, the road into the future has just been repaved. ‘And I catch myself thinking today that our long journey had only defiled with a sinuous trail of slime the lovely, trustful, dreamy, enormous country that by then, in retrospect, was no more to us than a collection of dog-eared maps, ruined tour books, old </w:t>
-      </w:r>
-      <w:proofErr w:type="spellStart"/>
-      <w:r>
-        <w:t>tyres</w:t>
-      </w:r>
-      <w:proofErr w:type="spellEnd"/>
-      <w:r>
-        <w:t>, and her sobs in the night – every night, every night – the moment I feigned sleep.’</w:t>
-      </w:r>
-    </w:p>
-    <w:p>
-      <w:r>
-        <w:t>I am reminded of my father-in-law (no, not like that), who once insisted on staying at a hotel called the Free Breakfast Inn simply because of the promise implicit in its name. All the other hotels also offered free breakfast, but only one of them was the Free Breakfast Inn, and that is what it means to be an American. Nabokov knew this, and seemed to delight in it, as Humbert delighted in Lolita’s banana-split vulgarity. The journey along these highways is designed for us, to keep our childish attention spans engaged so he can keep dallying with us. We stop at all the souvenir stands along the way; our side of the car is littered with movie magazines, empty Coke bottles, candy bar wrappers. We are wearing an outfit picked out and purchased for us: preposterous, gingham-checked, made to our measurements and revealing the midriff. The book is the bonbon produced so we don’t tell, and if further inducements are necessary, the movie will be playing later. Lolita is powered not just by the nostalgia that is but by the nostalgia that will be: Nabokov knows that there will be people in the future who are not just hungry for sandwiches, but want to eat tuna salad on white, at a drugstore counter, in the year 1947. If the child is pathetic for being susceptible to the image, the protagonist is more so – he lives in the belief that the mirage can be reached, that the projector playing footage of a girl directly into his eye will one day set a real cameo in the palm of his hand and he will have her. ‘Distant mountains. Near mountains. More mountains; bluish beauties never attainable, or ever turning into inhabited hill after hill.’</w:t>
-      </w:r>
-    </w:p>
-    <w:p>
-      <w:r>
-        <w:t xml:space="preserve">But what about the girl herself? ‘She cries every night,’ </w:t>
-      </w:r>
-      <w:proofErr w:type="spellStart"/>
-      <w:r>
-        <w:t>Véra</w:t>
-      </w:r>
-      <w:proofErr w:type="spellEnd"/>
-      <w:r>
-        <w:t xml:space="preserve"> pops in to say, ‘and the critics don’t hear her sobs.’ </w:t>
-      </w:r>
-      <w:proofErr w:type="spellStart"/>
-      <w:r>
-        <w:t>Véra</w:t>
-      </w:r>
-      <w:proofErr w:type="spellEnd"/>
-      <w:r>
-        <w:t xml:space="preserve"> pops in very often to defend Lolita, to underline some point of her husband’s, to deepen her with a real shadow. ‘Did you know I saved her from the incinerator?’ She rescued her once and she must keep rescuing her, for she knows something that her husband does not: Lolita in its second half is something we no longer want.</w:t>
-      </w:r>
-    </w:p>
-    <w:p>
-      <w:r>
-        <w:t xml:space="preserve">The road trips were their road trips, after all, to catch butterflies in the American west. The hotel bed in the </w:t>
-      </w:r>
-      <w:proofErr w:type="spellStart"/>
-      <w:r>
-        <w:t>centre</w:t>
-      </w:r>
-      <w:proofErr w:type="spellEnd"/>
-      <w:r>
-        <w:t xml:space="preserve"> of the book is their bed. If a pair of wings is fixed here, it belongs to them: by the time revenge, imprisonment and old age arrive, they are completely beside the point. In another interview with </w:t>
-      </w:r>
-      <w:proofErr w:type="spellStart"/>
-      <w:r>
-        <w:t>L’Express</w:t>
-      </w:r>
-      <w:proofErr w:type="spellEnd"/>
-      <w:r>
-        <w:t>, Nabokov called America ‘the country where I’ve breathed most deeply’. It is the sky that travels down to fingertips and toes, surrounding an image which can never be held.</w:t>
-      </w:r>
-    </w:p>
-    <w:p>
-      <w:r>
-        <w:t xml:space="preserve">Such glamour accrued to him after Lolita that he is one of those 20th-century writers that readers fear to admit they don’t understand. It should not be so. Unusual minds do not always admit others, and some Pale Fires are not lucky enough to have Mary McCarthy as their first reader. Sometimes he is boring and </w:t>
-      </w:r>
-      <w:proofErr w:type="spellStart"/>
-      <w:r>
-        <w:t>overdazzled</w:t>
-      </w:r>
-      <w:proofErr w:type="spellEnd"/>
-      <w:r>
-        <w:t xml:space="preserve"> at the same time. Try reading Ada or Ardor with a headache and see if you don’t feel that you’re listening to the heartbeat of an overdosed magician. Try embarking on Bend Sinister – a book that seems to have been born of the trauma of once holding a Nansen passport – with a fever and see if you don’t spend the next few weeks chased by a secret policeman bent on arresting you for the crime of illiteracy. They keep crossing a bridge, it makes no sense. My head feels hot, my brain a bubble being blown by a 12-year-old girl ...*</w:t>
-      </w:r>
-    </w:p>
-    <w:p>
-      <w:r>
-        <w:t xml:space="preserve">In​ Pale Fire </w:t>
-      </w:r>
-      <w:proofErr w:type="spellStart"/>
-      <w:r>
-        <w:t>Kinbote</w:t>
-      </w:r>
-      <w:proofErr w:type="spellEnd"/>
-      <w:r>
-        <w:t xml:space="preserve"> asks, ‘What if we awake one day, all of us, and find ourselves utterly unable to read?’ In Bend Sinister Nabokov speaks of ‘the recurrent dream we all know (finding ourselves in the old classroom, with our homework not done because of our having unwittingly missed ten thousand days of school)’. The books themselves often partake of that dream. Often the narrative slips into the interval just before sleep – you are following, following, and then suddenly your footprints are crossing through snow and carrying you into some grim, bureaucratically deranged, claustrophobic country. This is when it seems most futile to employ a critical lens at all: why are we applying waking standards to what are fundamentally sleepwalking works, stuffed with the jewels of little purple pills?</w:t>
-      </w:r>
-    </w:p>
-    <w:p>
-      <w:r>
-        <w:t xml:space="preserve">The problems he sets us are like the problems that </w:t>
-      </w:r>
-      <w:proofErr w:type="spellStart"/>
-      <w:r>
-        <w:t>Timosha</w:t>
-      </w:r>
-      <w:proofErr w:type="spellEnd"/>
-      <w:r>
-        <w:t xml:space="preserve">, a conscientious child who will grow up to be a pedantic professor, encounters when he looks at his wallpaper with a head inflated </w:t>
-      </w:r>
-      <w:r>
-        <w:t>by illness, trying to discern what governs the repeating pattern on his wallpaper:</w:t>
-      </w:r>
-    </w:p>
-    <w:p>
-      <w:r>
-        <w:t xml:space="preserve">It stood to reason that if the evil designer – the destroyer of minds, the friend of fever – had concealed the key of the pattern with such monstrous care, that key must be as precious as life itself and, when found, would regain for Timofey </w:t>
-      </w:r>
-      <w:proofErr w:type="spellStart"/>
-      <w:r>
-        <w:t>Pnin</w:t>
-      </w:r>
-      <w:proofErr w:type="spellEnd"/>
-      <w:r>
-        <w:t xml:space="preserve"> his everyday health, his everyday world; and this lucid – alas, too lucid – thought forced him to persevere in the struggle.</w:t>
-      </w:r>
-    </w:p>
-    <w:p>
-      <w:r>
-        <w:t>In Speak, Memory, we visit the original sickbed: ‘My numerous childhood illnesses brought my mother and me still closer together. As a little boy, I showed an abnormal aptitude for mathematics, which I completely lost in my singularly talentless youth. This gift played a horrible part in tussles with quinsy or scarlet fever, when I felt enormous spheres and huge numbers swell relentlessly in my aching brain.’</w:t>
-      </w:r>
-    </w:p>
-    <w:p>
-      <w:r>
-        <w:t xml:space="preserve">I hate it when my tussles with quinsy rob me of my abnormal aptitude for mathematics. Rather than coming alive when you are delirious, his scenes close – bookcases refuse to revolve at the touch of a button, portraits no longer conceal safes. The mind is overtaken by one panicked question: what the hell are you talking about, dude? It’s very comfortable to read him in full possession of your faculties, and it’s possible that his madcap plots, with their hint of sped-up silent movie footage, never entirely came off because he was so manifestly sane – not a madman, undeluded, not a pervert in the smallest degree. But to read him from inside a balloon, holding a passport that no longer means very much to the outside world, is a different thing altogether. Borders do close </w:t>
-      </w:r>
-      <w:proofErr w:type="gramStart"/>
-      <w:r>
-        <w:t>overnight,</w:t>
-      </w:r>
-      <w:proofErr w:type="gramEnd"/>
-      <w:r>
-        <w:t xml:space="preserve"> the secret police are once more on the move and you are in bed with a fever. The pedant sometimes steps from the dark of a library, from the daylong light of an interview, into a different world.</w:t>
-      </w:r>
-    </w:p>
-    <w:p>
-      <w:r>
-        <w:t xml:space="preserve">I am not his pedant. My insights are more like those of poor Joan Clements, at the party at </w:t>
-      </w:r>
-      <w:proofErr w:type="spellStart"/>
-      <w:r>
-        <w:t>Pnin’s</w:t>
-      </w:r>
-      <w:proofErr w:type="spellEnd"/>
-      <w:r>
-        <w:t xml:space="preserve"> house: ‘But don’t you think – haw – that what he is trying to do – haw – practically in all his novels – haw – is – haw – to express the fantastic recurrence of certain situations?’ Even so, I was up all night. There I was, cocooned in my blankets, having missed ten thousand days of school, trying desperately to guess where the squirrel would pop up again, the lily pond, the bridle path felted with fallen leaves, the old man (was it him?) hunched up on a bench.</w:t>
-      </w:r>
-    </w:p>
-    <w:p>
-      <w:r>
-        <w:t>Nabokov​ gazes at a snowy slope outside the window. He is 65 years old; his nose is perfect. With wrists and palms, like his fictional professor, he outlines a portable world. Benedict Cumberbatch raises his pen once more over his notepad. He has been physically and mentally ruined by this experience and will die soon afterwards. ‘Learn to distinguish banality,’ Nabokov advises him, just before the film fades out. ‘Remember that mediocrity thrives on “ideas”. Beware of the modish message. Ask yourself if the symbol you have detected is not your own footprint. Ignore allegories. By all means place the “how” above the “what” but do not let it be confused with the “so what”. Rely on the sudden erection of your small dorsal hairs.’</w:t>
-      </w:r>
-    </w:p>
-    <w:p>
-      <w:r>
-        <w:t xml:space="preserve">This is what he tells us again and again, to read a book with the brain and the spine, the spot between the </w:t>
-      </w:r>
-      <w:proofErr w:type="spellStart"/>
-      <w:r>
-        <w:t>shoulderblades</w:t>
-      </w:r>
-      <w:proofErr w:type="spellEnd"/>
-      <w:r>
-        <w:t xml:space="preserve"> – to walk back with him to that time of youth, riches, the shining array in the deep dark, and back to the moment when he chose.</w:t>
-      </w:r>
-    </w:p>
-    <w:p>
-      <w:r>
-        <w:t>Undecided what to undertake, what to select, Martin gradually rejected all that might take a too exclusive hold over him. Still to be considered was literature. Here, too, Martin found intimations of bliss: how thrilling was that humdrum exchange about weather and sport between Horace and Maecenas, or the grief of old Lear, uttering the mannered names of his daughters’ whippets that barked at him! Just as, in the Russian version of the New Testament, Martin enjoyed coming across ‘green grass’ or ‘indigo chiton’, in literature he sought not the general sense, but the unexpected, sunlit clearings, where you can stretch until your joints crunch, and remain entranced.</w:t>
-      </w:r>
-    </w:p>
-    <w:p>
-      <w:r>
-        <w:t>To travel back to that beginning is to walk with him a very long way, through green grass to sunlit clearings, from the trees of one continent to another. Your passport is this little nut you found. The symbol you have detected is your own footprint. ‘This one is an Angle Wing,’ he says, pointing out something nearly invisible to you. ‘It has a curiously formed letter C. It mimics a chink of light through a dead leaf. Isn’t that wonderful? Isn’t that humorous?’ And then his voice calls happily ahead of you, as if to the world and all the things in it: ‘Charming! Charming! Charming butterfly road!’</w:t>
-      </w:r>
-    </w:p>
-    <w:p/>
+    </w:p>
     <w:p>
       <w:pPr>
         <w:rPr>
@@ -1271,52 +1924,6 @@
       <w:proofErr w:type="spellEnd"/>
       <w:r>
         <w:t xml:space="preserve"> of the ...”</w:t>
-      </w:r>
-    </w:p>
-    <w:p>
-      <w:r>
-        <w:t>https://www.lrb.co.uk/the-paper/v22/n13/john-lanchester/be-interesting</w:t>
-      </w:r>
-    </w:p>
-    <w:p>
-      <w:r>
-        <w:t>Be interesting!</w:t>
-      </w:r>
-    </w:p>
-    <w:p>
-      <w:r>
-        <w:t xml:space="preserve">John </w:t>
-      </w:r>
-      <w:proofErr w:type="spellStart"/>
-      <w:r>
-        <w:t>Lanchester</w:t>
-      </w:r>
-      <w:proofErr w:type="spellEnd"/>
-      <w:r>
-        <w:t>: Martin Amis, 6 July 2000</w:t>
-      </w:r>
-    </w:p>
-    <w:p>
-      <w:r>
-        <w:t xml:space="preserve">Experience </w:t>
-      </w:r>
-    </w:p>
-    <w:p>
-      <w:r>
-        <w:t>by Martin Amis.</w:t>
-      </w:r>
-    </w:p>
-    <w:p>
-      <w:r>
-        <w:t xml:space="preserve">“... for some reason it is usually a man) sits down to tell the story of his life. Nabokov’s Speak, Memory is in this and other respects an important book, and it also establishes the defining problem of the genre, which is how to give the memoir an artistically gratifying shape while remaining true to the messiness and </w:t>
-      </w:r>
-      <w:proofErr w:type="spellStart"/>
-      <w:r>
-        <w:t>quotidianness</w:t>
-      </w:r>
-      <w:proofErr w:type="spellEnd"/>
-      <w:r>
-        <w:t xml:space="preserve"> of lived life. It’s a ...”</w:t>
       </w:r>
     </w:p>
     <w:p/>
